--- a/lab4/lab4.docx
+++ b/lab4/lab4.docx
@@ -430,15 +430,7 @@
           <w:sz w:val="24"/>
           <w:szCs w:val="24"/>
         </w:rPr>
-        <w:t>Отчет по лабораторной работе №</w:t>
-      </w:r>
-      <w:r>
-        <w:rPr>
-          <w:rFonts w:ascii="Times" w:hAnsi="Times"/>
-          <w:sz w:val="24"/>
-          <w:szCs w:val="24"/>
-        </w:rPr>
-        <w:t>4</w:t>
+        <w:t>Отчет по лабораторной работе №4</w:t>
       </w:r>
     </w:p>
     <w:p>
@@ -471,23 +463,7 @@
           <w:sz w:val="24"/>
           <w:szCs w:val="24"/>
         </w:rPr>
-        <w:t>на тему: «</w:t>
-      </w:r>
-      <w:r>
-        <w:rPr>
-          <w:rFonts w:ascii="Times" w:hAnsi="Times"/>
-          <w:sz w:val="24"/>
-          <w:szCs w:val="24"/>
-        </w:rPr>
-        <w:t>Открытое распространение ключей</w:t>
-      </w:r>
-      <w:r>
-        <w:rPr>
-          <w:rFonts w:ascii="Times" w:hAnsi="Times"/>
-          <w:sz w:val="24"/>
-          <w:szCs w:val="24"/>
-        </w:rPr>
-        <w:t>»</w:t>
+        <w:t>на тему: «Открытое распространение ключей»</w:t>
       </w:r>
     </w:p>
     <w:p>
@@ -1192,15 +1168,7 @@
           <w:sz w:val="24"/>
           <w:szCs w:val="24"/>
         </w:rPr>
-        <w:t xml:space="preserve"> </w:t>
-      </w:r>
-      <w:r>
-        <w:rPr>
-          <w:rFonts w:ascii="Times" w:hAnsi="Times"/>
-          <w:sz w:val="24"/>
-          <w:szCs w:val="24"/>
-        </w:rPr>
-        <w:t xml:space="preserve">Для заданного простого </w:t>
+        <w:t xml:space="preserve"> Для заданного простого </w:t>
       </w:r>
       <w:r>
         <w:rPr>
@@ -1346,31 +1314,7 @@
           <w:sz w:val="24"/>
           <w:szCs w:val="24"/>
         </w:rPr>
-        <w:t xml:space="preserve">Результат работы программы поиска примитивного элемента </w:t>
-      </w:r>
-      <w:r>
-        <w:rPr>
-          <w:rFonts w:ascii="Times" w:hAnsi="Times"/>
-          <w:sz w:val="24"/>
-          <w:szCs w:val="24"/>
-        </w:rPr>
-        <w:t xml:space="preserve">и генерации секретов </w:t>
-      </w:r>
-      <w:r>
-        <w:rPr>
-          <w:rFonts w:ascii="Times" w:hAnsi="Times"/>
-          <w:sz w:val="24"/>
-          <w:szCs w:val="24"/>
-        </w:rPr>
-        <w:t xml:space="preserve">приведен на рисунке </w:t>
-      </w:r>
-      <w:r>
-        <w:rPr>
-          <w:rFonts w:ascii="Times" w:hAnsi="Times"/>
-          <w:sz w:val="24"/>
-          <w:szCs w:val="24"/>
-        </w:rPr>
-        <w:t>1.1.</w:t>
+        <w:t>Результат работы программы поиска примитивного элемента и генерации секретов приведен на рисунке 1.1.</w:t>
       </w:r>
     </w:p>
     <w:p>
@@ -1412,7 +1356,7 @@
           <w:szCs w:val="24"/>
         </w:rPr>
         <w:drawing>
-          <wp:anchor behindDoc="0" distT="0" distB="0" distL="0" distR="0" simplePos="0" locked="0" layoutInCell="0" allowOverlap="1" relativeHeight="2">
+          <wp:anchor behindDoc="0" distT="0" distB="0" distL="0" distR="0" simplePos="0" locked="0" layoutInCell="0" allowOverlap="1" relativeHeight="7">
             <wp:simplePos x="0" y="0"/>
             <wp:positionH relativeFrom="column">
               <wp:align>center</wp:align>
@@ -1420,7 +1364,7 @@
             <wp:positionV relativeFrom="paragraph">
               <wp:posOffset>635</wp:posOffset>
             </wp:positionV>
-            <wp:extent cx="1762125" cy="789940"/>
+            <wp:extent cx="1781175" cy="923925"/>
             <wp:effectExtent l="0" t="0" r="0" b="0"/>
             <wp:wrapTopAndBottom/>
             <wp:docPr id="1" name="Image1" descr=""/>
@@ -1445,7 +1389,7 @@
                   <pic:spPr bwMode="auto">
                     <a:xfrm>
                       <a:off x="0" y="0"/>
-                      <a:ext cx="1762125" cy="789940"/>
+                      <a:ext cx="1781175" cy="923925"/>
                     </a:xfrm>
                     <a:prstGeom prst="rect">
                       <a:avLst/>
@@ -1472,15 +1416,7 @@
           <w:sz w:val="24"/>
           <w:szCs w:val="24"/>
         </w:rPr>
-        <w:t xml:space="preserve">Рисунок 1.1 — </w:t>
-      </w:r>
-      <w:r>
-        <w:rPr>
-          <w:rFonts w:ascii="Times" w:hAnsi="Times"/>
-          <w:sz w:val="24"/>
-          <w:szCs w:val="24"/>
-        </w:rPr>
-        <w:t>Результат поиска примитивного элемента и генерации секретов</w:t>
+        <w:t>Рисунок 1.1 — Результат поиска примитивного элемента и генерации секретов</w:t>
       </w:r>
     </w:p>
     <w:p>
@@ -1538,15 +1474,7 @@
           <w:sz w:val="24"/>
           <w:szCs w:val="24"/>
         </w:rPr>
-        <w:t>1.</w:t>
-      </w:r>
-      <w:r>
-        <w:rPr>
-          <w:bCs/>
-          <w:sz w:val="24"/>
-          <w:szCs w:val="24"/>
-        </w:rPr>
-        <w:t xml:space="preserve"> Алиса генерирует целое число </w:t>
+        <w:t xml:space="preserve">1. Алиса генерирует целое число </w:t>
       </w:r>
       <w:r>
         <w:rPr>
@@ -1586,8 +1514,9 @@
       </w:pPr>
       <w:r>
         <w:rPr>
-          <w:sz w:val="24"/>
-          <w:szCs w:val="24"/>
+          <w:bCs/>
+          <w:i w:val="false"/>
+          <w:iCs w:val="false"/>
         </w:rPr>
       </w:r>
     </w:p>
@@ -1663,7 +1592,24 @@
           <w:szCs w:val="24"/>
           <w:vertAlign w:val="baseline"/>
         </w:rPr>
-        <w:t>mod 1877 = 304</w:t>
+        <w:t xml:space="preserve">mod 1877 = </w:t>
+      </w:r>
+      <w:r>
+        <w:rPr>
+          <w:rFonts w:eastAsia="Times New Roman" w:cs="Times New Roman"/>
+          <w:bCs/>
+          <w:i/>
+          <w:iCs/>
+          <w:color w:val="auto"/>
+          <w:kern w:val="0"/>
+          <w:position w:val="0"/>
+          <w:sz w:val="24"/>
+          <w:sz w:val="24"/>
+          <w:szCs w:val="24"/>
+          <w:vertAlign w:val="baseline"/>
+          <w:lang w:val="ru-RU" w:eastAsia="ru-RU" w:bidi="ar-SA"/>
+        </w:rPr>
+        <w:t>1421</w:t>
       </w:r>
     </w:p>
     <w:p>
@@ -1683,29 +1629,8 @@
           <w:iCs/>
           <w:position w:val="0"/>
           <w:sz w:val="24"/>
+          <w:sz w:val="24"/>
           <w:vertAlign w:val="baseline"/>
-        </w:rPr>
-      </w:pPr>
-      <w:r>
-        <w:rPr>
-          <w:sz w:val="24"/>
-          <w:szCs w:val="24"/>
-        </w:rPr>
-      </w:r>
-    </w:p>
-    <w:p>
-      <w:pPr>
-        <w:pStyle w:val="Normal"/>
-        <w:widowControl/>
-        <w:shd w:val="clear" w:color="auto" w:fill="FFFFFF"/>
-        <w:suppressAutoHyphens w:val="true"/>
-        <w:bidi w:val="0"/>
-        <w:spacing w:lineRule="auto" w:line="240" w:before="0" w:after="0"/>
-        <w:ind w:left="0" w:right="0" w:hanging="0"/>
-        <w:jc w:val="both"/>
-        <w:rPr>
-          <w:sz w:val="24"/>
-          <w:szCs w:val="24"/>
         </w:rPr>
       </w:pPr>
       <w:r>
@@ -1716,18 +1641,8 @@
           <w:position w:val="0"/>
           <w:sz w:val="24"/>
           <w:sz w:val="24"/>
-          <w:szCs w:val="24"/>
           <w:vertAlign w:val="baseline"/>
         </w:rPr>
-        <w:tab/>
-      </w:r>
-      <w:r>
-        <w:rPr>
-          <w:bCs/>
-          <w:sz w:val="24"/>
-          <w:szCs w:val="24"/>
-        </w:rPr>
-        <w:t>и пересылает его Бобу;</w:t>
       </w:r>
     </w:p>
     <w:p>
@@ -1738,108 +1653,13 @@
         <w:suppressAutoHyphens w:val="true"/>
         <w:bidi w:val="0"/>
         <w:spacing w:lineRule="auto" w:line="240" w:before="0" w:after="0"/>
-        <w:ind w:left="0" w:right="0" w:firstLine="720"/>
+        <w:ind w:left="0" w:right="0" w:hanging="0"/>
         <w:jc w:val="both"/>
         <w:rPr>
           <w:sz w:val="24"/>
           <w:szCs w:val="24"/>
         </w:rPr>
       </w:pPr>
-      <w:r>
-        <w:rPr>
-          <w:bCs/>
-          <w:sz w:val="24"/>
-          <w:szCs w:val="24"/>
-        </w:rPr>
-        <w:t>2.</w:t>
-      </w:r>
-      <w:r>
-        <w:rPr>
-          <w:bCs/>
-          <w:sz w:val="24"/>
-          <w:szCs w:val="24"/>
-        </w:rPr>
-        <w:t xml:space="preserve"> Боб генерирует целое число </w:t>
-      </w:r>
-      <w:r>
-        <w:rPr>
-          <w:bCs/>
-          <w:i/>
-          <w:sz w:val="24"/>
-          <w:szCs w:val="24"/>
-          <w:lang w:val="en-US"/>
-        </w:rPr>
-        <w:t>b</w:t>
-      </w:r>
-      <w:r>
-        <w:rPr>
-          <w:bCs/>
-          <w:sz w:val="24"/>
-          <w:szCs w:val="24"/>
-        </w:rPr>
-        <w:t xml:space="preserve"> и держит его в секрете, затем вычисляет</w:t>
-      </w:r>
-    </w:p>
-    <w:p>
-      <w:pPr>
-        <w:pStyle w:val="Normal"/>
-        <w:widowControl/>
-        <w:shd w:val="clear" w:color="auto" w:fill="FFFFFF"/>
-        <w:suppressAutoHyphens w:val="true"/>
-        <w:bidi w:val="0"/>
-        <w:spacing w:lineRule="auto" w:line="240" w:before="0" w:after="0"/>
-        <w:ind w:left="0" w:right="0" w:firstLine="720"/>
-        <w:jc w:val="both"/>
-        <w:rPr>
-          <w:bCs/>
-        </w:rPr>
-      </w:pPr>
-      <w:r>
-        <w:rPr>
-          <w:sz w:val="24"/>
-          <w:szCs w:val="24"/>
-        </w:rPr>
-      </w:r>
-    </w:p>
-    <w:p>
-      <w:pPr>
-        <w:pStyle w:val="Normal"/>
-        <w:widowControl/>
-        <w:shd w:val="clear" w:color="auto" w:fill="FFFFFF"/>
-        <w:suppressAutoHyphens w:val="true"/>
-        <w:bidi w:val="0"/>
-        <w:spacing w:lineRule="auto" w:line="240" w:before="0" w:after="0"/>
-        <w:ind w:left="0" w:right="0" w:hanging="0"/>
-        <w:jc w:val="center"/>
-        <w:rPr>
-          <w:i/>
-          <w:i/>
-          <w:iCs/>
-          <w:sz w:val="24"/>
-          <w:szCs w:val="24"/>
-        </w:rPr>
-      </w:pPr>
-      <w:r>
-        <w:rPr>
-          <w:bCs/>
-          <w:i/>
-          <w:iCs/>
-          <w:sz w:val="24"/>
-          <w:szCs w:val="24"/>
-        </w:rPr>
-        <w:t>B = g</w:t>
-      </w:r>
-      <w:r>
-        <w:rPr>
-          <w:bCs/>
-          <w:i/>
-          <w:iCs/>
-          <w:sz w:val="24"/>
-          <w:szCs w:val="24"/>
-          <w:vertAlign w:val="superscript"/>
-        </w:rPr>
-        <w:t>b</w:t>
-      </w:r>
       <w:r>
         <w:rPr>
           <w:bCs/>
@@ -1851,8 +1671,97 @@
           <w:szCs w:val="24"/>
           <w:vertAlign w:val="baseline"/>
         </w:rPr>
-        <w:t>mod P = 2</w:t>
-      </w:r>
+        <w:tab/>
+      </w:r>
+      <w:r>
+        <w:rPr>
+          <w:bCs/>
+          <w:sz w:val="24"/>
+          <w:szCs w:val="24"/>
+        </w:rPr>
+        <w:t>и пересылает его Бобу;</w:t>
+      </w:r>
+    </w:p>
+    <w:p>
+      <w:pPr>
+        <w:pStyle w:val="Normal"/>
+        <w:widowControl/>
+        <w:shd w:val="clear" w:color="auto" w:fill="FFFFFF"/>
+        <w:suppressAutoHyphens w:val="true"/>
+        <w:bidi w:val="0"/>
+        <w:spacing w:lineRule="auto" w:line="240" w:before="0" w:after="0"/>
+        <w:ind w:left="0" w:right="0" w:firstLine="720"/>
+        <w:jc w:val="both"/>
+        <w:rPr>
+          <w:sz w:val="24"/>
+          <w:szCs w:val="24"/>
+        </w:rPr>
+      </w:pPr>
+      <w:r>
+        <w:rPr>
+          <w:bCs/>
+          <w:sz w:val="24"/>
+          <w:szCs w:val="24"/>
+        </w:rPr>
+        <w:t xml:space="preserve">2. Боб генерирует целое число </w:t>
+      </w:r>
+      <w:r>
+        <w:rPr>
+          <w:bCs/>
+          <w:i/>
+          <w:sz w:val="24"/>
+          <w:szCs w:val="24"/>
+          <w:lang w:val="en-US"/>
+        </w:rPr>
+        <w:t>b</w:t>
+      </w:r>
+      <w:r>
+        <w:rPr>
+          <w:bCs/>
+          <w:sz w:val="24"/>
+          <w:szCs w:val="24"/>
+        </w:rPr>
+        <w:t xml:space="preserve"> и держит его в секрете, затем вычисляет</w:t>
+      </w:r>
+    </w:p>
+    <w:p>
+      <w:pPr>
+        <w:pStyle w:val="Normal"/>
+        <w:widowControl/>
+        <w:shd w:val="clear" w:color="auto" w:fill="FFFFFF"/>
+        <w:suppressAutoHyphens w:val="true"/>
+        <w:bidi w:val="0"/>
+        <w:spacing w:lineRule="auto" w:line="240" w:before="0" w:after="0"/>
+        <w:ind w:left="0" w:right="0" w:firstLine="720"/>
+        <w:jc w:val="both"/>
+        <w:rPr>
+          <w:bCs/>
+        </w:rPr>
+      </w:pPr>
+      <w:r>
+        <w:rPr>
+          <w:bCs/>
+        </w:rPr>
+      </w:r>
+    </w:p>
+    <w:p>
+      <w:pPr>
+        <w:pStyle w:val="Normal"/>
+        <w:widowControl/>
+        <w:shd w:val="clear" w:color="auto" w:fill="FFFFFF"/>
+        <w:suppressAutoHyphens w:val="true"/>
+        <w:bidi w:val="0"/>
+        <w:spacing w:lineRule="auto" w:line="240" w:before="0" w:after="0"/>
+        <w:ind w:left="0" w:right="0" w:hanging="0"/>
+        <w:jc w:val="center"/>
+        <w:rPr>
+          <w:i/>
+          <w:i/>
+          <w:iCs/>
+          <w:sz w:val="24"/>
+          <w:szCs w:val="24"/>
+        </w:rPr>
+      </w:pPr>
       <w:r>
         <w:rPr>
           <w:bCs/>
@@ -1860,9 +1769,19 @@
           <w:iCs/>
           <w:sz w:val="24"/>
           <w:szCs w:val="24"/>
+        </w:rPr>
+        <w:t>B = g</w:t>
+      </w:r>
+      <w:r>
+        <w:rPr>
+          <w:bCs/>
+          <w:i/>
+          <w:iCs/>
+          <w:sz w:val="24"/>
+          <w:szCs w:val="24"/>
           <w:vertAlign w:val="superscript"/>
         </w:rPr>
-        <w:t>18771377</w:t>
+        <w:t>b</w:t>
       </w:r>
       <w:r>
         <w:rPr>
@@ -1875,119 +1794,8 @@
           <w:szCs w:val="24"/>
           <w:vertAlign w:val="baseline"/>
         </w:rPr>
-        <w:t>mod 1877 = 996</w:t>
-      </w:r>
-    </w:p>
-    <w:p>
-      <w:pPr>
-        <w:pStyle w:val="Normal"/>
-        <w:widowControl/>
-        <w:shd w:val="clear" w:color="auto" w:fill="FFFFFF"/>
-        <w:suppressAutoHyphens w:val="true"/>
-        <w:bidi w:val="0"/>
-        <w:spacing w:lineRule="auto" w:line="240" w:before="0" w:after="0"/>
-        <w:ind w:left="0" w:right="0" w:firstLine="720"/>
-        <w:jc w:val="center"/>
-        <w:rPr>
-          <w:bCs/>
-          <w:position w:val="0"/>
-          <w:sz w:val="24"/>
-          <w:vertAlign w:val="baseline"/>
-        </w:rPr>
-      </w:pPr>
-      <w:r>
-        <w:rPr>
-          <w:i/>
-          <w:iCs/>
-          <w:sz w:val="24"/>
-          <w:szCs w:val="24"/>
-        </w:rPr>
-      </w:r>
-    </w:p>
-    <w:p>
-      <w:pPr>
-        <w:pStyle w:val="Normal"/>
-        <w:widowControl/>
-        <w:shd w:val="clear" w:color="auto" w:fill="FFFFFF"/>
-        <w:suppressAutoHyphens w:val="true"/>
-        <w:bidi w:val="0"/>
-        <w:spacing w:lineRule="auto" w:line="240" w:before="0" w:after="0"/>
-        <w:ind w:left="0" w:right="0" w:firstLine="720"/>
-        <w:jc w:val="both"/>
-        <w:rPr>
-          <w:sz w:val="24"/>
-          <w:szCs w:val="24"/>
-        </w:rPr>
-      </w:pPr>
-      <w:r>
-        <w:rPr>
-          <w:bCs/>
-          <w:sz w:val="24"/>
-          <w:szCs w:val="24"/>
-        </w:rPr>
-        <w:t>и пересылает его Алисе;</w:t>
-      </w:r>
-    </w:p>
-    <w:p>
-      <w:pPr>
-        <w:pStyle w:val="Normal"/>
-        <w:widowControl/>
-        <w:shd w:val="clear" w:color="auto" w:fill="FFFFFF"/>
-        <w:suppressAutoHyphens w:val="true"/>
-        <w:bidi w:val="0"/>
-        <w:spacing w:lineRule="auto" w:line="240" w:before="0" w:after="0"/>
-        <w:ind w:left="0" w:right="0" w:firstLine="720"/>
-        <w:jc w:val="both"/>
-        <w:rPr>
-          <w:sz w:val="24"/>
-          <w:szCs w:val="24"/>
-        </w:rPr>
-      </w:pPr>
-      <w:r>
-        <w:rPr>
-          <w:bCs/>
-          <w:sz w:val="24"/>
-          <w:szCs w:val="24"/>
-        </w:rPr>
-        <w:t>3. Алиса вычисляет значение</w:t>
-      </w:r>
-    </w:p>
-    <w:p>
-      <w:pPr>
-        <w:pStyle w:val="Normal"/>
-        <w:widowControl/>
-        <w:shd w:val="clear" w:color="auto" w:fill="FFFFFF"/>
-        <w:suppressAutoHyphens w:val="true"/>
-        <w:bidi w:val="0"/>
-        <w:spacing w:lineRule="auto" w:line="240" w:before="0" w:after="0"/>
-        <w:ind w:left="0" w:right="0" w:firstLine="720"/>
-        <w:jc w:val="both"/>
-        <w:rPr>
-          <w:bCs/>
-        </w:rPr>
-      </w:pPr>
-      <w:r>
-        <w:rPr>
-          <w:sz w:val="24"/>
-          <w:szCs w:val="24"/>
-        </w:rPr>
-      </w:r>
-    </w:p>
-    <w:p>
-      <w:pPr>
-        <w:pStyle w:val="Normal"/>
-        <w:widowControl/>
-        <w:shd w:val="clear" w:color="auto" w:fill="FFFFFF"/>
-        <w:suppressAutoHyphens w:val="true"/>
-        <w:bidi w:val="0"/>
-        <w:spacing w:lineRule="auto" w:line="240" w:before="0" w:after="0"/>
-        <w:ind w:left="0" w:right="0" w:hanging="0"/>
-        <w:jc w:val="center"/>
-        <w:rPr>
-          <w:sz w:val="24"/>
-          <w:szCs w:val="24"/>
-        </w:rPr>
-      </w:pPr>
+        <w:t>mod P = 2</w:t>
+      </w:r>
       <w:r>
         <w:rPr>
           <w:bCs/>
@@ -1995,19 +1803,9 @@
           <w:iCs/>
           <w:sz w:val="24"/>
           <w:szCs w:val="24"/>
-        </w:rPr>
-        <w:t>B</w:t>
-      </w:r>
-      <w:r>
-        <w:rPr>
-          <w:bCs/>
-          <w:i/>
-          <w:iCs/>
-          <w:sz w:val="24"/>
-          <w:szCs w:val="24"/>
           <w:vertAlign w:val="superscript"/>
         </w:rPr>
-        <w:t>a</w:t>
+        <w:t>18771377</w:t>
       </w:r>
       <w:r>
         <w:rPr>
@@ -2020,18 +1818,7 @@
           <w:szCs w:val="24"/>
           <w:vertAlign w:val="baseline"/>
         </w:rPr>
-        <w:t>mod P = g</w:t>
-      </w:r>
-      <w:r>
-        <w:rPr>
-          <w:bCs/>
-          <w:i/>
-          <w:iCs/>
-          <w:sz w:val="24"/>
-          <w:szCs w:val="24"/>
-          <w:vertAlign w:val="superscript"/>
-        </w:rPr>
-        <w:t>ab</w:t>
+        <w:t xml:space="preserve">mod 1877 = </w:t>
       </w:r>
       <w:r>
         <w:rPr>
@@ -2044,8 +1831,120 @@
           <w:szCs w:val="24"/>
           <w:vertAlign w:val="baseline"/>
         </w:rPr>
-        <w:t>mod P = 304</w:t>
-      </w:r>
+        <w:t>364</w:t>
+      </w:r>
+    </w:p>
+    <w:p>
+      <w:pPr>
+        <w:pStyle w:val="Normal"/>
+        <w:widowControl/>
+        <w:shd w:val="clear" w:color="auto" w:fill="FFFFFF"/>
+        <w:suppressAutoHyphens w:val="true"/>
+        <w:bidi w:val="0"/>
+        <w:spacing w:lineRule="auto" w:line="240" w:before="0" w:after="0"/>
+        <w:ind w:left="0" w:right="0" w:firstLine="720"/>
+        <w:jc w:val="center"/>
+        <w:rPr>
+          <w:bCs/>
+          <w:position w:val="0"/>
+          <w:sz w:val="24"/>
+          <w:sz w:val="24"/>
+          <w:vertAlign w:val="baseline"/>
+        </w:rPr>
+      </w:pPr>
+      <w:r>
+        <w:rPr>
+          <w:bCs/>
+          <w:position w:val="0"/>
+          <w:sz w:val="24"/>
+          <w:sz w:val="24"/>
+          <w:vertAlign w:val="baseline"/>
+        </w:rPr>
+      </w:r>
+    </w:p>
+    <w:p>
+      <w:pPr>
+        <w:pStyle w:val="Normal"/>
+        <w:widowControl/>
+        <w:shd w:val="clear" w:color="auto" w:fill="FFFFFF"/>
+        <w:suppressAutoHyphens w:val="true"/>
+        <w:bidi w:val="0"/>
+        <w:spacing w:lineRule="auto" w:line="240" w:before="0" w:after="0"/>
+        <w:ind w:left="0" w:right="0" w:firstLine="720"/>
+        <w:jc w:val="both"/>
+        <w:rPr>
+          <w:sz w:val="24"/>
+          <w:szCs w:val="24"/>
+        </w:rPr>
+      </w:pPr>
+      <w:r>
+        <w:rPr>
+          <w:bCs/>
+          <w:sz w:val="24"/>
+          <w:szCs w:val="24"/>
+        </w:rPr>
+        <w:t>и пересылает его Алисе;</w:t>
+      </w:r>
+    </w:p>
+    <w:p>
+      <w:pPr>
+        <w:pStyle w:val="Normal"/>
+        <w:widowControl/>
+        <w:shd w:val="clear" w:color="auto" w:fill="FFFFFF"/>
+        <w:suppressAutoHyphens w:val="true"/>
+        <w:bidi w:val="0"/>
+        <w:spacing w:lineRule="auto" w:line="240" w:before="0" w:after="0"/>
+        <w:ind w:left="0" w:right="0" w:firstLine="720"/>
+        <w:jc w:val="both"/>
+        <w:rPr>
+          <w:sz w:val="24"/>
+          <w:szCs w:val="24"/>
+        </w:rPr>
+      </w:pPr>
+      <w:r>
+        <w:rPr>
+          <w:bCs/>
+          <w:sz w:val="24"/>
+          <w:szCs w:val="24"/>
+        </w:rPr>
+        <w:t>3. Алиса вычисляет значение</w:t>
+      </w:r>
+    </w:p>
+    <w:p>
+      <w:pPr>
+        <w:pStyle w:val="Normal"/>
+        <w:widowControl/>
+        <w:shd w:val="clear" w:color="auto" w:fill="FFFFFF"/>
+        <w:suppressAutoHyphens w:val="true"/>
+        <w:bidi w:val="0"/>
+        <w:spacing w:lineRule="auto" w:line="240" w:before="0" w:after="0"/>
+        <w:ind w:left="0" w:right="0" w:firstLine="720"/>
+        <w:jc w:val="both"/>
+        <w:rPr>
+          <w:bCs/>
+        </w:rPr>
+      </w:pPr>
+      <w:r>
+        <w:rPr>
+          <w:bCs/>
+        </w:rPr>
+      </w:r>
+    </w:p>
+    <w:p>
+      <w:pPr>
+        <w:pStyle w:val="Normal"/>
+        <w:widowControl/>
+        <w:shd w:val="clear" w:color="auto" w:fill="FFFFFF"/>
+        <w:suppressAutoHyphens w:val="true"/>
+        <w:bidi w:val="0"/>
+        <w:spacing w:lineRule="auto" w:line="240" w:before="0" w:after="0"/>
+        <w:ind w:left="0" w:right="0" w:hanging="0"/>
+        <w:jc w:val="center"/>
+        <w:rPr>
+          <w:sz w:val="24"/>
+          <w:szCs w:val="24"/>
+        </w:rPr>
+      </w:pPr>
       <w:r>
         <w:rPr>
           <w:bCs/>
@@ -2053,9 +1952,19 @@
           <w:iCs/>
           <w:sz w:val="24"/>
           <w:szCs w:val="24"/>
+        </w:rPr>
+        <w:t>B</w:t>
+      </w:r>
+      <w:r>
+        <w:rPr>
+          <w:bCs/>
+          <w:i/>
+          <w:iCs/>
+          <w:sz w:val="24"/>
+          <w:szCs w:val="24"/>
           <w:vertAlign w:val="superscript"/>
         </w:rPr>
-        <w:t>13771877</w:t>
+        <w:t>a</w:t>
       </w:r>
       <w:r>
         <w:rPr>
@@ -2068,7 +1977,94 @@
           <w:szCs w:val="24"/>
           <w:vertAlign w:val="baseline"/>
         </w:rPr>
-        <w:t>mod 1877 = 1752</w:t>
+        <w:t>mod P = g</w:t>
+      </w:r>
+      <w:r>
+        <w:rPr>
+          <w:bCs/>
+          <w:i/>
+          <w:iCs/>
+          <w:sz w:val="24"/>
+          <w:szCs w:val="24"/>
+          <w:vertAlign w:val="superscript"/>
+        </w:rPr>
+        <w:t>ab</w:t>
+      </w:r>
+      <w:r>
+        <w:rPr>
+          <w:bCs/>
+          <w:i/>
+          <w:iCs/>
+          <w:position w:val="0"/>
+          <w:sz w:val="24"/>
+          <w:sz w:val="24"/>
+          <w:szCs w:val="24"/>
+          <w:vertAlign w:val="baseline"/>
+        </w:rPr>
+        <w:t>mod P = 3</w:t>
+      </w:r>
+      <w:r>
+        <w:rPr>
+          <w:bCs/>
+          <w:i/>
+          <w:iCs/>
+          <w:position w:val="0"/>
+          <w:sz w:val="24"/>
+          <w:sz w:val="24"/>
+          <w:szCs w:val="24"/>
+          <w:vertAlign w:val="baseline"/>
+        </w:rPr>
+        <w:t>6</w:t>
+      </w:r>
+      <w:r>
+        <w:rPr>
+          <w:bCs/>
+          <w:i/>
+          <w:iCs/>
+          <w:position w:val="0"/>
+          <w:sz w:val="24"/>
+          <w:sz w:val="24"/>
+          <w:szCs w:val="24"/>
+          <w:vertAlign w:val="baseline"/>
+        </w:rPr>
+        <w:t>4</w:t>
+      </w:r>
+      <w:r>
+        <w:rPr>
+          <w:bCs/>
+          <w:i/>
+          <w:iCs/>
+          <w:sz w:val="24"/>
+          <w:szCs w:val="24"/>
+          <w:vertAlign w:val="superscript"/>
+        </w:rPr>
+        <w:t>13771877</w:t>
+      </w:r>
+      <w:r>
+        <w:rPr>
+          <w:bCs/>
+          <w:i/>
+          <w:iCs/>
+          <w:position w:val="0"/>
+          <w:sz w:val="24"/>
+          <w:sz w:val="24"/>
+          <w:szCs w:val="24"/>
+          <w:vertAlign w:val="baseline"/>
+        </w:rPr>
+        <w:t xml:space="preserve">mod 1877 = </w:t>
+      </w:r>
+      <w:r>
+        <w:rPr>
+          <w:bCs/>
+          <w:i/>
+          <w:iCs/>
+          <w:position w:val="0"/>
+          <w:sz w:val="24"/>
+          <w:sz w:val="24"/>
+          <w:szCs w:val="24"/>
+          <w:vertAlign w:val="baseline"/>
+        </w:rPr>
+        <w:t>77</w:t>
       </w:r>
     </w:p>
     <w:p>
@@ -2088,100 +2084,10 @@
           <w:iCs/>
           <w:position w:val="0"/>
           <w:sz w:val="24"/>
+          <w:sz w:val="24"/>
           <w:vertAlign w:val="baseline"/>
         </w:rPr>
       </w:pPr>
-      <w:r>
-        <w:rPr>
-          <w:sz w:val="24"/>
-          <w:szCs w:val="24"/>
-        </w:rPr>
-      </w:r>
-    </w:p>
-    <w:p>
-      <w:pPr>
-        <w:pStyle w:val="Normal"/>
-        <w:widowControl/>
-        <w:shd w:val="clear" w:color="auto" w:fill="FFFFFF"/>
-        <w:suppressAutoHyphens w:val="true"/>
-        <w:bidi w:val="0"/>
-        <w:spacing w:lineRule="auto" w:line="240" w:before="0" w:after="0"/>
-        <w:ind w:left="0" w:right="0" w:firstLine="720"/>
-        <w:jc w:val="both"/>
-        <w:rPr>
-          <w:sz w:val="24"/>
-          <w:szCs w:val="24"/>
-        </w:rPr>
-      </w:pPr>
-      <w:r>
-        <w:rPr>
-          <w:bCs/>
-          <w:sz w:val="24"/>
-          <w:szCs w:val="24"/>
-        </w:rPr>
-        <w:t>4. Боб вычисляет значение</w:t>
-      </w:r>
-    </w:p>
-    <w:p>
-      <w:pPr>
-        <w:pStyle w:val="Normal"/>
-        <w:widowControl/>
-        <w:shd w:val="clear" w:color="auto" w:fill="FFFFFF"/>
-        <w:suppressAutoHyphens w:val="true"/>
-        <w:bidi w:val="0"/>
-        <w:spacing w:lineRule="auto" w:line="240" w:before="0" w:after="0"/>
-        <w:ind w:left="0" w:right="0" w:firstLine="720"/>
-        <w:jc w:val="both"/>
-        <w:rPr>
-          <w:bCs/>
-        </w:rPr>
-      </w:pPr>
-      <w:r>
-        <w:rPr>
-          <w:sz w:val="24"/>
-          <w:szCs w:val="24"/>
-        </w:rPr>
-      </w:r>
-    </w:p>
-    <w:p>
-      <w:pPr>
-        <w:pStyle w:val="Normal"/>
-        <w:widowControl/>
-        <w:shd w:val="clear" w:color="auto" w:fill="FFFFFF"/>
-        <w:suppressAutoHyphens w:val="true"/>
-        <w:bidi w:val="0"/>
-        <w:spacing w:lineRule="auto" w:line="240" w:before="0" w:after="0"/>
-        <w:ind w:left="0" w:right="0" w:firstLine="720"/>
-        <w:jc w:val="center"/>
-        <w:rPr>
-          <w:i/>
-          <w:i/>
-          <w:iCs/>
-          <w:sz w:val="24"/>
-          <w:szCs w:val="24"/>
-        </w:rPr>
-      </w:pPr>
-      <w:r>
-        <w:rPr>
-          <w:bCs/>
-          <w:i/>
-          <w:iCs/>
-          <w:sz w:val="24"/>
-          <w:szCs w:val="24"/>
-        </w:rPr>
-        <w:t>A</w:t>
-      </w:r>
-      <w:r>
-        <w:rPr>
-          <w:bCs/>
-          <w:i/>
-          <w:iCs/>
-          <w:sz w:val="24"/>
-          <w:szCs w:val="24"/>
-          <w:vertAlign w:val="superscript"/>
-        </w:rPr>
-        <w:t>b</w:t>
-      </w:r>
       <w:r>
         <w:rPr>
           <w:bCs/>
@@ -2190,11 +2096,75 @@
           <w:position w:val="0"/>
           <w:sz w:val="24"/>
           <w:sz w:val="24"/>
-          <w:szCs w:val="24"/>
           <w:vertAlign w:val="baseline"/>
         </w:rPr>
-        <w:t>mod P = g</w:t>
-      </w:r>
+      </w:r>
+    </w:p>
+    <w:p>
+      <w:pPr>
+        <w:pStyle w:val="Normal"/>
+        <w:widowControl/>
+        <w:shd w:val="clear" w:color="auto" w:fill="FFFFFF"/>
+        <w:suppressAutoHyphens w:val="true"/>
+        <w:bidi w:val="0"/>
+        <w:spacing w:lineRule="auto" w:line="240" w:before="0" w:after="0"/>
+        <w:ind w:left="0" w:right="0" w:firstLine="720"/>
+        <w:jc w:val="both"/>
+        <w:rPr>
+          <w:sz w:val="24"/>
+          <w:szCs w:val="24"/>
+        </w:rPr>
+      </w:pPr>
+      <w:r>
+        <w:rPr>
+          <w:bCs/>
+          <w:sz w:val="24"/>
+          <w:szCs w:val="24"/>
+        </w:rPr>
+        <w:t>4. Боб вычисляет значение</w:t>
+      </w:r>
+    </w:p>
+    <w:p>
+      <w:pPr>
+        <w:pStyle w:val="Normal"/>
+        <w:widowControl/>
+        <w:shd w:val="clear" w:color="auto" w:fill="FFFFFF"/>
+        <w:suppressAutoHyphens w:val="true"/>
+        <w:bidi w:val="0"/>
+        <w:spacing w:lineRule="auto" w:line="240" w:before="0" w:after="0"/>
+        <w:ind w:left="0" w:right="0" w:firstLine="720"/>
+        <w:jc w:val="both"/>
+        <w:rPr>
+          <w:bCs/>
+        </w:rPr>
+      </w:pPr>
+      <w:r>
+        <w:rPr>
+          <w:bCs/>
+        </w:rPr>
+      </w:r>
+    </w:p>
+    <w:p>
+      <w:pPr>
+        <w:pStyle w:val="Normal"/>
+        <w:widowControl/>
+        <w:numPr>
+          <w:ilvl w:val="0"/>
+          <w:numId w:val="1"/>
+        </w:numPr>
+        <w:shd w:val="clear" w:color="auto" w:fill="FFFFFF"/>
+        <w:suppressAutoHyphens w:val="true"/>
+        <w:bidi w:val="0"/>
+        <w:spacing w:lineRule="auto" w:line="240" w:before="0" w:after="0"/>
+        <w:jc w:val="center"/>
+        <w:rPr>
+          <w:i/>
+          <w:i/>
+          <w:iCs/>
+          <w:sz w:val="24"/>
+          <w:szCs w:val="24"/>
+        </w:rPr>
+      </w:pPr>
       <w:r>
         <w:rPr>
           <w:bCs/>
@@ -2202,9 +2172,19 @@
           <w:iCs/>
           <w:sz w:val="24"/>
           <w:szCs w:val="24"/>
+        </w:rPr>
+        <w:t>A</w:t>
+      </w:r>
+      <w:r>
+        <w:rPr>
+          <w:bCs/>
+          <w:i/>
+          <w:iCs/>
+          <w:sz w:val="24"/>
+          <w:szCs w:val="24"/>
           <w:vertAlign w:val="superscript"/>
         </w:rPr>
-        <w:t>ab</w:t>
+        <w:t>b</w:t>
       </w:r>
       <w:r>
         <w:rPr>
@@ -2217,7 +2197,7 @@
           <w:szCs w:val="24"/>
           <w:vertAlign w:val="baseline"/>
         </w:rPr>
-        <w:t>mod P = 996</w:t>
+        <w:t>mod P = g</w:t>
       </w:r>
       <w:r>
         <w:rPr>
@@ -2228,7 +2208,7 @@
           <w:szCs w:val="24"/>
           <w:vertAlign w:val="superscript"/>
         </w:rPr>
-        <w:t>18771377</w:t>
+        <w:t>ab</w:t>
       </w:r>
       <w:r>
         <w:rPr>
@@ -2241,7 +2221,57 @@
           <w:szCs w:val="24"/>
           <w:vertAlign w:val="baseline"/>
         </w:rPr>
-        <w:t>mod 1877 = 1752</w:t>
+        <w:t xml:space="preserve">mod P = </w:t>
+      </w:r>
+      <w:r>
+        <w:rPr>
+          <w:bCs/>
+          <w:i/>
+          <w:iCs/>
+          <w:position w:val="0"/>
+          <w:sz w:val="24"/>
+          <w:sz w:val="24"/>
+          <w:szCs w:val="24"/>
+          <w:vertAlign w:val="baseline"/>
+        </w:rPr>
+        <w:t>1421</w:t>
+      </w:r>
+      <w:r>
+        <w:rPr>
+          <w:bCs/>
+          <w:i/>
+          <w:iCs/>
+          <w:sz w:val="24"/>
+          <w:szCs w:val="24"/>
+          <w:vertAlign w:val="superscript"/>
+        </w:rPr>
+        <w:t>18771377</w:t>
+      </w:r>
+      <w:r>
+        <w:rPr>
+          <w:bCs/>
+          <w:i/>
+          <w:iCs/>
+          <w:position w:val="0"/>
+          <w:sz w:val="24"/>
+          <w:sz w:val="24"/>
+          <w:szCs w:val="24"/>
+          <w:vertAlign w:val="baseline"/>
+        </w:rPr>
+        <w:t xml:space="preserve">mod 1877 = </w:t>
+      </w:r>
+      <w:r>
+        <w:rPr>
+          <w:bCs/>
+          <w:i/>
+          <w:iCs/>
+          <w:position w:val="0"/>
+          <w:sz w:val="24"/>
+          <w:sz w:val="24"/>
+          <w:szCs w:val="24"/>
+          <w:vertAlign w:val="baseline"/>
+        </w:rPr>
+        <w:t>77</w:t>
       </w:r>
     </w:p>
     <w:p>
@@ -2358,18 +2388,7 @@
           <w:szCs w:val="24"/>
           <w:u w:val="single"/>
         </w:rPr>
-        <w:t>Выводы</w:t>
-      </w:r>
-      <w:r>
-        <w:rPr>
-          <w:rFonts w:ascii="Times" w:hAnsi="Times"/>
-          <w:b/>
-          <w:bCs w:val="false"/>
-          <w:sz w:val="24"/>
-          <w:szCs w:val="24"/>
-          <w:u w:val="single"/>
-        </w:rPr>
-        <w:t>:</w:t>
+        <w:t>Выводы:</w:t>
       </w:r>
       <w:r>
         <w:rPr>
@@ -2482,6 +2501,21 @@
         <w:rPr>
           <w:rFonts w:ascii="Times" w:hAnsi="Times"/>
           <w:b w:val="false"/>
+          <w:b w:val="false"/>
+          <w:bCs w:val="false"/>
+          <w:i w:val="false"/>
+          <w:i w:val="false"/>
+          <w:caps w:val="false"/>
+          <w:smallCaps w:val="false"/>
+          <w:color w:val="202122"/>
+          <w:spacing w:val="0"/>
+          <w:sz w:val="24"/>
+          <w:szCs w:val="24"/>
+        </w:rPr>
+      </w:pPr>
+      <w:r>
+        <w:rPr>
+          <w:rFonts w:ascii="Times" w:hAnsi="Times"/>
           <w:b w:val="false"/>
           <w:bCs w:val="false"/>
           <w:i w:val="false"/>
@@ -2492,9 +2526,6 @@
           <w:sz w:val="24"/>
           <w:szCs w:val="24"/>
         </w:rPr>
-      </w:pPr>
-      <w:r>
-        <w:rPr/>
       </w:r>
     </w:p>
     <w:p>
@@ -2598,6 +2629,7 @@
           <w:b w:val="false"/>
           <w:bCs w:val="false"/>
           <w:i w:val="false"/>
+          <w:i w:val="false"/>
           <w:caps w:val="false"/>
           <w:smallCaps w:val="false"/>
           <w:color w:val="202122"/>
@@ -2607,21 +2639,8 @@
         </w:rPr>
       </w:pPr>
       <w:r>
-        <w:rPr/>
-      </w:r>
-    </w:p>
-    <w:p>
-      <w:pPr>
-        <w:pStyle w:val="TextBody"/>
-        <w:widowControl/>
-        <w:suppressAutoHyphens w:val="true"/>
-        <w:bidi w:val="0"/>
-        <w:spacing w:lineRule="auto" w:line="240" w:before="0" w:after="0"/>
-        <w:ind w:left="0" w:right="0" w:hanging="0"/>
-        <w:jc w:val="center"/>
-        <w:rPr>
-          <w:rFonts w:ascii="Times" w:hAnsi="Times"/>
-          <w:b w:val="false"/>
+        <w:rPr>
+          <w:rFonts w:ascii="Times" w:hAnsi="Times"/>
           <w:b w:val="false"/>
           <w:bCs w:val="false"/>
           <w:i w:val="false"/>
@@ -2632,11 +2651,47 @@
           <w:sz w:val="24"/>
           <w:szCs w:val="24"/>
         </w:rPr>
-      </w:pPr>
-      <w:r>
-        <w:rPr/>
+      </w:r>
+    </w:p>
+    <w:p>
+      <w:pPr>
+        <w:pStyle w:val="TextBody"/>
+        <w:widowControl/>
+        <w:suppressAutoHyphens w:val="true"/>
+        <w:bidi w:val="0"/>
+        <w:spacing w:lineRule="auto" w:line="240" w:before="0" w:after="0"/>
+        <w:ind w:left="0" w:right="0" w:hanging="0"/>
+        <w:jc w:val="center"/>
+        <w:rPr>
+          <w:rFonts w:ascii="Times" w:hAnsi="Times"/>
+          <w:b w:val="false"/>
+          <w:b w:val="false"/>
+          <w:bCs w:val="false"/>
+          <w:i w:val="false"/>
+          <w:i w:val="false"/>
+          <w:caps w:val="false"/>
+          <w:smallCaps w:val="false"/>
+          <w:color w:val="202122"/>
+          <w:spacing w:val="0"/>
+          <w:sz w:val="24"/>
+          <w:szCs w:val="24"/>
+        </w:rPr>
+      </w:pPr>
+      <w:r>
+        <w:rPr>
+          <w:rFonts w:ascii="Times" w:hAnsi="Times"/>
+          <w:b w:val="false"/>
+          <w:bCs w:val="false"/>
+          <w:i w:val="false"/>
+          <w:caps w:val="false"/>
+          <w:smallCaps w:val="false"/>
+          <w:color w:val="202122"/>
+          <w:spacing w:val="0"/>
+          <w:sz w:val="24"/>
+          <w:szCs w:val="24"/>
+        </w:rPr>
         <w:drawing>
-          <wp:anchor behindDoc="0" distT="0" distB="0" distL="0" distR="0" simplePos="0" locked="0" layoutInCell="0" allowOverlap="1" relativeHeight="3">
+          <wp:anchor behindDoc="0" distT="0" distB="0" distL="0" distR="0" simplePos="0" locked="0" layoutInCell="0" allowOverlap="1" relativeHeight="2">
             <wp:simplePos x="0" y="0"/>
             <wp:positionH relativeFrom="column">
               <wp:align>center</wp:align>
@@ -2699,6 +2754,8 @@
         <w:rPr>
           <w:rFonts w:ascii="Times" w:hAnsi="Times"/>
           <w:b w:val="false"/>
+          <w:b w:val="false"/>
+          <w:i w:val="false"/>
           <w:i w:val="false"/>
           <w:caps w:val="false"/>
           <w:smallCaps w:val="false"/>
@@ -2709,21 +2766,6 @@
         </w:rPr>
       </w:pPr>
       <w:r>
-        <w:rPr/>
-      </w:r>
-    </w:p>
-    <w:p>
-      <w:pPr>
-        <w:pStyle w:val="TextBody"/>
-        <w:widowControl/>
-        <w:suppressAutoHyphens w:val="true"/>
-        <w:bidi w:val="0"/>
-        <w:spacing w:lineRule="auto" w:line="240" w:before="0" w:after="0"/>
-        <w:ind w:left="0" w:right="0" w:firstLine="720"/>
-        <w:jc w:val="both"/>
-        <w:rPr/>
-      </w:pPr>
-      <w:r>
         <w:rPr>
           <w:rFonts w:ascii="Times" w:hAnsi="Times"/>
           <w:b w:val="false"/>
@@ -2735,8 +2777,19 @@
           <w:sz w:val="24"/>
           <w:szCs w:val="24"/>
         </w:rPr>
-        <w:t xml:space="preserve">2) </w:t>
-      </w:r>
+      </w:r>
+    </w:p>
+    <w:p>
+      <w:pPr>
+        <w:pStyle w:val="TextBody"/>
+        <w:widowControl/>
+        <w:suppressAutoHyphens w:val="true"/>
+        <w:bidi w:val="0"/>
+        <w:spacing w:lineRule="auto" w:line="240" w:before="0" w:after="0"/>
+        <w:ind w:left="0" w:right="0" w:firstLine="720"/>
+        <w:jc w:val="both"/>
+        <w:rPr/>
+      </w:pPr>
       <w:r>
         <w:rPr>
           <w:rFonts w:ascii="Times" w:hAnsi="Times"/>
@@ -2749,21 +2802,7 @@
           <w:sz w:val="24"/>
           <w:szCs w:val="24"/>
         </w:rPr>
-        <w:t>К</w:t>
-      </w:r>
-      <w:r>
-        <w:rPr>
-          <w:rFonts w:ascii="Times" w:hAnsi="Times"/>
-          <w:b w:val="false"/>
-          <w:i w:val="false"/>
-          <w:caps w:val="false"/>
-          <w:smallCaps w:val="false"/>
-          <w:color w:val="202122"/>
-          <w:spacing w:val="0"/>
-          <w:sz w:val="24"/>
-          <w:szCs w:val="24"/>
-        </w:rPr>
-        <w:t>риптоаналитик </w:t>
+        <w:t>2) Криптоаналитик </w:t>
       </w:r>
       <w:r>
         <w:rPr>
@@ -2854,10 +2893,11 @@
       <w:pPr>
         <w:pStyle w:val="TextBody"/>
         <w:widowControl/>
-        <w:pBdr/>
-        <w:spacing w:lineRule="auto" w:line="240" w:before="0" w:after="0"/>
-        <w:rPr>
-          <w:b w:val="false"/>
+        <w:spacing w:lineRule="auto" w:line="240" w:before="0" w:after="0"/>
+        <w:rPr>
+          <w:b w:val="false"/>
+          <w:b w:val="false"/>
+          <w:i w:val="false"/>
           <w:i w:val="false"/>
           <w:caps w:val="false"/>
           <w:smallCaps w:val="false"/>
@@ -2867,23 +2907,6 @@
       </w:pPr>
       <w:r>
         <w:rPr>
-          <w:rFonts w:ascii="Times" w:hAnsi="Times"/>
-          <w:sz w:val="24"/>
-          <w:szCs w:val="24"/>
-        </w:rPr>
-      </w:r>
-    </w:p>
-    <w:p>
-      <w:pPr>
-        <w:pStyle w:val="TextBody"/>
-        <w:widowControl/>
-        <w:pBdr/>
-        <w:suppressAutoHyphens w:val="true"/>
-        <w:bidi w:val="0"/>
-        <w:spacing w:lineRule="auto" w:line="240" w:before="0" w:after="0"/>
-        <w:ind w:left="0" w:right="0" w:hanging="0"/>
-        <w:jc w:val="center"/>
-        <w:rPr>
           <w:b w:val="false"/>
           <w:i w:val="false"/>
           <w:caps w:val="false"/>
@@ -2891,15 +2914,39 @@
           <w:color w:val="202122"/>
           <w:spacing w:val="0"/>
         </w:rPr>
-      </w:pPr>
-      <w:r>
-        <w:rPr>
-          <w:rFonts w:ascii="Times" w:hAnsi="Times"/>
-          <w:sz w:val="24"/>
-          <w:szCs w:val="24"/>
+      </w:r>
+    </w:p>
+    <w:p>
+      <w:pPr>
+        <w:pStyle w:val="TextBody"/>
+        <w:widowControl/>
+        <w:suppressAutoHyphens w:val="true"/>
+        <w:bidi w:val="0"/>
+        <w:spacing w:lineRule="auto" w:line="240" w:before="0" w:after="0"/>
+        <w:ind w:left="0" w:right="0" w:hanging="0"/>
+        <w:jc w:val="center"/>
+        <w:rPr>
+          <w:b w:val="false"/>
+          <w:b w:val="false"/>
+          <w:i w:val="false"/>
+          <w:i w:val="false"/>
+          <w:caps w:val="false"/>
+          <w:smallCaps w:val="false"/>
+          <w:color w:val="202122"/>
+          <w:spacing w:val="0"/>
+        </w:rPr>
+      </w:pPr>
+      <w:r>
+        <w:rPr>
+          <w:b w:val="false"/>
+          <w:i w:val="false"/>
+          <w:caps w:val="false"/>
+          <w:smallCaps w:val="false"/>
+          <w:color w:val="202122"/>
+          <w:spacing w:val="0"/>
         </w:rPr>
         <w:drawing>
-          <wp:anchor behindDoc="0" distT="0" distB="0" distL="0" distR="0" simplePos="0" locked="0" layoutInCell="0" allowOverlap="1" relativeHeight="4">
+          <wp:anchor behindDoc="0" distT="0" distB="0" distL="0" distR="0" simplePos="0" locked="0" layoutInCell="0" allowOverlap="1" relativeHeight="3">
             <wp:simplePos x="0" y="0"/>
             <wp:positionH relativeFrom="column">
               <wp:align>center</wp:align>
@@ -2959,7 +3006,6 @@
           <w:ilvl w:val="0"/>
           <w:numId w:val="0"/>
         </w:numPr>
-        <w:pBdr/>
         <w:suppressAutoHyphens w:val="true"/>
         <w:bidi w:val="0"/>
         <w:spacing w:lineRule="auto" w:line="240" w:before="0" w:after="0"/>
@@ -2979,21 +3025,7 @@
           <w:sz w:val="24"/>
           <w:szCs w:val="24"/>
         </w:rPr>
-        <w:t xml:space="preserve">3) </w:t>
-      </w:r>
-      <w:r>
-        <w:rPr>
-          <w:rFonts w:ascii="Times" w:hAnsi="Times"/>
-          <w:b w:val="false"/>
-          <w:i w:val="false"/>
-          <w:caps w:val="false"/>
-          <w:smallCaps w:val="false"/>
-          <w:color w:val="202122"/>
-          <w:spacing w:val="0"/>
-          <w:sz w:val="24"/>
-          <w:szCs w:val="24"/>
-        </w:rPr>
-        <w:t>Сторона </w:t>
+        <w:t>3) Сторона </w:t>
       </w:r>
       <w:r>
         <w:rPr>
@@ -3056,7 +3088,6 @@
       <w:pPr>
         <w:pStyle w:val="TextBody"/>
         <w:widowControl/>
-        <w:pBdr/>
         <w:suppressAutoHyphens w:val="true"/>
         <w:bidi w:val="0"/>
         <w:spacing w:lineRule="auto" w:line="240" w:before="0" w:after="0"/>
@@ -3065,6 +3096,8 @@
         <w:rPr>
           <w:rFonts w:ascii="Times" w:hAnsi="Times"/>
           <w:b w:val="false"/>
+          <w:b w:val="false"/>
+          <w:i w:val="false"/>
           <w:i w:val="false"/>
           <w:caps w:val="false"/>
           <w:smallCaps w:val="false"/>
@@ -3075,19 +3108,6 @@
         </w:rPr>
       </w:pPr>
       <w:r>
-        <w:rPr/>
-      </w:r>
-    </w:p>
-    <w:p>
-      <w:pPr>
-        <w:pStyle w:val="TextBody"/>
-        <w:widowControl/>
-        <w:pBdr/>
-        <w:suppressAutoHyphens w:val="true"/>
-        <w:bidi w:val="0"/>
-        <w:spacing w:lineRule="auto" w:line="240" w:before="0" w:after="0"/>
-        <w:ind w:left="720" w:right="0" w:hanging="720"/>
-        <w:jc w:val="center"/>
         <w:rPr>
           <w:rFonts w:ascii="Times" w:hAnsi="Times"/>
           <w:b w:val="false"/>
@@ -3099,11 +3119,45 @@
           <w:sz w:val="24"/>
           <w:szCs w:val="24"/>
         </w:rPr>
-      </w:pPr>
-      <w:r>
-        <w:rPr/>
+      </w:r>
+    </w:p>
+    <w:p>
+      <w:pPr>
+        <w:pStyle w:val="TextBody"/>
+        <w:widowControl/>
+        <w:suppressAutoHyphens w:val="true"/>
+        <w:bidi w:val="0"/>
+        <w:spacing w:lineRule="auto" w:line="240" w:before="0" w:after="0"/>
+        <w:ind w:left="720" w:right="0" w:hanging="720"/>
+        <w:jc w:val="center"/>
+        <w:rPr>
+          <w:rFonts w:ascii="Times" w:hAnsi="Times"/>
+          <w:b w:val="false"/>
+          <w:b w:val="false"/>
+          <w:i w:val="false"/>
+          <w:i w:val="false"/>
+          <w:caps w:val="false"/>
+          <w:smallCaps w:val="false"/>
+          <w:color w:val="202122"/>
+          <w:spacing w:val="0"/>
+          <w:sz w:val="24"/>
+          <w:szCs w:val="24"/>
+        </w:rPr>
+      </w:pPr>
+      <w:r>
+        <w:rPr>
+          <w:rFonts w:ascii="Times" w:hAnsi="Times"/>
+          <w:b w:val="false"/>
+          <w:i w:val="false"/>
+          <w:caps w:val="false"/>
+          <w:smallCaps w:val="false"/>
+          <w:color w:val="202122"/>
+          <w:spacing w:val="0"/>
+          <w:sz w:val="24"/>
+          <w:szCs w:val="24"/>
+        </w:rPr>
         <w:drawing>
-          <wp:anchor behindDoc="0" distT="0" distB="0" distL="0" distR="0" simplePos="0" locked="0" layoutInCell="0" allowOverlap="1" relativeHeight="5">
+          <wp:anchor behindDoc="0" distT="0" distB="0" distL="0" distR="0" simplePos="0" locked="0" layoutInCell="0" allowOverlap="1" relativeHeight="4">
             <wp:simplePos x="0" y="0"/>
             <wp:positionH relativeFrom="column">
               <wp:align>center</wp:align>
@@ -3159,7 +3213,6 @@
       <w:pPr>
         <w:pStyle w:val="TextBody"/>
         <w:widowControl/>
-        <w:pBdr/>
         <w:tabs>
           <w:tab w:val="clear" w:pos="708"/>
           <w:tab w:val="left" w:pos="88" w:leader="none"/>
@@ -3183,21 +3236,7 @@
           <w:sz w:val="24"/>
           <w:szCs w:val="24"/>
         </w:rPr>
-        <w:t xml:space="preserve">4) </w:t>
-      </w:r>
-      <w:r>
-        <w:rPr>
-          <w:rFonts w:ascii="Times" w:hAnsi="Times"/>
-          <w:b w:val="false"/>
-          <w:i w:val="false"/>
-          <w:caps w:val="false"/>
-          <w:smallCaps w:val="false"/>
-          <w:color w:val="202122"/>
-          <w:spacing w:val="0"/>
-          <w:sz w:val="24"/>
-          <w:szCs w:val="24"/>
-        </w:rPr>
-        <w:t>Криптоаналитик </w:t>
+        <w:t>4) Криптоаналитик </w:t>
       </w:r>
       <w:r>
         <w:rPr>
@@ -3288,7 +3327,6 @@
       <w:pPr>
         <w:pStyle w:val="TextBody"/>
         <w:widowControl/>
-        <w:pBdr/>
         <w:tabs>
           <w:tab w:val="clear" w:pos="708"/>
           <w:tab w:val="left" w:pos="88" w:leader="none"/>
@@ -3301,6 +3339,8 @@
         <w:rPr>
           <w:rFonts w:ascii="Times" w:hAnsi="Times"/>
           <w:b w:val="false"/>
+          <w:b w:val="false"/>
+          <w:i w:val="false"/>
           <w:i w:val="false"/>
           <w:caps w:val="false"/>
           <w:smallCaps w:val="false"/>
@@ -3311,23 +3351,6 @@
         </w:rPr>
       </w:pPr>
       <w:r>
-        <w:rPr/>
-      </w:r>
-    </w:p>
-    <w:p>
-      <w:pPr>
-        <w:pStyle w:val="TextBody"/>
-        <w:widowControl/>
-        <w:pBdr/>
-        <w:tabs>
-          <w:tab w:val="clear" w:pos="708"/>
-          <w:tab w:val="left" w:pos="88" w:leader="none"/>
-        </w:tabs>
-        <w:suppressAutoHyphens w:val="true"/>
-        <w:bidi w:val="0"/>
-        <w:spacing w:lineRule="auto" w:line="240" w:before="0" w:after="0"/>
-        <w:ind w:left="0" w:right="0" w:hanging="0"/>
-        <w:jc w:val="center"/>
         <w:rPr>
           <w:rFonts w:ascii="Times" w:hAnsi="Times"/>
           <w:b w:val="false"/>
@@ -3339,11 +3362,49 @@
           <w:sz w:val="24"/>
           <w:szCs w:val="24"/>
         </w:rPr>
-      </w:pPr>
-      <w:r>
-        <w:rPr/>
+      </w:r>
+    </w:p>
+    <w:p>
+      <w:pPr>
+        <w:pStyle w:val="TextBody"/>
+        <w:widowControl/>
+        <w:tabs>
+          <w:tab w:val="clear" w:pos="708"/>
+          <w:tab w:val="left" w:pos="88" w:leader="none"/>
+        </w:tabs>
+        <w:suppressAutoHyphens w:val="true"/>
+        <w:bidi w:val="0"/>
+        <w:spacing w:lineRule="auto" w:line="240" w:before="0" w:after="0"/>
+        <w:ind w:left="0" w:right="0" w:hanging="0"/>
+        <w:jc w:val="center"/>
+        <w:rPr>
+          <w:rFonts w:ascii="Times" w:hAnsi="Times"/>
+          <w:b w:val="false"/>
+          <w:b w:val="false"/>
+          <w:i w:val="false"/>
+          <w:i w:val="false"/>
+          <w:caps w:val="false"/>
+          <w:smallCaps w:val="false"/>
+          <w:color w:val="202122"/>
+          <w:spacing w:val="0"/>
+          <w:sz w:val="24"/>
+          <w:szCs w:val="24"/>
+        </w:rPr>
+      </w:pPr>
+      <w:r>
+        <w:rPr>
+          <w:rFonts w:ascii="Times" w:hAnsi="Times"/>
+          <w:b w:val="false"/>
+          <w:i w:val="false"/>
+          <w:caps w:val="false"/>
+          <w:smallCaps w:val="false"/>
+          <w:color w:val="202122"/>
+          <w:spacing w:val="0"/>
+          <w:sz w:val="24"/>
+          <w:szCs w:val="24"/>
+        </w:rPr>
         <w:drawing>
-          <wp:anchor behindDoc="0" distT="0" distB="0" distL="0" distR="0" simplePos="0" locked="0" layoutInCell="0" allowOverlap="1" relativeHeight="6">
+          <wp:anchor behindDoc="0" distT="0" distB="0" distL="0" distR="0" simplePos="0" locked="0" layoutInCell="0" allowOverlap="1" relativeHeight="5">
             <wp:simplePos x="0" y="0"/>
             <wp:positionH relativeFrom="column">
               <wp:align>center</wp:align>
@@ -3399,7 +3460,6 @@
       <w:pPr>
         <w:pStyle w:val="TextBody"/>
         <w:widowControl/>
-        <w:pBdr/>
         <w:suppressAutoHyphens w:val="true"/>
         <w:bidi w:val="0"/>
         <w:spacing w:lineRule="auto" w:line="240" w:before="0" w:after="0"/>
@@ -3419,21 +3479,7 @@
           <w:sz w:val="24"/>
           <w:szCs w:val="24"/>
         </w:rPr>
-        <w:t xml:space="preserve">5) </w:t>
-      </w:r>
-      <w:r>
-        <w:rPr>
-          <w:rFonts w:ascii="Times" w:hAnsi="Times"/>
-          <w:b w:val="false"/>
-          <w:i w:val="false"/>
-          <w:caps w:val="false"/>
-          <w:smallCaps w:val="false"/>
-          <w:color w:val="202122"/>
-          <w:spacing w:val="0"/>
-          <w:sz w:val="24"/>
-          <w:szCs w:val="24"/>
-        </w:rPr>
-        <w:t>Результатом данных действий является образование двух каналов связи криптоаналитика </w:t>
+        <w:t>5) Результатом данных действий является образование двух каналов связи криптоаналитика </w:t>
       </w:r>
       <w:r>
         <w:rPr>
@@ -3786,7 +3832,6 @@
       <w:pPr>
         <w:pStyle w:val="TextBody"/>
         <w:widowControl/>
-        <w:pBdr/>
         <w:suppressAutoHyphens w:val="true"/>
         <w:bidi w:val="0"/>
         <w:spacing w:lineRule="auto" w:line="240" w:before="0" w:after="0"/>
@@ -3795,6 +3840,8 @@
         <w:rPr>
           <w:rFonts w:ascii="Times" w:hAnsi="Times"/>
           <w:b w:val="false"/>
+          <w:b w:val="false"/>
+          <w:i w:val="false"/>
           <w:i w:val="false"/>
           <w:caps w:val="false"/>
           <w:smallCaps w:val="false"/>
@@ -3805,14 +3852,23 @@
         </w:rPr>
       </w:pPr>
       <w:r>
-        <w:rPr/>
+        <w:rPr>
+          <w:rFonts w:ascii="Times" w:hAnsi="Times"/>
+          <w:b w:val="false"/>
+          <w:i w:val="false"/>
+          <w:caps w:val="false"/>
+          <w:smallCaps w:val="false"/>
+          <w:color w:val="202122"/>
+          <w:spacing w:val="0"/>
+          <w:sz w:val="24"/>
+          <w:szCs w:val="24"/>
+        </w:rPr>
       </w:r>
     </w:p>
     <w:p>
       <w:pPr>
         <w:pStyle w:val="TextBody"/>
         <w:widowControl/>
-        <w:pBdr/>
         <w:suppressAutoHyphens w:val="true"/>
         <w:bidi w:val="0"/>
         <w:spacing w:lineRule="auto" w:line="240" w:before="0" w:after="0"/>
@@ -3834,7 +3890,7 @@
           <w:szCs w:val="24"/>
         </w:rPr>
         <w:drawing>
-          <wp:anchor behindDoc="0" distT="0" distB="0" distL="0" distR="0" simplePos="0" locked="0" layoutInCell="0" allowOverlap="1" relativeHeight="7">
+          <wp:anchor behindDoc="0" distT="0" distB="0" distL="0" distR="0" simplePos="0" locked="0" layoutInCell="0" allowOverlap="1" relativeHeight="6">
             <wp:simplePos x="0" y="0"/>
             <wp:positionH relativeFrom="column">
               <wp:align>center</wp:align>
@@ -3956,9 +4012,10 @@
       </w:pPr>
       <w:r>
         <w:rPr>
-          <w:b w:val="false"/>
-          <w:bCs w:val="false"/>
-          <w:u w:val="none"/>
+          <w:i w:val="false"/>
+          <w:iCs w:val="false"/>
+          <w:sz w:val="24"/>
+          <w:szCs w:val="24"/>
         </w:rPr>
       </w:r>
     </w:p>
@@ -4010,9 +4067,10 @@
       </w:pPr>
       <w:r>
         <w:rPr>
-          <w:b w:val="false"/>
-          <w:bCs w:val="false"/>
-          <w:u w:val="none"/>
+          <w:i w:val="false"/>
+          <w:iCs w:val="false"/>
+          <w:sz w:val="24"/>
+          <w:szCs w:val="24"/>
         </w:rPr>
       </w:r>
     </w:p>
@@ -4093,9 +4151,10 @@
       </w:pPr>
       <w:r>
         <w:rPr>
-          <w:b w:val="false"/>
-          <w:bCs w:val="false"/>
-          <w:u w:val="none"/>
+          <w:i w:val="false"/>
+          <w:iCs w:val="false"/>
+          <w:sz w:val="24"/>
+          <w:szCs w:val="24"/>
         </w:rPr>
       </w:r>
     </w:p>
@@ -4163,6 +4222,3358 @@
           <w:b w:val="false"/>
           <w:color w:val="auto"/>
           <w:sz w:val="21"/>
+          <w:shd w:fill="auto" w:val="clear"/>
+        </w:rPr>
+      </w:pPr>
+      <w:r>
+        <w:rPr>
+          <w:rFonts w:ascii="Droid Sans Mono;monospace;monospace;Droid Sans Fallback" w:hAnsi="Droid Sans Mono;monospace;monospace;Droid Sans Fallback"/>
+          <w:b w:val="false"/>
+          <w:bCs w:val="false"/>
+          <w:color w:val="000000"/>
+          <w:sz w:val="21"/>
+          <w:szCs w:val="24"/>
+          <w:u w:val="none"/>
+          <w:shd w:fill="auto" w:val="clear"/>
+        </w:rPr>
+        <w:t>#include &lt;iostream&gt;</w:t>
+      </w:r>
+    </w:p>
+    <w:p>
+      <w:pPr>
+        <w:pStyle w:val="Normal"/>
+        <w:widowControl/>
+        <w:suppressAutoHyphens w:val="true"/>
+        <w:bidi w:val="0"/>
+        <w:spacing w:lineRule="atLeast" w:line="285" w:before="0" w:after="0"/>
+        <w:ind w:left="0" w:right="0" w:hanging="0"/>
+        <w:jc w:val="left"/>
+        <w:rPr>
+          <w:rFonts w:ascii="Droid Sans Mono;monospace;monospace;Droid Sans Fallback" w:hAnsi="Droid Sans Mono;monospace;monospace;Droid Sans Fallback"/>
+          <w:b w:val="false"/>
+          <w:color w:val="auto"/>
+          <w:sz w:val="21"/>
+          <w:shd w:fill="auto" w:val="clear"/>
+        </w:rPr>
+      </w:pPr>
+      <w:r>
+        <w:rPr>
+          <w:rFonts w:ascii="Droid Sans Mono;monospace;monospace;Droid Sans Fallback" w:hAnsi="Droid Sans Mono;monospace;monospace;Droid Sans Fallback"/>
+          <w:b w:val="false"/>
+          <w:color w:val="000000"/>
+          <w:sz w:val="21"/>
+          <w:shd w:fill="auto" w:val="clear"/>
+        </w:rPr>
+        <w:t>#include &lt;string&gt;</w:t>
+      </w:r>
+    </w:p>
+    <w:p>
+      <w:pPr>
+        <w:pStyle w:val="Normal"/>
+        <w:widowControl/>
+        <w:suppressAutoHyphens w:val="true"/>
+        <w:bidi w:val="0"/>
+        <w:spacing w:lineRule="atLeast" w:line="285" w:before="0" w:after="0"/>
+        <w:ind w:left="0" w:right="0" w:hanging="0"/>
+        <w:jc w:val="left"/>
+        <w:rPr>
+          <w:rFonts w:ascii="Droid Sans Mono;monospace;monospace;Droid Sans Fallback" w:hAnsi="Droid Sans Mono;monospace;monospace;Droid Sans Fallback"/>
+          <w:b w:val="false"/>
+          <w:color w:val="auto"/>
+          <w:sz w:val="21"/>
+          <w:shd w:fill="auto" w:val="clear"/>
+        </w:rPr>
+      </w:pPr>
+      <w:r>
+        <w:rPr>
+          <w:rFonts w:ascii="Droid Sans Mono;monospace;monospace;Droid Sans Fallback" w:hAnsi="Droid Sans Mono;monospace;monospace;Droid Sans Fallback"/>
+          <w:b w:val="false"/>
+          <w:color w:val="000000"/>
+          <w:sz w:val="21"/>
+          <w:shd w:fill="auto" w:val="clear"/>
+        </w:rPr>
+        <w:t>#include &lt;bits/stdc++.h&gt;</w:t>
+      </w:r>
+    </w:p>
+    <w:p>
+      <w:pPr>
+        <w:pStyle w:val="Normal"/>
+        <w:widowControl/>
+        <w:suppressAutoHyphens w:val="true"/>
+        <w:bidi w:val="0"/>
+        <w:spacing w:lineRule="atLeast" w:line="285" w:before="0" w:after="0"/>
+        <w:ind w:left="0" w:right="0" w:hanging="0"/>
+        <w:jc w:val="left"/>
+        <w:rPr>
+          <w:rFonts w:ascii="Droid Sans Mono;monospace;monospace;Droid Sans Fallback" w:hAnsi="Droid Sans Mono;monospace;monospace;Droid Sans Fallback"/>
+          <w:b w:val="false"/>
+          <w:color w:val="auto"/>
+          <w:sz w:val="21"/>
+          <w:shd w:fill="auto" w:val="clear"/>
+        </w:rPr>
+      </w:pPr>
+      <w:r>
+        <w:rPr>
+          <w:rFonts w:ascii="Droid Sans Mono;monospace;monospace;Droid Sans Fallback" w:hAnsi="Droid Sans Mono;monospace;monospace;Droid Sans Fallback"/>
+          <w:b w:val="false"/>
+          <w:color w:val="000000"/>
+          <w:sz w:val="21"/>
+          <w:shd w:fill="auto" w:val="clear"/>
+        </w:rPr>
+        <w:t>#include &lt;cmath&gt;</w:t>
+      </w:r>
+    </w:p>
+    <w:p>
+      <w:pPr>
+        <w:pStyle w:val="Normal"/>
+        <w:widowControl/>
+        <w:suppressAutoHyphens w:val="true"/>
+        <w:bidi w:val="0"/>
+        <w:spacing w:lineRule="atLeast" w:line="285" w:before="0" w:after="0"/>
+        <w:ind w:left="0" w:right="0" w:hanging="0"/>
+        <w:jc w:val="left"/>
+        <w:rPr>
+          <w:color w:val="auto"/>
+          <w:shd w:fill="auto" w:val="clear"/>
+        </w:rPr>
+      </w:pPr>
+      <w:r>
+        <w:rPr>
+          <w:color w:val="000000"/>
+          <w:shd w:fill="auto" w:val="clear"/>
+        </w:rPr>
+      </w:r>
+    </w:p>
+    <w:p>
+      <w:pPr>
+        <w:pStyle w:val="Normal"/>
+        <w:widowControl/>
+        <w:suppressAutoHyphens w:val="true"/>
+        <w:bidi w:val="0"/>
+        <w:spacing w:lineRule="atLeast" w:line="285" w:before="0" w:after="0"/>
+        <w:ind w:left="0" w:right="0" w:hanging="0"/>
+        <w:jc w:val="left"/>
+        <w:rPr>
+          <w:rFonts w:ascii="Droid Sans Mono;monospace;monospace;Droid Sans Fallback" w:hAnsi="Droid Sans Mono;monospace;monospace;Droid Sans Fallback"/>
+          <w:b w:val="false"/>
+          <w:color w:val="auto"/>
+          <w:sz w:val="21"/>
+          <w:shd w:fill="auto" w:val="clear"/>
+        </w:rPr>
+      </w:pPr>
+      <w:r>
+        <w:rPr>
+          <w:rFonts w:ascii="Droid Sans Mono;monospace;monospace;Droid Sans Fallback" w:hAnsi="Droid Sans Mono;monospace;monospace;Droid Sans Fallback"/>
+          <w:b w:val="false"/>
+          <w:color w:val="000000"/>
+          <w:sz w:val="21"/>
+          <w:shd w:fill="auto" w:val="clear"/>
+        </w:rPr>
+        <w:t>using namespace std;</w:t>
+      </w:r>
+    </w:p>
+    <w:p>
+      <w:pPr>
+        <w:pStyle w:val="Normal"/>
+        <w:widowControl/>
+        <w:suppressAutoHyphens w:val="true"/>
+        <w:bidi w:val="0"/>
+        <w:spacing w:lineRule="atLeast" w:line="285" w:before="0" w:after="0"/>
+        <w:ind w:left="0" w:right="0" w:hanging="0"/>
+        <w:jc w:val="left"/>
+        <w:rPr>
+          <w:color w:val="auto"/>
+          <w:shd w:fill="auto" w:val="clear"/>
+        </w:rPr>
+      </w:pPr>
+      <w:r>
+        <w:rPr>
+          <w:color w:val="000000"/>
+          <w:shd w:fill="auto" w:val="clear"/>
+        </w:rPr>
+      </w:r>
+    </w:p>
+    <w:p>
+      <w:pPr>
+        <w:pStyle w:val="Normal"/>
+        <w:widowControl/>
+        <w:suppressAutoHyphens w:val="true"/>
+        <w:bidi w:val="0"/>
+        <w:spacing w:lineRule="atLeast" w:line="285" w:before="0" w:after="0"/>
+        <w:ind w:left="0" w:right="0" w:hanging="0"/>
+        <w:jc w:val="left"/>
+        <w:rPr>
+          <w:rFonts w:ascii="Droid Sans Mono;monospace;monospace;Droid Sans Fallback" w:hAnsi="Droid Sans Mono;monospace;monospace;Droid Sans Fallback"/>
+          <w:b w:val="false"/>
+          <w:color w:val="auto"/>
+          <w:sz w:val="21"/>
+          <w:shd w:fill="auto" w:val="clear"/>
+        </w:rPr>
+      </w:pPr>
+      <w:r>
+        <w:rPr>
+          <w:rFonts w:ascii="Droid Sans Mono;monospace;monospace;Droid Sans Fallback" w:hAnsi="Droid Sans Mono;monospace;monospace;Droid Sans Fallback"/>
+          <w:b w:val="false"/>
+          <w:color w:val="000000"/>
+          <w:sz w:val="21"/>
+          <w:shd w:fill="auto" w:val="clear"/>
+        </w:rPr>
+        <w:t>// To reverse numbers bits</w:t>
+      </w:r>
+    </w:p>
+    <w:p>
+      <w:pPr>
+        <w:pStyle w:val="Normal"/>
+        <w:widowControl/>
+        <w:suppressAutoHyphens w:val="true"/>
+        <w:bidi w:val="0"/>
+        <w:spacing w:lineRule="atLeast" w:line="285" w:before="0" w:after="0"/>
+        <w:ind w:left="0" w:right="0" w:hanging="0"/>
+        <w:jc w:val="left"/>
+        <w:rPr>
+          <w:rFonts w:ascii="Droid Sans Mono;monospace;monospace;Droid Sans Fallback" w:hAnsi="Droid Sans Mono;monospace;monospace;Droid Sans Fallback"/>
+          <w:b w:val="false"/>
+          <w:color w:val="auto"/>
+          <w:sz w:val="21"/>
+          <w:shd w:fill="auto" w:val="clear"/>
+        </w:rPr>
+      </w:pPr>
+      <w:r>
+        <w:rPr>
+          <w:rFonts w:ascii="Droid Sans Mono;monospace;monospace;Droid Sans Fallback" w:hAnsi="Droid Sans Mono;monospace;monospace;Droid Sans Fallback"/>
+          <w:b w:val="false"/>
+          <w:color w:val="000000"/>
+          <w:sz w:val="21"/>
+          <w:shd w:fill="auto" w:val="clear"/>
+        </w:rPr>
+        <w:t>string reverseBits(string source)</w:t>
+      </w:r>
+    </w:p>
+    <w:p>
+      <w:pPr>
+        <w:pStyle w:val="Normal"/>
+        <w:widowControl/>
+        <w:suppressAutoHyphens w:val="true"/>
+        <w:bidi w:val="0"/>
+        <w:spacing w:lineRule="atLeast" w:line="285" w:before="0" w:after="0"/>
+        <w:ind w:left="0" w:right="0" w:hanging="0"/>
+        <w:jc w:val="left"/>
+        <w:rPr>
+          <w:rFonts w:ascii="Droid Sans Mono;monospace;monospace;Droid Sans Fallback" w:hAnsi="Droid Sans Mono;monospace;monospace;Droid Sans Fallback"/>
+          <w:b w:val="false"/>
+          <w:color w:val="auto"/>
+          <w:sz w:val="21"/>
+          <w:shd w:fill="auto" w:val="clear"/>
+        </w:rPr>
+      </w:pPr>
+      <w:r>
+        <w:rPr>
+          <w:rFonts w:ascii="Droid Sans Mono;monospace;monospace;Droid Sans Fallback" w:hAnsi="Droid Sans Mono;monospace;monospace;Droid Sans Fallback"/>
+          <w:b w:val="false"/>
+          <w:color w:val="000000"/>
+          <w:sz w:val="21"/>
+          <w:shd w:fill="auto" w:val="clear"/>
+        </w:rPr>
+        <w:t>{</w:t>
+      </w:r>
+    </w:p>
+    <w:p>
+      <w:pPr>
+        <w:pStyle w:val="Normal"/>
+        <w:widowControl/>
+        <w:suppressAutoHyphens w:val="true"/>
+        <w:bidi w:val="0"/>
+        <w:spacing w:lineRule="atLeast" w:line="285" w:before="0" w:after="0"/>
+        <w:ind w:left="0" w:right="0" w:hanging="0"/>
+        <w:jc w:val="left"/>
+        <w:rPr>
+          <w:rFonts w:ascii="Droid Sans Mono;monospace;monospace;Droid Sans Fallback" w:hAnsi="Droid Sans Mono;monospace;monospace;Droid Sans Fallback"/>
+          <w:b w:val="false"/>
+          <w:color w:val="auto"/>
+          <w:sz w:val="21"/>
+          <w:shd w:fill="auto" w:val="clear"/>
+        </w:rPr>
+      </w:pPr>
+      <w:r>
+        <w:rPr>
+          <w:rFonts w:ascii="Droid Sans Mono;monospace;monospace;Droid Sans Fallback" w:hAnsi="Droid Sans Mono;monospace;monospace;Droid Sans Fallback"/>
+          <w:b w:val="false"/>
+          <w:color w:val="000000"/>
+          <w:sz w:val="21"/>
+          <w:shd w:fill="auto" w:val="clear"/>
+        </w:rPr>
+        <w:t>string reversed = source;</w:t>
+      </w:r>
+    </w:p>
+    <w:p>
+      <w:pPr>
+        <w:pStyle w:val="Normal"/>
+        <w:widowControl/>
+        <w:suppressAutoHyphens w:val="true"/>
+        <w:bidi w:val="0"/>
+        <w:spacing w:lineRule="atLeast" w:line="285" w:before="0" w:after="0"/>
+        <w:ind w:left="0" w:right="0" w:hanging="0"/>
+        <w:jc w:val="left"/>
+        <w:rPr>
+          <w:rFonts w:ascii="Droid Sans Mono;monospace;monospace;Droid Sans Fallback" w:hAnsi="Droid Sans Mono;monospace;monospace;Droid Sans Fallback"/>
+          <w:b w:val="false"/>
+          <w:color w:val="auto"/>
+          <w:sz w:val="21"/>
+          <w:shd w:fill="auto" w:val="clear"/>
+        </w:rPr>
+      </w:pPr>
+      <w:r>
+        <w:rPr>
+          <w:rFonts w:ascii="Droid Sans Mono;monospace;monospace;Droid Sans Fallback" w:hAnsi="Droid Sans Mono;monospace;monospace;Droid Sans Fallback"/>
+          <w:b w:val="false"/>
+          <w:color w:val="000000"/>
+          <w:sz w:val="21"/>
+          <w:shd w:fill="auto" w:val="clear"/>
+        </w:rPr>
+        <w:t>reverse(reversed.begin(), reversed.end());</w:t>
+      </w:r>
+    </w:p>
+    <w:p>
+      <w:pPr>
+        <w:pStyle w:val="Normal"/>
+        <w:widowControl/>
+        <w:suppressAutoHyphens w:val="true"/>
+        <w:bidi w:val="0"/>
+        <w:spacing w:lineRule="atLeast" w:line="285" w:before="0" w:after="0"/>
+        <w:ind w:left="0" w:right="0" w:hanging="0"/>
+        <w:jc w:val="left"/>
+        <w:rPr>
+          <w:rFonts w:ascii="Droid Sans Mono;monospace;monospace;Droid Sans Fallback" w:hAnsi="Droid Sans Mono;monospace;monospace;Droid Sans Fallback"/>
+          <w:b w:val="false"/>
+          <w:color w:val="auto"/>
+          <w:sz w:val="21"/>
+          <w:shd w:fill="auto" w:val="clear"/>
+        </w:rPr>
+      </w:pPr>
+      <w:r>
+        <w:rPr>
+          <w:rFonts w:ascii="Droid Sans Mono;monospace;monospace;Droid Sans Fallback" w:hAnsi="Droid Sans Mono;monospace;monospace;Droid Sans Fallback"/>
+          <w:b w:val="false"/>
+          <w:color w:val="000000"/>
+          <w:sz w:val="21"/>
+          <w:shd w:fill="auto" w:val="clear"/>
+        </w:rPr>
+        <w:t>return reversed;</w:t>
+      </w:r>
+    </w:p>
+    <w:p>
+      <w:pPr>
+        <w:pStyle w:val="Normal"/>
+        <w:widowControl/>
+        <w:suppressAutoHyphens w:val="true"/>
+        <w:bidi w:val="0"/>
+        <w:spacing w:lineRule="atLeast" w:line="285" w:before="0" w:after="0"/>
+        <w:ind w:left="0" w:right="0" w:hanging="0"/>
+        <w:jc w:val="left"/>
+        <w:rPr>
+          <w:rFonts w:ascii="Droid Sans Mono;monospace;monospace;Droid Sans Fallback" w:hAnsi="Droid Sans Mono;monospace;monospace;Droid Sans Fallback"/>
+          <w:b w:val="false"/>
+          <w:color w:val="auto"/>
+          <w:sz w:val="21"/>
+          <w:shd w:fill="auto" w:val="clear"/>
+        </w:rPr>
+      </w:pPr>
+      <w:r>
+        <w:rPr>
+          <w:rFonts w:ascii="Droid Sans Mono;monospace;monospace;Droid Sans Fallback" w:hAnsi="Droid Sans Mono;monospace;monospace;Droid Sans Fallback"/>
+          <w:b w:val="false"/>
+          <w:color w:val="000000"/>
+          <w:sz w:val="21"/>
+          <w:shd w:fill="auto" w:val="clear"/>
+        </w:rPr>
+        <w:t>}</w:t>
+      </w:r>
+    </w:p>
+    <w:p>
+      <w:pPr>
+        <w:pStyle w:val="Normal"/>
+        <w:widowControl/>
+        <w:suppressAutoHyphens w:val="true"/>
+        <w:bidi w:val="0"/>
+        <w:spacing w:lineRule="atLeast" w:line="285" w:before="0" w:after="0"/>
+        <w:ind w:left="0" w:right="0" w:hanging="0"/>
+        <w:jc w:val="left"/>
+        <w:rPr>
+          <w:color w:val="auto"/>
+          <w:shd w:fill="auto" w:val="clear"/>
+        </w:rPr>
+      </w:pPr>
+      <w:r>
+        <w:rPr>
+          <w:color w:val="000000"/>
+          <w:shd w:fill="auto" w:val="clear"/>
+        </w:rPr>
+      </w:r>
+    </w:p>
+    <w:p>
+      <w:pPr>
+        <w:pStyle w:val="Normal"/>
+        <w:widowControl/>
+        <w:suppressAutoHyphens w:val="true"/>
+        <w:bidi w:val="0"/>
+        <w:spacing w:lineRule="atLeast" w:line="285" w:before="0" w:after="0"/>
+        <w:ind w:left="0" w:right="0" w:hanging="0"/>
+        <w:jc w:val="left"/>
+        <w:rPr>
+          <w:rFonts w:ascii="Droid Sans Mono;monospace;monospace;Droid Sans Fallback" w:hAnsi="Droid Sans Mono;monospace;monospace;Droid Sans Fallback"/>
+          <w:b w:val="false"/>
+          <w:color w:val="auto"/>
+          <w:sz w:val="21"/>
+          <w:shd w:fill="auto" w:val="clear"/>
+        </w:rPr>
+      </w:pPr>
+      <w:r>
+        <w:rPr>
+          <w:rFonts w:ascii="Droid Sans Mono;monospace;monospace;Droid Sans Fallback" w:hAnsi="Droid Sans Mono;monospace;monospace;Droid Sans Fallback"/>
+          <w:b w:val="false"/>
+          <w:color w:val="000000"/>
+          <w:sz w:val="21"/>
+          <w:shd w:fill="auto" w:val="clear"/>
+        </w:rPr>
+        <w:t>string getNumberBits(int number)</w:t>
+      </w:r>
+    </w:p>
+    <w:p>
+      <w:pPr>
+        <w:pStyle w:val="Normal"/>
+        <w:widowControl/>
+        <w:suppressAutoHyphens w:val="true"/>
+        <w:bidi w:val="0"/>
+        <w:spacing w:lineRule="atLeast" w:line="285" w:before="0" w:after="0"/>
+        <w:ind w:left="0" w:right="0" w:hanging="0"/>
+        <w:jc w:val="left"/>
+        <w:rPr>
+          <w:rFonts w:ascii="Droid Sans Mono;monospace;monospace;Droid Sans Fallback" w:hAnsi="Droid Sans Mono;monospace;monospace;Droid Sans Fallback"/>
+          <w:b w:val="false"/>
+          <w:color w:val="auto"/>
+          <w:sz w:val="21"/>
+          <w:shd w:fill="auto" w:val="clear"/>
+        </w:rPr>
+      </w:pPr>
+      <w:r>
+        <w:rPr>
+          <w:rFonts w:ascii="Droid Sans Mono;monospace;monospace;Droid Sans Fallback" w:hAnsi="Droid Sans Mono;monospace;monospace;Droid Sans Fallback"/>
+          <w:b w:val="false"/>
+          <w:color w:val="000000"/>
+          <w:sz w:val="21"/>
+          <w:shd w:fill="auto" w:val="clear"/>
+        </w:rPr>
+        <w:t>{</w:t>
+      </w:r>
+    </w:p>
+    <w:p>
+      <w:pPr>
+        <w:pStyle w:val="Normal"/>
+        <w:widowControl/>
+        <w:suppressAutoHyphens w:val="true"/>
+        <w:bidi w:val="0"/>
+        <w:spacing w:lineRule="atLeast" w:line="285" w:before="0" w:after="0"/>
+        <w:ind w:left="0" w:right="0" w:hanging="0"/>
+        <w:jc w:val="left"/>
+        <w:rPr>
+          <w:rFonts w:ascii="Droid Sans Mono;monospace;monospace;Droid Sans Fallback" w:hAnsi="Droid Sans Mono;monospace;monospace;Droid Sans Fallback"/>
+          <w:b w:val="false"/>
+          <w:color w:val="auto"/>
+          <w:sz w:val="21"/>
+          <w:shd w:fill="auto" w:val="clear"/>
+        </w:rPr>
+      </w:pPr>
+      <w:r>
+        <w:rPr>
+          <w:rFonts w:ascii="Droid Sans Mono;monospace;monospace;Droid Sans Fallback" w:hAnsi="Droid Sans Mono;monospace;monospace;Droid Sans Fallback"/>
+          <w:b w:val="false"/>
+          <w:color w:val="000000"/>
+          <w:sz w:val="21"/>
+          <w:shd w:fill="auto" w:val="clear"/>
+        </w:rPr>
+        <w:t>bool foundOne = false;</w:t>
+      </w:r>
+    </w:p>
+    <w:p>
+      <w:pPr>
+        <w:pStyle w:val="Normal"/>
+        <w:widowControl/>
+        <w:suppressAutoHyphens w:val="true"/>
+        <w:bidi w:val="0"/>
+        <w:spacing w:lineRule="atLeast" w:line="285" w:before="0" w:after="0"/>
+        <w:ind w:left="0" w:right="0" w:hanging="0"/>
+        <w:jc w:val="left"/>
+        <w:rPr>
+          <w:rFonts w:ascii="Droid Sans Mono;monospace;monospace;Droid Sans Fallback" w:hAnsi="Droid Sans Mono;monospace;monospace;Droid Sans Fallback"/>
+          <w:b w:val="false"/>
+          <w:color w:val="auto"/>
+          <w:sz w:val="21"/>
+          <w:shd w:fill="auto" w:val="clear"/>
+        </w:rPr>
+      </w:pPr>
+      <w:r>
+        <w:rPr>
+          <w:rFonts w:ascii="Droid Sans Mono;monospace;monospace;Droid Sans Fallback" w:hAnsi="Droid Sans Mono;monospace;monospace;Droid Sans Fallback"/>
+          <w:b w:val="false"/>
+          <w:color w:val="000000"/>
+          <w:sz w:val="21"/>
+          <w:shd w:fill="auto" w:val="clear"/>
+        </w:rPr>
+        <w:t>string bits = "";</w:t>
+      </w:r>
+    </w:p>
+    <w:p>
+      <w:pPr>
+        <w:pStyle w:val="Normal"/>
+        <w:widowControl/>
+        <w:suppressAutoHyphens w:val="true"/>
+        <w:bidi w:val="0"/>
+        <w:spacing w:lineRule="atLeast" w:line="285" w:before="0" w:after="0"/>
+        <w:ind w:left="0" w:right="0" w:hanging="0"/>
+        <w:jc w:val="left"/>
+        <w:rPr>
+          <w:rFonts w:ascii="Droid Sans Mono;monospace;monospace;Droid Sans Fallback" w:hAnsi="Droid Sans Mono;monospace;monospace;Droid Sans Fallback"/>
+          <w:b w:val="false"/>
+          <w:color w:val="auto"/>
+          <w:sz w:val="21"/>
+          <w:shd w:fill="auto" w:val="clear"/>
+        </w:rPr>
+      </w:pPr>
+      <w:r>
+        <w:rPr>
+          <w:rFonts w:ascii="Droid Sans Mono;monospace;monospace;Droid Sans Fallback" w:hAnsi="Droid Sans Mono;monospace;monospace;Droid Sans Fallback"/>
+          <w:b w:val="false"/>
+          <w:color w:val="000000"/>
+          <w:sz w:val="21"/>
+          <w:shd w:fill="auto" w:val="clear"/>
+        </w:rPr>
+        <w:t>for (int i = (sizeof(number) * __CHAR_BIT__ - 1); i &gt;= 0; --i)</w:t>
+      </w:r>
+    </w:p>
+    <w:p>
+      <w:pPr>
+        <w:pStyle w:val="Normal"/>
+        <w:widowControl/>
+        <w:suppressAutoHyphens w:val="true"/>
+        <w:bidi w:val="0"/>
+        <w:spacing w:lineRule="atLeast" w:line="285" w:before="0" w:after="0"/>
+        <w:ind w:left="0" w:right="0" w:hanging="0"/>
+        <w:jc w:val="left"/>
+        <w:rPr>
+          <w:rFonts w:ascii="Droid Sans Mono;monospace;monospace;Droid Sans Fallback" w:hAnsi="Droid Sans Mono;monospace;monospace;Droid Sans Fallback"/>
+          <w:b w:val="false"/>
+          <w:color w:val="auto"/>
+          <w:sz w:val="21"/>
+          <w:shd w:fill="auto" w:val="clear"/>
+        </w:rPr>
+      </w:pPr>
+      <w:r>
+        <w:rPr>
+          <w:rFonts w:ascii="Droid Sans Mono;monospace;monospace;Droid Sans Fallback" w:hAnsi="Droid Sans Mono;monospace;monospace;Droid Sans Fallback"/>
+          <w:b w:val="false"/>
+          <w:color w:val="000000"/>
+          <w:sz w:val="21"/>
+          <w:shd w:fill="auto" w:val="clear"/>
+        </w:rPr>
+        <w:t>{</w:t>
+      </w:r>
+    </w:p>
+    <w:p>
+      <w:pPr>
+        <w:pStyle w:val="Normal"/>
+        <w:widowControl/>
+        <w:suppressAutoHyphens w:val="true"/>
+        <w:bidi w:val="0"/>
+        <w:spacing w:lineRule="atLeast" w:line="285" w:before="0" w:after="0"/>
+        <w:ind w:left="0" w:right="0" w:hanging="0"/>
+        <w:jc w:val="left"/>
+        <w:rPr>
+          <w:rFonts w:ascii="Droid Sans Mono;monospace;monospace;Droid Sans Fallback" w:hAnsi="Droid Sans Mono;monospace;monospace;Droid Sans Fallback"/>
+          <w:b w:val="false"/>
+          <w:color w:val="auto"/>
+          <w:sz w:val="21"/>
+          <w:shd w:fill="auto" w:val="clear"/>
+        </w:rPr>
+      </w:pPr>
+      <w:r>
+        <w:rPr>
+          <w:rFonts w:ascii="Droid Sans Mono;monospace;monospace;Droid Sans Fallback" w:hAnsi="Droid Sans Mono;monospace;monospace;Droid Sans Fallback"/>
+          <w:b w:val="false"/>
+          <w:color w:val="000000"/>
+          <w:sz w:val="21"/>
+          <w:shd w:fill="auto" w:val="clear"/>
+        </w:rPr>
+        <w:t>if (((number &gt;&gt; i) &amp; 1) == 1)</w:t>
+      </w:r>
+    </w:p>
+    <w:p>
+      <w:pPr>
+        <w:pStyle w:val="Normal"/>
+        <w:widowControl/>
+        <w:suppressAutoHyphens w:val="true"/>
+        <w:bidi w:val="0"/>
+        <w:spacing w:lineRule="atLeast" w:line="285" w:before="0" w:after="0"/>
+        <w:ind w:left="0" w:right="0" w:hanging="0"/>
+        <w:jc w:val="left"/>
+        <w:rPr>
+          <w:rFonts w:ascii="Droid Sans Mono;monospace;monospace;Droid Sans Fallback" w:hAnsi="Droid Sans Mono;monospace;monospace;Droid Sans Fallback"/>
+          <w:b w:val="false"/>
+          <w:color w:val="auto"/>
+          <w:sz w:val="21"/>
+          <w:shd w:fill="auto" w:val="clear"/>
+        </w:rPr>
+      </w:pPr>
+      <w:r>
+        <w:rPr>
+          <w:rFonts w:ascii="Droid Sans Mono;monospace;monospace;Droid Sans Fallback" w:hAnsi="Droid Sans Mono;monospace;monospace;Droid Sans Fallback"/>
+          <w:b w:val="false"/>
+          <w:color w:val="000000"/>
+          <w:sz w:val="21"/>
+          <w:shd w:fill="auto" w:val="clear"/>
+        </w:rPr>
+        <w:t>{</w:t>
+      </w:r>
+    </w:p>
+    <w:p>
+      <w:pPr>
+        <w:pStyle w:val="Normal"/>
+        <w:widowControl/>
+        <w:suppressAutoHyphens w:val="true"/>
+        <w:bidi w:val="0"/>
+        <w:spacing w:lineRule="atLeast" w:line="285" w:before="0" w:after="0"/>
+        <w:ind w:left="0" w:right="0" w:hanging="0"/>
+        <w:jc w:val="left"/>
+        <w:rPr>
+          <w:rFonts w:ascii="Droid Sans Mono;monospace;monospace;Droid Sans Fallback" w:hAnsi="Droid Sans Mono;monospace;monospace;Droid Sans Fallback"/>
+          <w:b w:val="false"/>
+          <w:color w:val="auto"/>
+          <w:sz w:val="21"/>
+          <w:shd w:fill="auto" w:val="clear"/>
+        </w:rPr>
+      </w:pPr>
+      <w:r>
+        <w:rPr>
+          <w:rFonts w:ascii="Droid Sans Mono;monospace;monospace;Droid Sans Fallback" w:hAnsi="Droid Sans Mono;monospace;monospace;Droid Sans Fallback"/>
+          <w:b w:val="false"/>
+          <w:color w:val="000000"/>
+          <w:sz w:val="21"/>
+          <w:shd w:fill="auto" w:val="clear"/>
+        </w:rPr>
+        <w:t>foundOne = true;</w:t>
+      </w:r>
+    </w:p>
+    <w:p>
+      <w:pPr>
+        <w:pStyle w:val="Normal"/>
+        <w:widowControl/>
+        <w:suppressAutoHyphens w:val="true"/>
+        <w:bidi w:val="0"/>
+        <w:spacing w:lineRule="atLeast" w:line="285" w:before="0" w:after="0"/>
+        <w:ind w:left="0" w:right="0" w:hanging="0"/>
+        <w:jc w:val="left"/>
+        <w:rPr>
+          <w:rFonts w:ascii="Droid Sans Mono;monospace;monospace;Droid Sans Fallback" w:hAnsi="Droid Sans Mono;monospace;monospace;Droid Sans Fallback"/>
+          <w:b w:val="false"/>
+          <w:color w:val="auto"/>
+          <w:sz w:val="21"/>
+          <w:shd w:fill="auto" w:val="clear"/>
+        </w:rPr>
+      </w:pPr>
+      <w:r>
+        <w:rPr>
+          <w:rFonts w:ascii="Droid Sans Mono;monospace;monospace;Droid Sans Fallback" w:hAnsi="Droid Sans Mono;monospace;monospace;Droid Sans Fallback"/>
+          <w:b w:val="false"/>
+          <w:color w:val="000000"/>
+          <w:sz w:val="21"/>
+          <w:shd w:fill="auto" w:val="clear"/>
+        </w:rPr>
+        <w:t>}</w:t>
+      </w:r>
+    </w:p>
+    <w:p>
+      <w:pPr>
+        <w:pStyle w:val="Normal"/>
+        <w:widowControl/>
+        <w:suppressAutoHyphens w:val="true"/>
+        <w:bidi w:val="0"/>
+        <w:spacing w:lineRule="atLeast" w:line="285" w:before="0" w:after="0"/>
+        <w:ind w:left="0" w:right="0" w:hanging="0"/>
+        <w:jc w:val="left"/>
+        <w:rPr>
+          <w:rFonts w:ascii="Droid Sans Mono;monospace;monospace;Droid Sans Fallback" w:hAnsi="Droid Sans Mono;monospace;monospace;Droid Sans Fallback"/>
+          <w:b w:val="false"/>
+          <w:color w:val="auto"/>
+          <w:sz w:val="21"/>
+          <w:shd w:fill="auto" w:val="clear"/>
+        </w:rPr>
+      </w:pPr>
+      <w:r>
+        <w:rPr>
+          <w:rFonts w:ascii="Droid Sans Mono;monospace;monospace;Droid Sans Fallback" w:hAnsi="Droid Sans Mono;monospace;monospace;Droid Sans Fallback"/>
+          <w:b w:val="false"/>
+          <w:color w:val="000000"/>
+          <w:sz w:val="21"/>
+          <w:shd w:fill="auto" w:val="clear"/>
+        </w:rPr>
+        <w:t>if (foundOne)</w:t>
+      </w:r>
+    </w:p>
+    <w:p>
+      <w:pPr>
+        <w:pStyle w:val="Normal"/>
+        <w:widowControl/>
+        <w:suppressAutoHyphens w:val="true"/>
+        <w:bidi w:val="0"/>
+        <w:spacing w:lineRule="atLeast" w:line="285" w:before="0" w:after="0"/>
+        <w:ind w:left="0" w:right="0" w:hanging="0"/>
+        <w:jc w:val="left"/>
+        <w:rPr>
+          <w:rFonts w:ascii="Droid Sans Mono;monospace;monospace;Droid Sans Fallback" w:hAnsi="Droid Sans Mono;monospace;monospace;Droid Sans Fallback"/>
+          <w:b w:val="false"/>
+          <w:color w:val="auto"/>
+          <w:sz w:val="21"/>
+          <w:shd w:fill="auto" w:val="clear"/>
+        </w:rPr>
+      </w:pPr>
+      <w:r>
+        <w:rPr>
+          <w:rFonts w:ascii="Droid Sans Mono;monospace;monospace;Droid Sans Fallback" w:hAnsi="Droid Sans Mono;monospace;monospace;Droid Sans Fallback"/>
+          <w:b w:val="false"/>
+          <w:color w:val="000000"/>
+          <w:sz w:val="21"/>
+          <w:shd w:fill="auto" w:val="clear"/>
+        </w:rPr>
+        <w:t>{</w:t>
+      </w:r>
+    </w:p>
+    <w:p>
+      <w:pPr>
+        <w:pStyle w:val="Normal"/>
+        <w:widowControl/>
+        <w:suppressAutoHyphens w:val="true"/>
+        <w:bidi w:val="0"/>
+        <w:spacing w:lineRule="atLeast" w:line="285" w:before="0" w:after="0"/>
+        <w:ind w:left="0" w:right="0" w:hanging="0"/>
+        <w:jc w:val="left"/>
+        <w:rPr>
+          <w:rFonts w:ascii="Droid Sans Mono;monospace;monospace;Droid Sans Fallback" w:hAnsi="Droid Sans Mono;monospace;monospace;Droid Sans Fallback"/>
+          <w:b w:val="false"/>
+          <w:color w:val="auto"/>
+          <w:sz w:val="21"/>
+          <w:shd w:fill="auto" w:val="clear"/>
+        </w:rPr>
+      </w:pPr>
+      <w:r>
+        <w:rPr>
+          <w:rFonts w:ascii="Droid Sans Mono;monospace;monospace;Droid Sans Fallback" w:hAnsi="Droid Sans Mono;monospace;monospace;Droid Sans Fallback"/>
+          <w:b w:val="false"/>
+          <w:color w:val="000000"/>
+          <w:sz w:val="21"/>
+          <w:shd w:fill="auto" w:val="clear"/>
+        </w:rPr>
+        <w:t>bits.append(((number &gt;&gt; i) &amp; 1) == 1 ? "1" : "0");</w:t>
+      </w:r>
+    </w:p>
+    <w:p>
+      <w:pPr>
+        <w:pStyle w:val="Normal"/>
+        <w:widowControl/>
+        <w:suppressAutoHyphens w:val="true"/>
+        <w:bidi w:val="0"/>
+        <w:spacing w:lineRule="atLeast" w:line="285" w:before="0" w:after="0"/>
+        <w:ind w:left="0" w:right="0" w:hanging="0"/>
+        <w:jc w:val="left"/>
+        <w:rPr>
+          <w:rFonts w:ascii="Droid Sans Mono;monospace;monospace;Droid Sans Fallback" w:hAnsi="Droid Sans Mono;monospace;monospace;Droid Sans Fallback"/>
+          <w:b w:val="false"/>
+          <w:color w:val="auto"/>
+          <w:sz w:val="21"/>
+          <w:shd w:fill="auto" w:val="clear"/>
+        </w:rPr>
+      </w:pPr>
+      <w:r>
+        <w:rPr>
+          <w:rFonts w:ascii="Droid Sans Mono;monospace;monospace;Droid Sans Fallback" w:hAnsi="Droid Sans Mono;monospace;monospace;Droid Sans Fallback"/>
+          <w:b w:val="false"/>
+          <w:color w:val="000000"/>
+          <w:sz w:val="21"/>
+          <w:shd w:fill="auto" w:val="clear"/>
+        </w:rPr>
+        <w:t>}</w:t>
+      </w:r>
+    </w:p>
+    <w:p>
+      <w:pPr>
+        <w:pStyle w:val="Normal"/>
+        <w:widowControl/>
+        <w:suppressAutoHyphens w:val="true"/>
+        <w:bidi w:val="0"/>
+        <w:spacing w:lineRule="atLeast" w:line="285" w:before="0" w:after="0"/>
+        <w:ind w:left="0" w:right="0" w:hanging="0"/>
+        <w:jc w:val="left"/>
+        <w:rPr>
+          <w:rFonts w:ascii="Droid Sans Mono;monospace;monospace;Droid Sans Fallback" w:hAnsi="Droid Sans Mono;monospace;monospace;Droid Sans Fallback"/>
+          <w:b w:val="false"/>
+          <w:color w:val="auto"/>
+          <w:sz w:val="21"/>
+          <w:shd w:fill="auto" w:val="clear"/>
+        </w:rPr>
+      </w:pPr>
+      <w:r>
+        <w:rPr>
+          <w:rFonts w:ascii="Droid Sans Mono;monospace;monospace;Droid Sans Fallback" w:hAnsi="Droid Sans Mono;monospace;monospace;Droid Sans Fallback"/>
+          <w:b w:val="false"/>
+          <w:color w:val="000000"/>
+          <w:sz w:val="21"/>
+          <w:shd w:fill="auto" w:val="clear"/>
+        </w:rPr>
+        <w:t>}</w:t>
+      </w:r>
+    </w:p>
+    <w:p>
+      <w:pPr>
+        <w:pStyle w:val="Normal"/>
+        <w:widowControl/>
+        <w:suppressAutoHyphens w:val="true"/>
+        <w:bidi w:val="0"/>
+        <w:spacing w:lineRule="atLeast" w:line="285" w:before="0" w:after="0"/>
+        <w:ind w:left="0" w:right="0" w:hanging="0"/>
+        <w:jc w:val="left"/>
+        <w:rPr>
+          <w:rFonts w:ascii="Droid Sans Mono;monospace;monospace;Droid Sans Fallback" w:hAnsi="Droid Sans Mono;monospace;monospace;Droid Sans Fallback"/>
+          <w:b w:val="false"/>
+          <w:color w:val="auto"/>
+          <w:sz w:val="21"/>
+          <w:shd w:fill="auto" w:val="clear"/>
+        </w:rPr>
+      </w:pPr>
+      <w:r>
+        <w:rPr>
+          <w:rFonts w:ascii="Droid Sans Mono;monospace;monospace;Droid Sans Fallback" w:hAnsi="Droid Sans Mono;monospace;monospace;Droid Sans Fallback"/>
+          <w:b w:val="false"/>
+          <w:color w:val="000000"/>
+          <w:sz w:val="21"/>
+          <w:shd w:fill="auto" w:val="clear"/>
+        </w:rPr>
+        <w:t>return bits;</w:t>
+      </w:r>
+    </w:p>
+    <w:p>
+      <w:pPr>
+        <w:pStyle w:val="Normal"/>
+        <w:widowControl/>
+        <w:suppressAutoHyphens w:val="true"/>
+        <w:bidi w:val="0"/>
+        <w:spacing w:lineRule="atLeast" w:line="285" w:before="0" w:after="0"/>
+        <w:ind w:left="0" w:right="0" w:hanging="0"/>
+        <w:jc w:val="left"/>
+        <w:rPr>
+          <w:rFonts w:ascii="Droid Sans Mono;monospace;monospace;Droid Sans Fallback" w:hAnsi="Droid Sans Mono;monospace;monospace;Droid Sans Fallback"/>
+          <w:b w:val="false"/>
+          <w:color w:val="auto"/>
+          <w:sz w:val="21"/>
+          <w:shd w:fill="auto" w:val="clear"/>
+        </w:rPr>
+      </w:pPr>
+      <w:r>
+        <w:rPr>
+          <w:rFonts w:ascii="Droid Sans Mono;monospace;monospace;Droid Sans Fallback" w:hAnsi="Droid Sans Mono;monospace;monospace;Droid Sans Fallback"/>
+          <w:b w:val="false"/>
+          <w:color w:val="000000"/>
+          <w:sz w:val="21"/>
+          <w:shd w:fill="auto" w:val="clear"/>
+        </w:rPr>
+        <w:t>}</w:t>
+      </w:r>
+    </w:p>
+    <w:p>
+      <w:pPr>
+        <w:pStyle w:val="Normal"/>
+        <w:widowControl/>
+        <w:suppressAutoHyphens w:val="true"/>
+        <w:bidi w:val="0"/>
+        <w:spacing w:lineRule="atLeast" w:line="285" w:before="0" w:after="0"/>
+        <w:ind w:left="0" w:right="0" w:hanging="0"/>
+        <w:jc w:val="left"/>
+        <w:rPr>
+          <w:color w:val="auto"/>
+          <w:shd w:fill="auto" w:val="clear"/>
+        </w:rPr>
+      </w:pPr>
+      <w:r>
+        <w:rPr>
+          <w:color w:val="000000"/>
+          <w:shd w:fill="auto" w:val="clear"/>
+        </w:rPr>
+      </w:r>
+    </w:p>
+    <w:p>
+      <w:pPr>
+        <w:pStyle w:val="Normal"/>
+        <w:widowControl/>
+        <w:suppressAutoHyphens w:val="true"/>
+        <w:bidi w:val="0"/>
+        <w:spacing w:lineRule="atLeast" w:line="285" w:before="0" w:after="0"/>
+        <w:ind w:left="0" w:right="0" w:hanging="0"/>
+        <w:jc w:val="left"/>
+        <w:rPr>
+          <w:rFonts w:ascii="Droid Sans Mono;monospace;monospace;Droid Sans Fallback" w:hAnsi="Droid Sans Mono;monospace;monospace;Droid Sans Fallback"/>
+          <w:b w:val="false"/>
+          <w:color w:val="auto"/>
+          <w:sz w:val="21"/>
+          <w:shd w:fill="auto" w:val="clear"/>
+        </w:rPr>
+      </w:pPr>
+      <w:r>
+        <w:rPr>
+          <w:rFonts w:ascii="Droid Sans Mono;monospace;monospace;Droid Sans Fallback" w:hAnsi="Droid Sans Mono;monospace;monospace;Droid Sans Fallback"/>
+          <w:b w:val="false"/>
+          <w:color w:val="000000"/>
+          <w:sz w:val="21"/>
+          <w:shd w:fill="auto" w:val="clear"/>
+        </w:rPr>
+        <w:t>const int getModulo(int g, int power, int P)</w:t>
+      </w:r>
+    </w:p>
+    <w:p>
+      <w:pPr>
+        <w:pStyle w:val="Normal"/>
+        <w:widowControl/>
+        <w:suppressAutoHyphens w:val="true"/>
+        <w:bidi w:val="0"/>
+        <w:spacing w:lineRule="atLeast" w:line="285" w:before="0" w:after="0"/>
+        <w:ind w:left="0" w:right="0" w:hanging="0"/>
+        <w:jc w:val="left"/>
+        <w:rPr>
+          <w:rFonts w:ascii="Droid Sans Mono;monospace;monospace;Droid Sans Fallback" w:hAnsi="Droid Sans Mono;monospace;monospace;Droid Sans Fallback"/>
+          <w:b w:val="false"/>
+          <w:color w:val="auto"/>
+          <w:sz w:val="21"/>
+          <w:shd w:fill="auto" w:val="clear"/>
+        </w:rPr>
+      </w:pPr>
+      <w:r>
+        <w:rPr>
+          <w:rFonts w:ascii="Droid Sans Mono;monospace;monospace;Droid Sans Fallback" w:hAnsi="Droid Sans Mono;monospace;monospace;Droid Sans Fallback"/>
+          <w:b w:val="false"/>
+          <w:color w:val="000000"/>
+          <w:sz w:val="21"/>
+          <w:shd w:fill="auto" w:val="clear"/>
+        </w:rPr>
+        <w:t>{</w:t>
+      </w:r>
+    </w:p>
+    <w:p>
+      <w:pPr>
+        <w:pStyle w:val="Normal"/>
+        <w:widowControl/>
+        <w:suppressAutoHyphens w:val="true"/>
+        <w:bidi w:val="0"/>
+        <w:spacing w:lineRule="atLeast" w:line="285" w:before="0" w:after="0"/>
+        <w:ind w:left="0" w:right="0" w:hanging="0"/>
+        <w:jc w:val="left"/>
+        <w:rPr>
+          <w:rFonts w:ascii="Droid Sans Mono;monospace;monospace;Droid Sans Fallback" w:hAnsi="Droid Sans Mono;monospace;monospace;Droid Sans Fallback"/>
+          <w:b w:val="false"/>
+          <w:color w:val="auto"/>
+          <w:sz w:val="21"/>
+          <w:shd w:fill="auto" w:val="clear"/>
+        </w:rPr>
+      </w:pPr>
+      <w:r>
+        <w:rPr>
+          <w:rFonts w:ascii="Droid Sans Mono;monospace;monospace;Droid Sans Fallback" w:hAnsi="Droid Sans Mono;monospace;monospace;Droid Sans Fallback"/>
+          <w:b w:val="false"/>
+          <w:color w:val="000000"/>
+          <w:sz w:val="21"/>
+          <w:shd w:fill="auto" w:val="clear"/>
+        </w:rPr>
+        <w:t>int modulo = 1;</w:t>
+      </w:r>
+    </w:p>
+    <w:p>
+      <w:pPr>
+        <w:pStyle w:val="Normal"/>
+        <w:widowControl/>
+        <w:suppressAutoHyphens w:val="true"/>
+        <w:bidi w:val="0"/>
+        <w:spacing w:lineRule="atLeast" w:line="285" w:before="0" w:after="0"/>
+        <w:ind w:left="0" w:right="0" w:hanging="0"/>
+        <w:jc w:val="left"/>
+        <w:rPr>
+          <w:rFonts w:ascii="Droid Sans Mono;monospace;monospace;Droid Sans Fallback" w:hAnsi="Droid Sans Mono;monospace;monospace;Droid Sans Fallback"/>
+          <w:b w:val="false"/>
+          <w:color w:val="auto"/>
+          <w:sz w:val="21"/>
+          <w:shd w:fill="auto" w:val="clear"/>
+        </w:rPr>
+      </w:pPr>
+      <w:r>
+        <w:rPr>
+          <w:rFonts w:ascii="Droid Sans Mono;monospace;monospace;Droid Sans Fallback" w:hAnsi="Droid Sans Mono;monospace;monospace;Droid Sans Fallback"/>
+          <w:b w:val="false"/>
+          <w:color w:val="000000"/>
+          <w:sz w:val="21"/>
+          <w:shd w:fill="auto" w:val="clear"/>
+        </w:rPr>
+        <w:t>while (power)</w:t>
+      </w:r>
+    </w:p>
+    <w:p>
+      <w:pPr>
+        <w:pStyle w:val="Normal"/>
+        <w:widowControl/>
+        <w:suppressAutoHyphens w:val="true"/>
+        <w:bidi w:val="0"/>
+        <w:spacing w:lineRule="atLeast" w:line="285" w:before="0" w:after="0"/>
+        <w:ind w:left="0" w:right="0" w:hanging="0"/>
+        <w:jc w:val="left"/>
+        <w:rPr>
+          <w:rFonts w:ascii="Droid Sans Mono;monospace;monospace;Droid Sans Fallback" w:hAnsi="Droid Sans Mono;monospace;monospace;Droid Sans Fallback"/>
+          <w:b w:val="false"/>
+          <w:color w:val="auto"/>
+          <w:sz w:val="21"/>
+          <w:shd w:fill="auto" w:val="clear"/>
+        </w:rPr>
+      </w:pPr>
+      <w:r>
+        <w:rPr>
+          <w:rFonts w:ascii="Droid Sans Mono;monospace;monospace;Droid Sans Fallback" w:hAnsi="Droid Sans Mono;monospace;monospace;Droid Sans Fallback"/>
+          <w:b w:val="false"/>
+          <w:color w:val="000000"/>
+          <w:sz w:val="21"/>
+          <w:shd w:fill="auto" w:val="clear"/>
+        </w:rPr>
+        <w:t>{</w:t>
+      </w:r>
+    </w:p>
+    <w:p>
+      <w:pPr>
+        <w:pStyle w:val="Normal"/>
+        <w:widowControl/>
+        <w:suppressAutoHyphens w:val="true"/>
+        <w:bidi w:val="0"/>
+        <w:spacing w:lineRule="atLeast" w:line="285" w:before="0" w:after="0"/>
+        <w:ind w:left="0" w:right="0" w:hanging="0"/>
+        <w:jc w:val="left"/>
+        <w:rPr>
+          <w:rFonts w:ascii="Droid Sans Mono;monospace;monospace;Droid Sans Fallback" w:hAnsi="Droid Sans Mono;monospace;monospace;Droid Sans Fallback"/>
+          <w:b w:val="false"/>
+          <w:color w:val="auto"/>
+          <w:sz w:val="21"/>
+          <w:shd w:fill="auto" w:val="clear"/>
+        </w:rPr>
+      </w:pPr>
+      <w:r>
+        <w:rPr>
+          <w:rFonts w:ascii="Droid Sans Mono;monospace;monospace;Droid Sans Fallback" w:hAnsi="Droid Sans Mono;monospace;monospace;Droid Sans Fallback"/>
+          <w:b w:val="false"/>
+          <w:color w:val="000000"/>
+          <w:sz w:val="21"/>
+          <w:shd w:fill="auto" w:val="clear"/>
+        </w:rPr>
+        <w:t>if (power &amp; 1)</w:t>
+      </w:r>
+    </w:p>
+    <w:p>
+      <w:pPr>
+        <w:pStyle w:val="Normal"/>
+        <w:widowControl/>
+        <w:suppressAutoHyphens w:val="true"/>
+        <w:bidi w:val="0"/>
+        <w:spacing w:lineRule="atLeast" w:line="285" w:before="0" w:after="0"/>
+        <w:ind w:left="0" w:right="0" w:hanging="0"/>
+        <w:jc w:val="left"/>
+        <w:rPr>
+          <w:rFonts w:ascii="Droid Sans Mono;monospace;monospace;Droid Sans Fallback" w:hAnsi="Droid Sans Mono;monospace;monospace;Droid Sans Fallback"/>
+          <w:b w:val="false"/>
+          <w:color w:val="auto"/>
+          <w:sz w:val="21"/>
+          <w:shd w:fill="auto" w:val="clear"/>
+        </w:rPr>
+      </w:pPr>
+      <w:r>
+        <w:rPr>
+          <w:rFonts w:ascii="Droid Sans Mono;monospace;monospace;Droid Sans Fallback" w:hAnsi="Droid Sans Mono;monospace;monospace;Droid Sans Fallback"/>
+          <w:b w:val="false"/>
+          <w:color w:val="000000"/>
+          <w:sz w:val="21"/>
+          <w:shd w:fill="auto" w:val="clear"/>
+        </w:rPr>
+        <w:t>{</w:t>
+      </w:r>
+    </w:p>
+    <w:p>
+      <w:pPr>
+        <w:pStyle w:val="Normal"/>
+        <w:widowControl/>
+        <w:suppressAutoHyphens w:val="true"/>
+        <w:bidi w:val="0"/>
+        <w:spacing w:lineRule="atLeast" w:line="285" w:before="0" w:after="0"/>
+        <w:ind w:left="0" w:right="0" w:hanging="0"/>
+        <w:jc w:val="left"/>
+        <w:rPr>
+          <w:rFonts w:ascii="Droid Sans Mono;monospace;monospace;Droid Sans Fallback" w:hAnsi="Droid Sans Mono;monospace;monospace;Droid Sans Fallback"/>
+          <w:b w:val="false"/>
+          <w:color w:val="auto"/>
+          <w:sz w:val="21"/>
+          <w:shd w:fill="auto" w:val="clear"/>
+        </w:rPr>
+      </w:pPr>
+      <w:r>
+        <w:rPr>
+          <w:rFonts w:ascii="Droid Sans Mono;monospace;monospace;Droid Sans Fallback" w:hAnsi="Droid Sans Mono;monospace;monospace;Droid Sans Fallback"/>
+          <w:b w:val="false"/>
+          <w:color w:val="000000"/>
+          <w:sz w:val="21"/>
+          <w:shd w:fill="auto" w:val="clear"/>
+        </w:rPr>
+        <w:t>modulo = (int)(modulo * 1ll * g % P);</w:t>
+      </w:r>
+    </w:p>
+    <w:p>
+      <w:pPr>
+        <w:pStyle w:val="Normal"/>
+        <w:widowControl/>
+        <w:suppressAutoHyphens w:val="true"/>
+        <w:bidi w:val="0"/>
+        <w:spacing w:lineRule="atLeast" w:line="285" w:before="0" w:after="0"/>
+        <w:ind w:left="0" w:right="0" w:hanging="0"/>
+        <w:jc w:val="left"/>
+        <w:rPr>
+          <w:rFonts w:ascii="Droid Sans Mono;monospace;monospace;Droid Sans Fallback" w:hAnsi="Droid Sans Mono;monospace;monospace;Droid Sans Fallback"/>
+          <w:b w:val="false"/>
+          <w:color w:val="auto"/>
+          <w:sz w:val="21"/>
+          <w:shd w:fill="auto" w:val="clear"/>
+        </w:rPr>
+      </w:pPr>
+      <w:r>
+        <w:rPr>
+          <w:rFonts w:ascii="Droid Sans Mono;monospace;monospace;Droid Sans Fallback" w:hAnsi="Droid Sans Mono;monospace;monospace;Droid Sans Fallback"/>
+          <w:b w:val="false"/>
+          <w:color w:val="000000"/>
+          <w:sz w:val="21"/>
+          <w:shd w:fill="auto" w:val="clear"/>
+        </w:rPr>
+        <w:t>power--;</w:t>
+      </w:r>
+    </w:p>
+    <w:p>
+      <w:pPr>
+        <w:pStyle w:val="Normal"/>
+        <w:widowControl/>
+        <w:suppressAutoHyphens w:val="true"/>
+        <w:bidi w:val="0"/>
+        <w:spacing w:lineRule="atLeast" w:line="285" w:before="0" w:after="0"/>
+        <w:ind w:left="0" w:right="0" w:hanging="0"/>
+        <w:jc w:val="left"/>
+        <w:rPr>
+          <w:rFonts w:ascii="Droid Sans Mono;monospace;monospace;Droid Sans Fallback" w:hAnsi="Droid Sans Mono;monospace;monospace;Droid Sans Fallback"/>
+          <w:b w:val="false"/>
+          <w:color w:val="auto"/>
+          <w:sz w:val="21"/>
+          <w:shd w:fill="auto" w:val="clear"/>
+        </w:rPr>
+      </w:pPr>
+      <w:r>
+        <w:rPr>
+          <w:rFonts w:ascii="Droid Sans Mono;monospace;monospace;Droid Sans Fallback" w:hAnsi="Droid Sans Mono;monospace;monospace;Droid Sans Fallback"/>
+          <w:b w:val="false"/>
+          <w:color w:val="000000"/>
+          <w:sz w:val="21"/>
+          <w:shd w:fill="auto" w:val="clear"/>
+        </w:rPr>
+        <w:t>}</w:t>
+      </w:r>
+    </w:p>
+    <w:p>
+      <w:pPr>
+        <w:pStyle w:val="Normal"/>
+        <w:widowControl/>
+        <w:suppressAutoHyphens w:val="true"/>
+        <w:bidi w:val="0"/>
+        <w:spacing w:lineRule="atLeast" w:line="285" w:before="0" w:after="0"/>
+        <w:ind w:left="0" w:right="0" w:hanging="0"/>
+        <w:jc w:val="left"/>
+        <w:rPr>
+          <w:rFonts w:ascii="Droid Sans Mono;monospace;monospace;Droid Sans Fallback" w:hAnsi="Droid Sans Mono;monospace;monospace;Droid Sans Fallback"/>
+          <w:b w:val="false"/>
+          <w:color w:val="auto"/>
+          <w:sz w:val="21"/>
+          <w:shd w:fill="auto" w:val="clear"/>
+        </w:rPr>
+      </w:pPr>
+      <w:r>
+        <w:rPr>
+          <w:rFonts w:ascii="Droid Sans Mono;monospace;monospace;Droid Sans Fallback" w:hAnsi="Droid Sans Mono;monospace;monospace;Droid Sans Fallback"/>
+          <w:b w:val="false"/>
+          <w:color w:val="000000"/>
+          <w:sz w:val="21"/>
+          <w:shd w:fill="auto" w:val="clear"/>
+        </w:rPr>
+        <w:t>else</w:t>
+      </w:r>
+    </w:p>
+    <w:p>
+      <w:pPr>
+        <w:pStyle w:val="Normal"/>
+        <w:widowControl/>
+        <w:suppressAutoHyphens w:val="true"/>
+        <w:bidi w:val="0"/>
+        <w:spacing w:lineRule="atLeast" w:line="285" w:before="0" w:after="0"/>
+        <w:ind w:left="0" w:right="0" w:hanging="0"/>
+        <w:jc w:val="left"/>
+        <w:rPr>
+          <w:rFonts w:ascii="Droid Sans Mono;monospace;monospace;Droid Sans Fallback" w:hAnsi="Droid Sans Mono;monospace;monospace;Droid Sans Fallback"/>
+          <w:b w:val="false"/>
+          <w:color w:val="auto"/>
+          <w:sz w:val="21"/>
+          <w:shd w:fill="auto" w:val="clear"/>
+        </w:rPr>
+      </w:pPr>
+      <w:r>
+        <w:rPr>
+          <w:rFonts w:ascii="Droid Sans Mono;monospace;monospace;Droid Sans Fallback" w:hAnsi="Droid Sans Mono;monospace;monospace;Droid Sans Fallback"/>
+          <w:b w:val="false"/>
+          <w:color w:val="000000"/>
+          <w:sz w:val="21"/>
+          <w:shd w:fill="auto" w:val="clear"/>
+        </w:rPr>
+        <w:t>{</w:t>
+      </w:r>
+    </w:p>
+    <w:p>
+      <w:pPr>
+        <w:pStyle w:val="Normal"/>
+        <w:widowControl/>
+        <w:suppressAutoHyphens w:val="true"/>
+        <w:bidi w:val="0"/>
+        <w:spacing w:lineRule="atLeast" w:line="285" w:before="0" w:after="0"/>
+        <w:ind w:left="0" w:right="0" w:hanging="0"/>
+        <w:jc w:val="left"/>
+        <w:rPr>
+          <w:rFonts w:ascii="Droid Sans Mono;monospace;monospace;Droid Sans Fallback" w:hAnsi="Droid Sans Mono;monospace;monospace;Droid Sans Fallback"/>
+          <w:b w:val="false"/>
+          <w:color w:val="auto"/>
+          <w:sz w:val="21"/>
+          <w:shd w:fill="auto" w:val="clear"/>
+        </w:rPr>
+      </w:pPr>
+      <w:r>
+        <w:rPr>
+          <w:rFonts w:ascii="Droid Sans Mono;monospace;monospace;Droid Sans Fallback" w:hAnsi="Droid Sans Mono;monospace;monospace;Droid Sans Fallback"/>
+          <w:b w:val="false"/>
+          <w:color w:val="000000"/>
+          <w:sz w:val="21"/>
+          <w:shd w:fill="auto" w:val="clear"/>
+        </w:rPr>
+        <w:t>g = (int)(g * 1ll * g % P);</w:t>
+      </w:r>
+    </w:p>
+    <w:p>
+      <w:pPr>
+        <w:pStyle w:val="Normal"/>
+        <w:widowControl/>
+        <w:suppressAutoHyphens w:val="true"/>
+        <w:bidi w:val="0"/>
+        <w:spacing w:lineRule="atLeast" w:line="285" w:before="0" w:after="0"/>
+        <w:ind w:left="0" w:right="0" w:hanging="0"/>
+        <w:jc w:val="left"/>
+        <w:rPr>
+          <w:rFonts w:ascii="Droid Sans Mono;monospace;monospace;Droid Sans Fallback" w:hAnsi="Droid Sans Mono;monospace;monospace;Droid Sans Fallback"/>
+          <w:b w:val="false"/>
+          <w:color w:val="auto"/>
+          <w:sz w:val="21"/>
+          <w:shd w:fill="auto" w:val="clear"/>
+        </w:rPr>
+      </w:pPr>
+      <w:r>
+        <w:rPr>
+          <w:rFonts w:ascii="Droid Sans Mono;monospace;monospace;Droid Sans Fallback" w:hAnsi="Droid Sans Mono;monospace;monospace;Droid Sans Fallback"/>
+          <w:b w:val="false"/>
+          <w:color w:val="000000"/>
+          <w:sz w:val="21"/>
+          <w:shd w:fill="auto" w:val="clear"/>
+        </w:rPr>
+        <w:t>power &gt;&gt;= 1;</w:t>
+      </w:r>
+    </w:p>
+    <w:p>
+      <w:pPr>
+        <w:pStyle w:val="Normal"/>
+        <w:widowControl/>
+        <w:suppressAutoHyphens w:val="true"/>
+        <w:bidi w:val="0"/>
+        <w:spacing w:lineRule="atLeast" w:line="285" w:before="0" w:after="0"/>
+        <w:ind w:left="0" w:right="0" w:hanging="0"/>
+        <w:jc w:val="left"/>
+        <w:rPr>
+          <w:rFonts w:ascii="Droid Sans Mono;monospace;monospace;Droid Sans Fallback" w:hAnsi="Droid Sans Mono;monospace;monospace;Droid Sans Fallback"/>
+          <w:b w:val="false"/>
+          <w:color w:val="auto"/>
+          <w:sz w:val="21"/>
+          <w:shd w:fill="auto" w:val="clear"/>
+        </w:rPr>
+      </w:pPr>
+      <w:r>
+        <w:rPr>
+          <w:rFonts w:ascii="Droid Sans Mono;monospace;monospace;Droid Sans Fallback" w:hAnsi="Droid Sans Mono;monospace;monospace;Droid Sans Fallback"/>
+          <w:b w:val="false"/>
+          <w:color w:val="000000"/>
+          <w:sz w:val="21"/>
+          <w:shd w:fill="auto" w:val="clear"/>
+        </w:rPr>
+        <w:t>}</w:t>
+      </w:r>
+    </w:p>
+    <w:p>
+      <w:pPr>
+        <w:pStyle w:val="Normal"/>
+        <w:widowControl/>
+        <w:suppressAutoHyphens w:val="true"/>
+        <w:bidi w:val="0"/>
+        <w:spacing w:lineRule="atLeast" w:line="285" w:before="0" w:after="0"/>
+        <w:ind w:left="0" w:right="0" w:hanging="0"/>
+        <w:jc w:val="left"/>
+        <w:rPr>
+          <w:rFonts w:ascii="Droid Sans Mono;monospace;monospace;Droid Sans Fallback" w:hAnsi="Droid Sans Mono;monospace;monospace;Droid Sans Fallback"/>
+          <w:b w:val="false"/>
+          <w:color w:val="auto"/>
+          <w:sz w:val="21"/>
+          <w:shd w:fill="auto" w:val="clear"/>
+        </w:rPr>
+      </w:pPr>
+      <w:r>
+        <w:rPr>
+          <w:rFonts w:ascii="Droid Sans Mono;monospace;monospace;Droid Sans Fallback" w:hAnsi="Droid Sans Mono;monospace;monospace;Droid Sans Fallback"/>
+          <w:b w:val="false"/>
+          <w:color w:val="000000"/>
+          <w:sz w:val="21"/>
+          <w:shd w:fill="auto" w:val="clear"/>
+        </w:rPr>
+        <w:t>}</w:t>
+      </w:r>
+    </w:p>
+    <w:p>
+      <w:pPr>
+        <w:pStyle w:val="Normal"/>
+        <w:widowControl/>
+        <w:suppressAutoHyphens w:val="true"/>
+        <w:bidi w:val="0"/>
+        <w:spacing w:lineRule="atLeast" w:line="285" w:before="0" w:after="0"/>
+        <w:ind w:left="0" w:right="0" w:hanging="0"/>
+        <w:jc w:val="left"/>
+        <w:rPr>
+          <w:rFonts w:ascii="Droid Sans Mono;monospace;monospace;Droid Sans Fallback" w:hAnsi="Droid Sans Mono;monospace;monospace;Droid Sans Fallback"/>
+          <w:b w:val="false"/>
+          <w:color w:val="auto"/>
+          <w:sz w:val="21"/>
+          <w:shd w:fill="auto" w:val="clear"/>
+        </w:rPr>
+      </w:pPr>
+      <w:r>
+        <w:rPr>
+          <w:rFonts w:ascii="Droid Sans Mono;monospace;monospace;Droid Sans Fallback" w:hAnsi="Droid Sans Mono;monospace;monospace;Droid Sans Fallback"/>
+          <w:b w:val="false"/>
+          <w:color w:val="000000"/>
+          <w:sz w:val="21"/>
+          <w:shd w:fill="auto" w:val="clear"/>
+        </w:rPr>
+        <w:t>return modulo;</w:t>
+      </w:r>
+    </w:p>
+    <w:p>
+      <w:pPr>
+        <w:pStyle w:val="Normal"/>
+        <w:widowControl/>
+        <w:suppressAutoHyphens w:val="true"/>
+        <w:bidi w:val="0"/>
+        <w:spacing w:lineRule="atLeast" w:line="285" w:before="0" w:after="0"/>
+        <w:ind w:left="0" w:right="0" w:hanging="0"/>
+        <w:jc w:val="left"/>
+        <w:rPr>
+          <w:rFonts w:ascii="Droid Sans Mono;monospace;monospace;Droid Sans Fallback" w:hAnsi="Droid Sans Mono;monospace;monospace;Droid Sans Fallback"/>
+          <w:b w:val="false"/>
+          <w:color w:val="auto"/>
+          <w:sz w:val="21"/>
+          <w:shd w:fill="auto" w:val="clear"/>
+        </w:rPr>
+      </w:pPr>
+      <w:r>
+        <w:rPr>
+          <w:rFonts w:ascii="Droid Sans Mono;monospace;monospace;Droid Sans Fallback" w:hAnsi="Droid Sans Mono;monospace;monospace;Droid Sans Fallback"/>
+          <w:b w:val="false"/>
+          <w:color w:val="000000"/>
+          <w:sz w:val="21"/>
+          <w:shd w:fill="auto" w:val="clear"/>
+        </w:rPr>
+        <w:t>}</w:t>
+      </w:r>
+    </w:p>
+    <w:p>
+      <w:pPr>
+        <w:pStyle w:val="Normal"/>
+        <w:widowControl/>
+        <w:suppressAutoHyphens w:val="true"/>
+        <w:bidi w:val="0"/>
+        <w:spacing w:lineRule="atLeast" w:line="285" w:before="0" w:after="0"/>
+        <w:ind w:left="0" w:right="0" w:hanging="0"/>
+        <w:jc w:val="left"/>
+        <w:rPr>
+          <w:color w:val="auto"/>
+          <w:shd w:fill="auto" w:val="clear"/>
+        </w:rPr>
+      </w:pPr>
+      <w:r>
+        <w:rPr>
+          <w:color w:val="000000"/>
+          <w:shd w:fill="auto" w:val="clear"/>
+        </w:rPr>
+      </w:r>
+    </w:p>
+    <w:p>
+      <w:pPr>
+        <w:pStyle w:val="Normal"/>
+        <w:widowControl/>
+        <w:suppressAutoHyphens w:val="true"/>
+        <w:bidi w:val="0"/>
+        <w:spacing w:lineRule="atLeast" w:line="285" w:before="0" w:after="0"/>
+        <w:ind w:left="0" w:right="0" w:hanging="0"/>
+        <w:jc w:val="left"/>
+        <w:rPr>
+          <w:rFonts w:ascii="Droid Sans Mono;monospace;monospace;Droid Sans Fallback" w:hAnsi="Droid Sans Mono;monospace;monospace;Droid Sans Fallback"/>
+          <w:b w:val="false"/>
+          <w:color w:val="auto"/>
+          <w:sz w:val="21"/>
+          <w:shd w:fill="auto" w:val="clear"/>
+        </w:rPr>
+      </w:pPr>
+      <w:r>
+        <w:rPr>
+          <w:rFonts w:ascii="Droid Sans Mono;monospace;monospace;Droid Sans Fallback" w:hAnsi="Droid Sans Mono;monospace;monospace;Droid Sans Fallback"/>
+          <w:b w:val="false"/>
+          <w:color w:val="000000"/>
+          <w:sz w:val="21"/>
+          <w:shd w:fill="auto" w:val="clear"/>
+        </w:rPr>
+        <w:t>const unsigned long getPrimitive(const unsigned int P)</w:t>
+      </w:r>
+    </w:p>
+    <w:p>
+      <w:pPr>
+        <w:pStyle w:val="Normal"/>
+        <w:widowControl/>
+        <w:suppressAutoHyphens w:val="true"/>
+        <w:bidi w:val="0"/>
+        <w:spacing w:lineRule="atLeast" w:line="285" w:before="0" w:after="0"/>
+        <w:ind w:left="0" w:right="0" w:hanging="0"/>
+        <w:jc w:val="left"/>
+        <w:rPr>
+          <w:rFonts w:ascii="Droid Sans Mono;monospace;monospace;Droid Sans Fallback" w:hAnsi="Droid Sans Mono;monospace;monospace;Droid Sans Fallback"/>
+          <w:b w:val="false"/>
+          <w:color w:val="auto"/>
+          <w:sz w:val="21"/>
+          <w:shd w:fill="auto" w:val="clear"/>
+        </w:rPr>
+      </w:pPr>
+      <w:r>
+        <w:rPr>
+          <w:rFonts w:ascii="Droid Sans Mono;monospace;monospace;Droid Sans Fallback" w:hAnsi="Droid Sans Mono;monospace;monospace;Droid Sans Fallback"/>
+          <w:b w:val="false"/>
+          <w:color w:val="000000"/>
+          <w:sz w:val="21"/>
+          <w:shd w:fill="auto" w:val="clear"/>
+        </w:rPr>
+        <w:t>{</w:t>
+      </w:r>
+    </w:p>
+    <w:p>
+      <w:pPr>
+        <w:pStyle w:val="Normal"/>
+        <w:widowControl/>
+        <w:suppressAutoHyphens w:val="true"/>
+        <w:bidi w:val="0"/>
+        <w:spacing w:lineRule="atLeast" w:line="285" w:before="0" w:after="0"/>
+        <w:ind w:left="0" w:right="0" w:hanging="0"/>
+        <w:jc w:val="left"/>
+        <w:rPr>
+          <w:rFonts w:ascii="Droid Sans Mono;monospace;monospace;Droid Sans Fallback" w:hAnsi="Droid Sans Mono;monospace;monospace;Droid Sans Fallback"/>
+          <w:b w:val="false"/>
+          <w:color w:val="auto"/>
+          <w:sz w:val="21"/>
+          <w:shd w:fill="auto" w:val="clear"/>
+        </w:rPr>
+      </w:pPr>
+      <w:r>
+        <w:rPr>
+          <w:rFonts w:ascii="Droid Sans Mono;monospace;monospace;Droid Sans Fallback" w:hAnsi="Droid Sans Mono;monospace;monospace;Droid Sans Fallback"/>
+          <w:b w:val="false"/>
+          <w:color w:val="000000"/>
+          <w:sz w:val="21"/>
+          <w:shd w:fill="auto" w:val="clear"/>
+        </w:rPr>
+        <w:t>unsigned int g = 1;</w:t>
+      </w:r>
+    </w:p>
+    <w:p>
+      <w:pPr>
+        <w:pStyle w:val="Normal"/>
+        <w:widowControl/>
+        <w:suppressAutoHyphens w:val="true"/>
+        <w:bidi w:val="0"/>
+        <w:spacing w:lineRule="atLeast" w:line="285" w:before="0" w:after="0"/>
+        <w:ind w:left="0" w:right="0" w:hanging="0"/>
+        <w:jc w:val="left"/>
+        <w:rPr>
+          <w:rFonts w:ascii="Droid Sans Mono;monospace;monospace;Droid Sans Fallback" w:hAnsi="Droid Sans Mono;monospace;monospace;Droid Sans Fallback"/>
+          <w:b w:val="false"/>
+          <w:color w:val="auto"/>
+          <w:sz w:val="21"/>
+          <w:shd w:fill="auto" w:val="clear"/>
+        </w:rPr>
+      </w:pPr>
+      <w:r>
+        <w:rPr>
+          <w:rFonts w:ascii="Droid Sans Mono;monospace;monospace;Droid Sans Fallback" w:hAnsi="Droid Sans Mono;monospace;monospace;Droid Sans Fallback"/>
+          <w:b w:val="false"/>
+          <w:color w:val="000000"/>
+          <w:sz w:val="21"/>
+          <w:shd w:fill="auto" w:val="clear"/>
+        </w:rPr>
+        <w:t>bool isAllPrimitive = false;</w:t>
+      </w:r>
+    </w:p>
+    <w:p>
+      <w:pPr>
+        <w:pStyle w:val="Normal"/>
+        <w:widowControl/>
+        <w:suppressAutoHyphens w:val="true"/>
+        <w:bidi w:val="0"/>
+        <w:spacing w:lineRule="atLeast" w:line="285" w:before="0" w:after="0"/>
+        <w:ind w:left="0" w:right="0" w:hanging="0"/>
+        <w:jc w:val="left"/>
+        <w:rPr>
+          <w:rFonts w:ascii="Droid Sans Mono;monospace;monospace;Droid Sans Fallback" w:hAnsi="Droid Sans Mono;monospace;monospace;Droid Sans Fallback"/>
+          <w:b w:val="false"/>
+          <w:color w:val="auto"/>
+          <w:sz w:val="21"/>
+          <w:shd w:fill="auto" w:val="clear"/>
+        </w:rPr>
+      </w:pPr>
+      <w:r>
+        <w:rPr>
+          <w:rFonts w:ascii="Droid Sans Mono;monospace;monospace;Droid Sans Fallback" w:hAnsi="Droid Sans Mono;monospace;monospace;Droid Sans Fallback"/>
+          <w:b w:val="false"/>
+          <w:color w:val="000000"/>
+          <w:sz w:val="21"/>
+          <w:shd w:fill="auto" w:val="clear"/>
+        </w:rPr>
+        <w:t>while (true)</w:t>
+      </w:r>
+    </w:p>
+    <w:p>
+      <w:pPr>
+        <w:pStyle w:val="Normal"/>
+        <w:widowControl/>
+        <w:suppressAutoHyphens w:val="true"/>
+        <w:bidi w:val="0"/>
+        <w:spacing w:lineRule="atLeast" w:line="285" w:before="0" w:after="0"/>
+        <w:ind w:left="0" w:right="0" w:hanging="0"/>
+        <w:jc w:val="left"/>
+        <w:rPr>
+          <w:rFonts w:ascii="Droid Sans Mono;monospace;monospace;Droid Sans Fallback" w:hAnsi="Droid Sans Mono;monospace;monospace;Droid Sans Fallback"/>
+          <w:b w:val="false"/>
+          <w:color w:val="auto"/>
+          <w:sz w:val="21"/>
+          <w:shd w:fill="auto" w:val="clear"/>
+        </w:rPr>
+      </w:pPr>
+      <w:r>
+        <w:rPr>
+          <w:rFonts w:ascii="Droid Sans Mono;monospace;monospace;Droid Sans Fallback" w:hAnsi="Droid Sans Mono;monospace;monospace;Droid Sans Fallback"/>
+          <w:b w:val="false"/>
+          <w:color w:val="000000"/>
+          <w:sz w:val="21"/>
+          <w:shd w:fill="auto" w:val="clear"/>
+        </w:rPr>
+        <w:t>{</w:t>
+      </w:r>
+    </w:p>
+    <w:p>
+      <w:pPr>
+        <w:pStyle w:val="Normal"/>
+        <w:widowControl/>
+        <w:suppressAutoHyphens w:val="true"/>
+        <w:bidi w:val="0"/>
+        <w:spacing w:lineRule="atLeast" w:line="285" w:before="0" w:after="0"/>
+        <w:ind w:left="0" w:right="0" w:hanging="0"/>
+        <w:jc w:val="left"/>
+        <w:rPr>
+          <w:rFonts w:ascii="Droid Sans Mono;monospace;monospace;Droid Sans Fallback" w:hAnsi="Droid Sans Mono;monospace;monospace;Droid Sans Fallback"/>
+          <w:b w:val="false"/>
+          <w:color w:val="auto"/>
+          <w:sz w:val="21"/>
+          <w:shd w:fill="auto" w:val="clear"/>
+        </w:rPr>
+      </w:pPr>
+      <w:r>
+        <w:rPr>
+          <w:rFonts w:ascii="Droid Sans Mono;monospace;monospace;Droid Sans Fallback" w:hAnsi="Droid Sans Mono;monospace;monospace;Droid Sans Fallback"/>
+          <w:b w:val="false"/>
+          <w:color w:val="000000"/>
+          <w:sz w:val="21"/>
+          <w:shd w:fill="auto" w:val="clear"/>
+        </w:rPr>
+        <w:t>g++;</w:t>
+      </w:r>
+    </w:p>
+    <w:p>
+      <w:pPr>
+        <w:pStyle w:val="Normal"/>
+        <w:widowControl/>
+        <w:suppressAutoHyphens w:val="true"/>
+        <w:bidi w:val="0"/>
+        <w:spacing w:lineRule="atLeast" w:line="285" w:before="0" w:after="0"/>
+        <w:ind w:left="0" w:right="0" w:hanging="0"/>
+        <w:jc w:val="left"/>
+        <w:rPr>
+          <w:rFonts w:ascii="Droid Sans Mono;monospace;monospace;Droid Sans Fallback" w:hAnsi="Droid Sans Mono;monospace;monospace;Droid Sans Fallback"/>
+          <w:b w:val="false"/>
+          <w:color w:val="auto"/>
+          <w:sz w:val="21"/>
+          <w:shd w:fill="auto" w:val="clear"/>
+        </w:rPr>
+      </w:pPr>
+      <w:r>
+        <w:rPr>
+          <w:rFonts w:ascii="Droid Sans Mono;monospace;monospace;Droid Sans Fallback" w:hAnsi="Droid Sans Mono;monospace;monospace;Droid Sans Fallback"/>
+          <w:b w:val="false"/>
+          <w:color w:val="000000"/>
+          <w:sz w:val="21"/>
+          <w:shd w:fill="auto" w:val="clear"/>
+        </w:rPr>
+        <w:t>cout &lt;&lt; "Next g: " &lt;&lt; g &lt;&lt; endl;</w:t>
+      </w:r>
+    </w:p>
+    <w:p>
+      <w:pPr>
+        <w:pStyle w:val="Normal"/>
+        <w:widowControl/>
+        <w:suppressAutoHyphens w:val="true"/>
+        <w:bidi w:val="0"/>
+        <w:spacing w:lineRule="atLeast" w:line="285" w:before="0" w:after="0"/>
+        <w:ind w:left="0" w:right="0" w:hanging="0"/>
+        <w:jc w:val="left"/>
+        <w:rPr>
+          <w:rFonts w:ascii="Droid Sans Mono;monospace;monospace;Droid Sans Fallback" w:hAnsi="Droid Sans Mono;monospace;monospace;Droid Sans Fallback"/>
+          <w:b w:val="false"/>
+          <w:color w:val="auto"/>
+          <w:sz w:val="21"/>
+          <w:shd w:fill="auto" w:val="clear"/>
+        </w:rPr>
+      </w:pPr>
+      <w:r>
+        <w:rPr>
+          <w:rFonts w:ascii="Droid Sans Mono;monospace;monospace;Droid Sans Fallback" w:hAnsi="Droid Sans Mono;monospace;monospace;Droid Sans Fallback"/>
+          <w:b w:val="false"/>
+          <w:color w:val="000000"/>
+          <w:sz w:val="21"/>
+          <w:shd w:fill="auto" w:val="clear"/>
+        </w:rPr>
+        <w:t>if (P % g == 0 || g % P == 0)</w:t>
+      </w:r>
+    </w:p>
+    <w:p>
+      <w:pPr>
+        <w:pStyle w:val="Normal"/>
+        <w:widowControl/>
+        <w:suppressAutoHyphens w:val="true"/>
+        <w:bidi w:val="0"/>
+        <w:spacing w:lineRule="atLeast" w:line="285" w:before="0" w:after="0"/>
+        <w:ind w:left="0" w:right="0" w:hanging="0"/>
+        <w:jc w:val="left"/>
+        <w:rPr>
+          <w:rFonts w:ascii="Droid Sans Mono;monospace;monospace;Droid Sans Fallback" w:hAnsi="Droid Sans Mono;monospace;monospace;Droid Sans Fallback"/>
+          <w:b w:val="false"/>
+          <w:color w:val="auto"/>
+          <w:sz w:val="21"/>
+          <w:shd w:fill="auto" w:val="clear"/>
+        </w:rPr>
+      </w:pPr>
+      <w:r>
+        <w:rPr>
+          <w:rFonts w:ascii="Droid Sans Mono;monospace;monospace;Droid Sans Fallback" w:hAnsi="Droid Sans Mono;monospace;monospace;Droid Sans Fallback"/>
+          <w:b w:val="false"/>
+          <w:color w:val="000000"/>
+          <w:sz w:val="21"/>
+          <w:shd w:fill="auto" w:val="clear"/>
+        </w:rPr>
+        <w:t>{</w:t>
+      </w:r>
+    </w:p>
+    <w:p>
+      <w:pPr>
+        <w:pStyle w:val="Normal"/>
+        <w:widowControl/>
+        <w:suppressAutoHyphens w:val="true"/>
+        <w:bidi w:val="0"/>
+        <w:spacing w:lineRule="atLeast" w:line="285" w:before="0" w:after="0"/>
+        <w:ind w:left="0" w:right="0" w:hanging="0"/>
+        <w:jc w:val="left"/>
+        <w:rPr>
+          <w:rFonts w:ascii="Droid Sans Mono;monospace;monospace;Droid Sans Fallback" w:hAnsi="Droid Sans Mono;monospace;monospace;Droid Sans Fallback"/>
+          <w:b w:val="false"/>
+          <w:color w:val="auto"/>
+          <w:sz w:val="21"/>
+          <w:shd w:fill="auto" w:val="clear"/>
+        </w:rPr>
+      </w:pPr>
+      <w:r>
+        <w:rPr>
+          <w:rFonts w:ascii="Droid Sans Mono;monospace;monospace;Droid Sans Fallback" w:hAnsi="Droid Sans Mono;monospace;monospace;Droid Sans Fallback"/>
+          <w:b w:val="false"/>
+          <w:color w:val="000000"/>
+          <w:sz w:val="21"/>
+          <w:shd w:fill="auto" w:val="clear"/>
+        </w:rPr>
+        <w:t>continue;</w:t>
+      </w:r>
+    </w:p>
+    <w:p>
+      <w:pPr>
+        <w:pStyle w:val="Normal"/>
+        <w:widowControl/>
+        <w:suppressAutoHyphens w:val="true"/>
+        <w:bidi w:val="0"/>
+        <w:spacing w:lineRule="atLeast" w:line="285" w:before="0" w:after="0"/>
+        <w:ind w:left="0" w:right="0" w:hanging="0"/>
+        <w:jc w:val="left"/>
+        <w:rPr>
+          <w:rFonts w:ascii="Droid Sans Mono;monospace;monospace;Droid Sans Fallback" w:hAnsi="Droid Sans Mono;monospace;monospace;Droid Sans Fallback"/>
+          <w:b w:val="false"/>
+          <w:color w:val="auto"/>
+          <w:sz w:val="21"/>
+          <w:shd w:fill="auto" w:val="clear"/>
+        </w:rPr>
+      </w:pPr>
+      <w:r>
+        <w:rPr>
+          <w:rFonts w:ascii="Droid Sans Mono;monospace;monospace;Droid Sans Fallback" w:hAnsi="Droid Sans Mono;monospace;monospace;Droid Sans Fallback"/>
+          <w:b w:val="false"/>
+          <w:color w:val="000000"/>
+          <w:sz w:val="21"/>
+          <w:shd w:fill="auto" w:val="clear"/>
+        </w:rPr>
+        <w:t>}</w:t>
+      </w:r>
+    </w:p>
+    <w:p>
+      <w:pPr>
+        <w:pStyle w:val="Normal"/>
+        <w:widowControl/>
+        <w:suppressAutoHyphens w:val="true"/>
+        <w:bidi w:val="0"/>
+        <w:spacing w:lineRule="atLeast" w:line="285" w:before="0" w:after="0"/>
+        <w:ind w:left="0" w:right="0" w:hanging="0"/>
+        <w:jc w:val="left"/>
+        <w:rPr>
+          <w:rFonts w:ascii="Droid Sans Mono;monospace;monospace;Droid Sans Fallback" w:hAnsi="Droid Sans Mono;monospace;monospace;Droid Sans Fallback"/>
+          <w:b w:val="false"/>
+          <w:color w:val="auto"/>
+          <w:sz w:val="21"/>
+          <w:shd w:fill="auto" w:val="clear"/>
+        </w:rPr>
+      </w:pPr>
+      <w:r>
+        <w:rPr>
+          <w:rFonts w:ascii="Droid Sans Mono;monospace;monospace;Droid Sans Fallback" w:hAnsi="Droid Sans Mono;monospace;monospace;Droid Sans Fallback"/>
+          <w:b w:val="false"/>
+          <w:color w:val="000000"/>
+          <w:sz w:val="21"/>
+          <w:shd w:fill="auto" w:val="clear"/>
+        </w:rPr>
+        <w:t>isAllPrimitive = true;</w:t>
+      </w:r>
+    </w:p>
+    <w:p>
+      <w:pPr>
+        <w:pStyle w:val="Normal"/>
+        <w:widowControl/>
+        <w:suppressAutoHyphens w:val="true"/>
+        <w:bidi w:val="0"/>
+        <w:spacing w:lineRule="atLeast" w:line="285" w:before="0" w:after="0"/>
+        <w:ind w:left="0" w:right="0" w:hanging="0"/>
+        <w:jc w:val="left"/>
+        <w:rPr>
+          <w:rFonts w:ascii="Droid Sans Mono;monospace;monospace;Droid Sans Fallback" w:hAnsi="Droid Sans Mono;monospace;monospace;Droid Sans Fallback"/>
+          <w:b w:val="false"/>
+          <w:color w:val="auto"/>
+          <w:sz w:val="21"/>
+          <w:shd w:fill="auto" w:val="clear"/>
+        </w:rPr>
+      </w:pPr>
+      <w:r>
+        <w:rPr>
+          <w:rFonts w:ascii="Droid Sans Mono;monospace;monospace;Droid Sans Fallback" w:hAnsi="Droid Sans Mono;monospace;monospace;Droid Sans Fallback"/>
+          <w:b w:val="false"/>
+          <w:color w:val="000000"/>
+          <w:sz w:val="21"/>
+          <w:shd w:fill="auto" w:val="clear"/>
+        </w:rPr>
+        <w:t>for (int i = 2; i &lt;= g; i++)</w:t>
+      </w:r>
+    </w:p>
+    <w:p>
+      <w:pPr>
+        <w:pStyle w:val="Normal"/>
+        <w:widowControl/>
+        <w:suppressAutoHyphens w:val="true"/>
+        <w:bidi w:val="0"/>
+        <w:spacing w:lineRule="atLeast" w:line="285" w:before="0" w:after="0"/>
+        <w:ind w:left="0" w:right="0" w:hanging="0"/>
+        <w:jc w:val="left"/>
+        <w:rPr>
+          <w:rFonts w:ascii="Droid Sans Mono;monospace;monospace;Droid Sans Fallback" w:hAnsi="Droid Sans Mono;monospace;monospace;Droid Sans Fallback"/>
+          <w:b w:val="false"/>
+          <w:color w:val="auto"/>
+          <w:sz w:val="21"/>
+          <w:shd w:fill="auto" w:val="clear"/>
+        </w:rPr>
+      </w:pPr>
+      <w:r>
+        <w:rPr>
+          <w:rFonts w:ascii="Droid Sans Mono;monospace;monospace;Droid Sans Fallback" w:hAnsi="Droid Sans Mono;monospace;monospace;Droid Sans Fallback"/>
+          <w:b w:val="false"/>
+          <w:color w:val="000000"/>
+          <w:sz w:val="21"/>
+          <w:shd w:fill="auto" w:val="clear"/>
+        </w:rPr>
+        <w:t>{</w:t>
+      </w:r>
+    </w:p>
+    <w:p>
+      <w:pPr>
+        <w:pStyle w:val="Normal"/>
+        <w:widowControl/>
+        <w:suppressAutoHyphens w:val="true"/>
+        <w:bidi w:val="0"/>
+        <w:spacing w:lineRule="atLeast" w:line="285" w:before="0" w:after="0"/>
+        <w:ind w:left="0" w:right="0" w:hanging="0"/>
+        <w:jc w:val="left"/>
+        <w:rPr>
+          <w:rFonts w:ascii="Droid Sans Mono;monospace;monospace;Droid Sans Fallback" w:hAnsi="Droid Sans Mono;monospace;monospace;Droid Sans Fallback"/>
+          <w:b w:val="false"/>
+          <w:color w:val="auto"/>
+          <w:sz w:val="21"/>
+          <w:shd w:fill="auto" w:val="clear"/>
+        </w:rPr>
+      </w:pPr>
+      <w:r>
+        <w:rPr>
+          <w:rFonts w:ascii="Droid Sans Mono;monospace;monospace;Droid Sans Fallback" w:hAnsi="Droid Sans Mono;monospace;monospace;Droid Sans Fallback"/>
+          <w:b w:val="false"/>
+          <w:color w:val="000000"/>
+          <w:sz w:val="21"/>
+          <w:shd w:fill="auto" w:val="clear"/>
+        </w:rPr>
+        <w:t>if (g % i == 0 &amp;&amp; P % i == 0)</w:t>
+      </w:r>
+    </w:p>
+    <w:p>
+      <w:pPr>
+        <w:pStyle w:val="Normal"/>
+        <w:widowControl/>
+        <w:suppressAutoHyphens w:val="true"/>
+        <w:bidi w:val="0"/>
+        <w:spacing w:lineRule="atLeast" w:line="285" w:before="0" w:after="0"/>
+        <w:ind w:left="0" w:right="0" w:hanging="0"/>
+        <w:jc w:val="left"/>
+        <w:rPr>
+          <w:rFonts w:ascii="Droid Sans Mono;monospace;monospace;Droid Sans Fallback" w:hAnsi="Droid Sans Mono;monospace;monospace;Droid Sans Fallback"/>
+          <w:b w:val="false"/>
+          <w:color w:val="auto"/>
+          <w:sz w:val="21"/>
+          <w:shd w:fill="auto" w:val="clear"/>
+        </w:rPr>
+      </w:pPr>
+      <w:r>
+        <w:rPr>
+          <w:rFonts w:ascii="Droid Sans Mono;monospace;monospace;Droid Sans Fallback" w:hAnsi="Droid Sans Mono;monospace;monospace;Droid Sans Fallback"/>
+          <w:b w:val="false"/>
+          <w:color w:val="000000"/>
+          <w:sz w:val="21"/>
+          <w:shd w:fill="auto" w:val="clear"/>
+        </w:rPr>
+        <w:t>{</w:t>
+      </w:r>
+    </w:p>
+    <w:p>
+      <w:pPr>
+        <w:pStyle w:val="Normal"/>
+        <w:widowControl/>
+        <w:suppressAutoHyphens w:val="true"/>
+        <w:bidi w:val="0"/>
+        <w:spacing w:lineRule="atLeast" w:line="285" w:before="0" w:after="0"/>
+        <w:ind w:left="0" w:right="0" w:hanging="0"/>
+        <w:jc w:val="left"/>
+        <w:rPr>
+          <w:rFonts w:ascii="Droid Sans Mono;monospace;monospace;Droid Sans Fallback" w:hAnsi="Droid Sans Mono;monospace;monospace;Droid Sans Fallback"/>
+          <w:b w:val="false"/>
+          <w:color w:val="auto"/>
+          <w:sz w:val="21"/>
+          <w:shd w:fill="auto" w:val="clear"/>
+        </w:rPr>
+      </w:pPr>
+      <w:r>
+        <w:rPr>
+          <w:rFonts w:ascii="Droid Sans Mono;monospace;monospace;Droid Sans Fallback" w:hAnsi="Droid Sans Mono;monospace;monospace;Droid Sans Fallback"/>
+          <w:b w:val="false"/>
+          <w:color w:val="000000"/>
+          <w:sz w:val="21"/>
+          <w:shd w:fill="auto" w:val="clear"/>
+        </w:rPr>
+        <w:t>isAllPrimitive = false;</w:t>
+      </w:r>
+    </w:p>
+    <w:p>
+      <w:pPr>
+        <w:pStyle w:val="Normal"/>
+        <w:widowControl/>
+        <w:suppressAutoHyphens w:val="true"/>
+        <w:bidi w:val="0"/>
+        <w:spacing w:lineRule="atLeast" w:line="285" w:before="0" w:after="0"/>
+        <w:ind w:left="0" w:right="0" w:hanging="0"/>
+        <w:jc w:val="left"/>
+        <w:rPr>
+          <w:rFonts w:ascii="Droid Sans Mono;monospace;monospace;Droid Sans Fallback" w:hAnsi="Droid Sans Mono;monospace;monospace;Droid Sans Fallback"/>
+          <w:b w:val="false"/>
+          <w:color w:val="auto"/>
+          <w:sz w:val="21"/>
+          <w:shd w:fill="auto" w:val="clear"/>
+        </w:rPr>
+      </w:pPr>
+      <w:r>
+        <w:rPr>
+          <w:rFonts w:ascii="Droid Sans Mono;monospace;monospace;Droid Sans Fallback" w:hAnsi="Droid Sans Mono;monospace;monospace;Droid Sans Fallback"/>
+          <w:b w:val="false"/>
+          <w:color w:val="000000"/>
+          <w:sz w:val="21"/>
+          <w:shd w:fill="auto" w:val="clear"/>
+        </w:rPr>
+        <w:t>break;</w:t>
+      </w:r>
+    </w:p>
+    <w:p>
+      <w:pPr>
+        <w:pStyle w:val="Normal"/>
+        <w:widowControl/>
+        <w:suppressAutoHyphens w:val="true"/>
+        <w:bidi w:val="0"/>
+        <w:spacing w:lineRule="atLeast" w:line="285" w:before="0" w:after="0"/>
+        <w:ind w:left="0" w:right="0" w:hanging="0"/>
+        <w:jc w:val="left"/>
+        <w:rPr>
+          <w:rFonts w:ascii="Droid Sans Mono;monospace;monospace;Droid Sans Fallback" w:hAnsi="Droid Sans Mono;monospace;monospace;Droid Sans Fallback"/>
+          <w:b w:val="false"/>
+          <w:color w:val="auto"/>
+          <w:sz w:val="21"/>
+          <w:shd w:fill="auto" w:val="clear"/>
+        </w:rPr>
+      </w:pPr>
+      <w:r>
+        <w:rPr>
+          <w:rFonts w:ascii="Droid Sans Mono;monospace;monospace;Droid Sans Fallback" w:hAnsi="Droid Sans Mono;monospace;monospace;Droid Sans Fallback"/>
+          <w:b w:val="false"/>
+          <w:color w:val="000000"/>
+          <w:sz w:val="21"/>
+          <w:shd w:fill="auto" w:val="clear"/>
+        </w:rPr>
+        <w:t>}</w:t>
+      </w:r>
+    </w:p>
+    <w:p>
+      <w:pPr>
+        <w:pStyle w:val="Normal"/>
+        <w:widowControl/>
+        <w:suppressAutoHyphens w:val="true"/>
+        <w:bidi w:val="0"/>
+        <w:spacing w:lineRule="atLeast" w:line="285" w:before="0" w:after="0"/>
+        <w:ind w:left="0" w:right="0" w:hanging="0"/>
+        <w:jc w:val="left"/>
+        <w:rPr>
+          <w:rFonts w:ascii="Droid Sans Mono;monospace;monospace;Droid Sans Fallback" w:hAnsi="Droid Sans Mono;monospace;monospace;Droid Sans Fallback"/>
+          <w:b w:val="false"/>
+          <w:color w:val="auto"/>
+          <w:sz w:val="21"/>
+          <w:shd w:fill="auto" w:val="clear"/>
+        </w:rPr>
+      </w:pPr>
+      <w:r>
+        <w:rPr>
+          <w:rFonts w:ascii="Droid Sans Mono;monospace;monospace;Droid Sans Fallback" w:hAnsi="Droid Sans Mono;monospace;monospace;Droid Sans Fallback"/>
+          <w:b w:val="false"/>
+          <w:color w:val="000000"/>
+          <w:sz w:val="21"/>
+          <w:shd w:fill="auto" w:val="clear"/>
+        </w:rPr>
+        <w:t>}</w:t>
+      </w:r>
+    </w:p>
+    <w:p>
+      <w:pPr>
+        <w:pStyle w:val="Normal"/>
+        <w:widowControl/>
+        <w:suppressAutoHyphens w:val="true"/>
+        <w:bidi w:val="0"/>
+        <w:spacing w:lineRule="atLeast" w:line="285" w:before="0" w:after="0"/>
+        <w:ind w:left="0" w:right="0" w:hanging="0"/>
+        <w:jc w:val="left"/>
+        <w:rPr>
+          <w:rFonts w:ascii="Droid Sans Mono;monospace;monospace;Droid Sans Fallback" w:hAnsi="Droid Sans Mono;monospace;monospace;Droid Sans Fallback"/>
+          <w:b w:val="false"/>
+          <w:color w:val="auto"/>
+          <w:sz w:val="21"/>
+          <w:shd w:fill="auto" w:val="clear"/>
+        </w:rPr>
+      </w:pPr>
+      <w:r>
+        <w:rPr>
+          <w:rFonts w:ascii="Droid Sans Mono;monospace;monospace;Droid Sans Fallback" w:hAnsi="Droid Sans Mono;monospace;monospace;Droid Sans Fallback"/>
+          <w:b w:val="false"/>
+          <w:color w:val="000000"/>
+          <w:sz w:val="21"/>
+          <w:shd w:fill="auto" w:val="clear"/>
+        </w:rPr>
+        <w:t>if (!isAllPrimitive)</w:t>
+      </w:r>
+    </w:p>
+    <w:p>
+      <w:pPr>
+        <w:pStyle w:val="Normal"/>
+        <w:widowControl/>
+        <w:suppressAutoHyphens w:val="true"/>
+        <w:bidi w:val="0"/>
+        <w:spacing w:lineRule="atLeast" w:line="285" w:before="0" w:after="0"/>
+        <w:ind w:left="0" w:right="0" w:hanging="0"/>
+        <w:jc w:val="left"/>
+        <w:rPr>
+          <w:rFonts w:ascii="Droid Sans Mono;monospace;monospace;Droid Sans Fallback" w:hAnsi="Droid Sans Mono;monospace;monospace;Droid Sans Fallback"/>
+          <w:b w:val="false"/>
+          <w:color w:val="auto"/>
+          <w:sz w:val="21"/>
+          <w:shd w:fill="auto" w:val="clear"/>
+        </w:rPr>
+      </w:pPr>
+      <w:r>
+        <w:rPr>
+          <w:rFonts w:ascii="Droid Sans Mono;monospace;monospace;Droid Sans Fallback" w:hAnsi="Droid Sans Mono;monospace;monospace;Droid Sans Fallback"/>
+          <w:b w:val="false"/>
+          <w:color w:val="000000"/>
+          <w:sz w:val="21"/>
+          <w:shd w:fill="auto" w:val="clear"/>
+        </w:rPr>
+        <w:t>{</w:t>
+      </w:r>
+    </w:p>
+    <w:p>
+      <w:pPr>
+        <w:pStyle w:val="Normal"/>
+        <w:widowControl/>
+        <w:suppressAutoHyphens w:val="true"/>
+        <w:bidi w:val="0"/>
+        <w:spacing w:lineRule="atLeast" w:line="285" w:before="0" w:after="0"/>
+        <w:ind w:left="0" w:right="0" w:hanging="0"/>
+        <w:jc w:val="left"/>
+        <w:rPr>
+          <w:rFonts w:ascii="Droid Sans Mono;monospace;monospace;Droid Sans Fallback" w:hAnsi="Droid Sans Mono;monospace;monospace;Droid Sans Fallback"/>
+          <w:b w:val="false"/>
+          <w:color w:val="auto"/>
+          <w:sz w:val="21"/>
+          <w:shd w:fill="auto" w:val="clear"/>
+        </w:rPr>
+      </w:pPr>
+      <w:r>
+        <w:rPr>
+          <w:rFonts w:ascii="Droid Sans Mono;monospace;monospace;Droid Sans Fallback" w:hAnsi="Droid Sans Mono;monospace;monospace;Droid Sans Fallback"/>
+          <w:b w:val="false"/>
+          <w:color w:val="000000"/>
+          <w:sz w:val="21"/>
+          <w:shd w:fill="auto" w:val="clear"/>
+        </w:rPr>
+        <w:t>continue;</w:t>
+      </w:r>
+    </w:p>
+    <w:p>
+      <w:pPr>
+        <w:pStyle w:val="Normal"/>
+        <w:widowControl/>
+        <w:suppressAutoHyphens w:val="true"/>
+        <w:bidi w:val="0"/>
+        <w:spacing w:lineRule="atLeast" w:line="285" w:before="0" w:after="0"/>
+        <w:ind w:left="0" w:right="0" w:hanging="0"/>
+        <w:jc w:val="left"/>
+        <w:rPr>
+          <w:rFonts w:ascii="Droid Sans Mono;monospace;monospace;Droid Sans Fallback" w:hAnsi="Droid Sans Mono;monospace;monospace;Droid Sans Fallback"/>
+          <w:b w:val="false"/>
+          <w:color w:val="auto"/>
+          <w:sz w:val="21"/>
+          <w:shd w:fill="auto" w:val="clear"/>
+        </w:rPr>
+      </w:pPr>
+      <w:r>
+        <w:rPr>
+          <w:rFonts w:ascii="Droid Sans Mono;monospace;monospace;Droid Sans Fallback" w:hAnsi="Droid Sans Mono;monospace;monospace;Droid Sans Fallback"/>
+          <w:b w:val="false"/>
+          <w:color w:val="000000"/>
+          <w:sz w:val="21"/>
+          <w:shd w:fill="auto" w:val="clear"/>
+        </w:rPr>
+        <w:t>}</w:t>
+      </w:r>
+    </w:p>
+    <w:p>
+      <w:pPr>
+        <w:pStyle w:val="Normal"/>
+        <w:widowControl/>
+        <w:suppressAutoHyphens w:val="true"/>
+        <w:bidi w:val="0"/>
+        <w:spacing w:lineRule="atLeast" w:line="285" w:before="0" w:after="0"/>
+        <w:ind w:left="0" w:right="0" w:hanging="0"/>
+        <w:jc w:val="left"/>
+        <w:rPr>
+          <w:rFonts w:ascii="Droid Sans Mono;monospace;monospace;Droid Sans Fallback" w:hAnsi="Droid Sans Mono;monospace;monospace;Droid Sans Fallback"/>
+          <w:b w:val="false"/>
+          <w:color w:val="auto"/>
+          <w:sz w:val="21"/>
+          <w:shd w:fill="auto" w:val="clear"/>
+        </w:rPr>
+      </w:pPr>
+      <w:r>
+        <w:rPr>
+          <w:rFonts w:ascii="Droid Sans Mono;monospace;monospace;Droid Sans Fallback" w:hAnsi="Droid Sans Mono;monospace;monospace;Droid Sans Fallback"/>
+          <w:b w:val="false"/>
+          <w:color w:val="000000"/>
+          <w:sz w:val="21"/>
+          <w:shd w:fill="auto" w:val="clear"/>
+        </w:rPr>
+        <w:t>for (int power = 2; power &lt; P - 1; power++)</w:t>
+      </w:r>
+    </w:p>
+    <w:p>
+      <w:pPr>
+        <w:pStyle w:val="Normal"/>
+        <w:widowControl/>
+        <w:suppressAutoHyphens w:val="true"/>
+        <w:bidi w:val="0"/>
+        <w:spacing w:lineRule="atLeast" w:line="285" w:before="0" w:after="0"/>
+        <w:ind w:left="0" w:right="0" w:hanging="0"/>
+        <w:jc w:val="left"/>
+        <w:rPr>
+          <w:rFonts w:ascii="Droid Sans Mono;monospace;monospace;Droid Sans Fallback" w:hAnsi="Droid Sans Mono;monospace;monospace;Droid Sans Fallback"/>
+          <w:b w:val="false"/>
+          <w:color w:val="auto"/>
+          <w:sz w:val="21"/>
+          <w:shd w:fill="auto" w:val="clear"/>
+        </w:rPr>
+      </w:pPr>
+      <w:r>
+        <w:rPr>
+          <w:rFonts w:ascii="Droid Sans Mono;monospace;monospace;Droid Sans Fallback" w:hAnsi="Droid Sans Mono;monospace;monospace;Droid Sans Fallback"/>
+          <w:b w:val="false"/>
+          <w:color w:val="000000"/>
+          <w:sz w:val="21"/>
+          <w:shd w:fill="auto" w:val="clear"/>
+        </w:rPr>
+        <w:t>{</w:t>
+      </w:r>
+    </w:p>
+    <w:p>
+      <w:pPr>
+        <w:pStyle w:val="Normal"/>
+        <w:widowControl/>
+        <w:suppressAutoHyphens w:val="true"/>
+        <w:bidi w:val="0"/>
+        <w:spacing w:lineRule="atLeast" w:line="285" w:before="0" w:after="0"/>
+        <w:ind w:left="0" w:right="0" w:hanging="0"/>
+        <w:jc w:val="left"/>
+        <w:rPr>
+          <w:rFonts w:ascii="Droid Sans Mono;monospace;monospace;Droid Sans Fallback" w:hAnsi="Droid Sans Mono;monospace;monospace;Droid Sans Fallback"/>
+          <w:b w:val="false"/>
+          <w:color w:val="auto"/>
+          <w:sz w:val="21"/>
+          <w:shd w:fill="auto" w:val="clear"/>
+        </w:rPr>
+      </w:pPr>
+      <w:r>
+        <w:rPr>
+          <w:rFonts w:ascii="Droid Sans Mono;monospace;monospace;Droid Sans Fallback" w:hAnsi="Droid Sans Mono;monospace;monospace;Droid Sans Fallback"/>
+          <w:b w:val="false"/>
+          <w:color w:val="000000"/>
+          <w:sz w:val="21"/>
+          <w:shd w:fill="auto" w:val="clear"/>
+        </w:rPr>
+        <w:t>const int modulo = getModulo(g, power, P);</w:t>
+      </w:r>
+    </w:p>
+    <w:p>
+      <w:pPr>
+        <w:pStyle w:val="Normal"/>
+        <w:widowControl/>
+        <w:suppressAutoHyphens w:val="true"/>
+        <w:bidi w:val="0"/>
+        <w:spacing w:lineRule="atLeast" w:line="285" w:before="0" w:after="0"/>
+        <w:ind w:left="0" w:right="0" w:hanging="0"/>
+        <w:jc w:val="left"/>
+        <w:rPr>
+          <w:rFonts w:ascii="Droid Sans Mono;monospace;monospace;Droid Sans Fallback" w:hAnsi="Droid Sans Mono;monospace;monospace;Droid Sans Fallback"/>
+          <w:b w:val="false"/>
+          <w:color w:val="auto"/>
+          <w:sz w:val="21"/>
+          <w:shd w:fill="auto" w:val="clear"/>
+        </w:rPr>
+      </w:pPr>
+      <w:r>
+        <w:rPr>
+          <w:rFonts w:ascii="Droid Sans Mono;monospace;monospace;Droid Sans Fallback" w:hAnsi="Droid Sans Mono;monospace;monospace;Droid Sans Fallback"/>
+          <w:b w:val="false"/>
+          <w:color w:val="000000"/>
+          <w:sz w:val="21"/>
+          <w:shd w:fill="auto" w:val="clear"/>
+        </w:rPr>
+        <w:t>if (modulo == 0)</w:t>
+      </w:r>
+    </w:p>
+    <w:p>
+      <w:pPr>
+        <w:pStyle w:val="Normal"/>
+        <w:widowControl/>
+        <w:suppressAutoHyphens w:val="true"/>
+        <w:bidi w:val="0"/>
+        <w:spacing w:lineRule="atLeast" w:line="285" w:before="0" w:after="0"/>
+        <w:ind w:left="0" w:right="0" w:hanging="0"/>
+        <w:jc w:val="left"/>
+        <w:rPr>
+          <w:rFonts w:ascii="Droid Sans Mono;monospace;monospace;Droid Sans Fallback" w:hAnsi="Droid Sans Mono;monospace;monospace;Droid Sans Fallback"/>
+          <w:b w:val="false"/>
+          <w:color w:val="auto"/>
+          <w:sz w:val="21"/>
+          <w:shd w:fill="auto" w:val="clear"/>
+        </w:rPr>
+      </w:pPr>
+      <w:r>
+        <w:rPr>
+          <w:rFonts w:ascii="Droid Sans Mono;monospace;monospace;Droid Sans Fallback" w:hAnsi="Droid Sans Mono;monospace;monospace;Droid Sans Fallback"/>
+          <w:b w:val="false"/>
+          <w:color w:val="000000"/>
+          <w:sz w:val="21"/>
+          <w:shd w:fill="auto" w:val="clear"/>
+        </w:rPr>
+        <w:t>{</w:t>
+      </w:r>
+    </w:p>
+    <w:p>
+      <w:pPr>
+        <w:pStyle w:val="Normal"/>
+        <w:widowControl/>
+        <w:suppressAutoHyphens w:val="true"/>
+        <w:bidi w:val="0"/>
+        <w:spacing w:lineRule="atLeast" w:line="285" w:before="0" w:after="0"/>
+        <w:ind w:left="0" w:right="0" w:hanging="0"/>
+        <w:jc w:val="left"/>
+        <w:rPr>
+          <w:rFonts w:ascii="Droid Sans Mono;monospace;monospace;Droid Sans Fallback" w:hAnsi="Droid Sans Mono;monospace;monospace;Droid Sans Fallback"/>
+          <w:b w:val="false"/>
+          <w:color w:val="auto"/>
+          <w:sz w:val="21"/>
+          <w:shd w:fill="auto" w:val="clear"/>
+        </w:rPr>
+      </w:pPr>
+      <w:r>
+        <w:rPr>
+          <w:rFonts w:ascii="Droid Sans Mono;monospace;monospace;Droid Sans Fallback" w:hAnsi="Droid Sans Mono;monospace;monospace;Droid Sans Fallback"/>
+          <w:b w:val="false"/>
+          <w:color w:val="000000"/>
+          <w:sz w:val="21"/>
+          <w:shd w:fill="auto" w:val="clear"/>
+        </w:rPr>
+        <w:t>isAllPrimitive = false;</w:t>
+      </w:r>
+    </w:p>
+    <w:p>
+      <w:pPr>
+        <w:pStyle w:val="Normal"/>
+        <w:widowControl/>
+        <w:suppressAutoHyphens w:val="true"/>
+        <w:bidi w:val="0"/>
+        <w:spacing w:lineRule="atLeast" w:line="285" w:before="0" w:after="0"/>
+        <w:ind w:left="0" w:right="0" w:hanging="0"/>
+        <w:jc w:val="left"/>
+        <w:rPr>
+          <w:rFonts w:ascii="Droid Sans Mono;monospace;monospace;Droid Sans Fallback" w:hAnsi="Droid Sans Mono;monospace;monospace;Droid Sans Fallback"/>
+          <w:b w:val="false"/>
+          <w:color w:val="auto"/>
+          <w:sz w:val="21"/>
+          <w:shd w:fill="auto" w:val="clear"/>
+        </w:rPr>
+      </w:pPr>
+      <w:r>
+        <w:rPr>
+          <w:rFonts w:ascii="Droid Sans Mono;monospace;monospace;Droid Sans Fallback" w:hAnsi="Droid Sans Mono;monospace;monospace;Droid Sans Fallback"/>
+          <w:b w:val="false"/>
+          <w:color w:val="000000"/>
+          <w:sz w:val="21"/>
+          <w:shd w:fill="auto" w:val="clear"/>
+        </w:rPr>
+        <w:t>break;</w:t>
+      </w:r>
+    </w:p>
+    <w:p>
+      <w:pPr>
+        <w:pStyle w:val="Normal"/>
+        <w:widowControl/>
+        <w:suppressAutoHyphens w:val="true"/>
+        <w:bidi w:val="0"/>
+        <w:spacing w:lineRule="atLeast" w:line="285" w:before="0" w:after="0"/>
+        <w:ind w:left="0" w:right="0" w:hanging="0"/>
+        <w:jc w:val="left"/>
+        <w:rPr>
+          <w:rFonts w:ascii="Droid Sans Mono;monospace;monospace;Droid Sans Fallback" w:hAnsi="Droid Sans Mono;monospace;monospace;Droid Sans Fallback"/>
+          <w:b w:val="false"/>
+          <w:color w:val="auto"/>
+          <w:sz w:val="21"/>
+          <w:shd w:fill="auto" w:val="clear"/>
+        </w:rPr>
+      </w:pPr>
+      <w:r>
+        <w:rPr>
+          <w:rFonts w:ascii="Droid Sans Mono;monospace;monospace;Droid Sans Fallback" w:hAnsi="Droid Sans Mono;monospace;monospace;Droid Sans Fallback"/>
+          <w:b w:val="false"/>
+          <w:color w:val="000000"/>
+          <w:sz w:val="21"/>
+          <w:shd w:fill="auto" w:val="clear"/>
+        </w:rPr>
+        <w:t>}</w:t>
+      </w:r>
+    </w:p>
+    <w:p>
+      <w:pPr>
+        <w:pStyle w:val="Normal"/>
+        <w:widowControl/>
+        <w:suppressAutoHyphens w:val="true"/>
+        <w:bidi w:val="0"/>
+        <w:spacing w:lineRule="atLeast" w:line="285" w:before="0" w:after="0"/>
+        <w:ind w:left="0" w:right="0" w:hanging="0"/>
+        <w:jc w:val="left"/>
+        <w:rPr>
+          <w:rFonts w:ascii="Droid Sans Mono;monospace;monospace;Droid Sans Fallback" w:hAnsi="Droid Sans Mono;monospace;monospace;Droid Sans Fallback"/>
+          <w:b w:val="false"/>
+          <w:color w:val="auto"/>
+          <w:sz w:val="21"/>
+          <w:shd w:fill="auto" w:val="clear"/>
+        </w:rPr>
+      </w:pPr>
+      <w:r>
+        <w:rPr>
+          <w:rFonts w:ascii="Droid Sans Mono;monospace;monospace;Droid Sans Fallback" w:hAnsi="Droid Sans Mono;monospace;monospace;Droid Sans Fallback"/>
+          <w:b w:val="false"/>
+          <w:color w:val="000000"/>
+          <w:sz w:val="21"/>
+          <w:shd w:fill="auto" w:val="clear"/>
+        </w:rPr>
+        <w:t>}</w:t>
+      </w:r>
+    </w:p>
+    <w:p>
+      <w:pPr>
+        <w:pStyle w:val="Normal"/>
+        <w:widowControl/>
+        <w:suppressAutoHyphens w:val="true"/>
+        <w:bidi w:val="0"/>
+        <w:spacing w:lineRule="atLeast" w:line="285" w:before="0" w:after="0"/>
+        <w:ind w:left="0" w:right="0" w:hanging="0"/>
+        <w:jc w:val="left"/>
+        <w:rPr>
+          <w:rFonts w:ascii="Droid Sans Mono;monospace;monospace;Droid Sans Fallback" w:hAnsi="Droid Sans Mono;monospace;monospace;Droid Sans Fallback"/>
+          <w:b w:val="false"/>
+          <w:color w:val="auto"/>
+          <w:sz w:val="21"/>
+          <w:shd w:fill="auto" w:val="clear"/>
+        </w:rPr>
+      </w:pPr>
+      <w:r>
+        <w:rPr>
+          <w:rFonts w:ascii="Droid Sans Mono;monospace;monospace;Droid Sans Fallback" w:hAnsi="Droid Sans Mono;monospace;monospace;Droid Sans Fallback"/>
+          <w:b w:val="false"/>
+          <w:color w:val="000000"/>
+          <w:sz w:val="21"/>
+          <w:shd w:fill="auto" w:val="clear"/>
+        </w:rPr>
+        <w:t>if (isAllPrimitive)</w:t>
+      </w:r>
+    </w:p>
+    <w:p>
+      <w:pPr>
+        <w:pStyle w:val="Normal"/>
+        <w:widowControl/>
+        <w:suppressAutoHyphens w:val="true"/>
+        <w:bidi w:val="0"/>
+        <w:spacing w:lineRule="atLeast" w:line="285" w:before="0" w:after="0"/>
+        <w:ind w:left="0" w:right="0" w:hanging="0"/>
+        <w:jc w:val="left"/>
+        <w:rPr>
+          <w:rFonts w:ascii="Droid Sans Mono;monospace;monospace;Droid Sans Fallback" w:hAnsi="Droid Sans Mono;monospace;monospace;Droid Sans Fallback"/>
+          <w:b w:val="false"/>
+          <w:color w:val="auto"/>
+          <w:sz w:val="21"/>
+          <w:shd w:fill="auto" w:val="clear"/>
+        </w:rPr>
+      </w:pPr>
+      <w:r>
+        <w:rPr>
+          <w:rFonts w:ascii="Droid Sans Mono;monospace;monospace;Droid Sans Fallback" w:hAnsi="Droid Sans Mono;monospace;monospace;Droid Sans Fallback"/>
+          <w:b w:val="false"/>
+          <w:color w:val="000000"/>
+          <w:sz w:val="21"/>
+          <w:shd w:fill="auto" w:val="clear"/>
+        </w:rPr>
+        <w:t>{</w:t>
+      </w:r>
+    </w:p>
+    <w:p>
+      <w:pPr>
+        <w:pStyle w:val="Normal"/>
+        <w:widowControl/>
+        <w:suppressAutoHyphens w:val="true"/>
+        <w:bidi w:val="0"/>
+        <w:spacing w:lineRule="atLeast" w:line="285" w:before="0" w:after="0"/>
+        <w:ind w:left="0" w:right="0" w:hanging="0"/>
+        <w:jc w:val="left"/>
+        <w:rPr>
+          <w:rFonts w:ascii="Droid Sans Mono;monospace;monospace;Droid Sans Fallback" w:hAnsi="Droid Sans Mono;monospace;monospace;Droid Sans Fallback"/>
+          <w:b w:val="false"/>
+          <w:color w:val="auto"/>
+          <w:sz w:val="21"/>
+          <w:shd w:fill="auto" w:val="clear"/>
+        </w:rPr>
+      </w:pPr>
+      <w:r>
+        <w:rPr>
+          <w:rFonts w:ascii="Droid Sans Mono;monospace;monospace;Droid Sans Fallback" w:hAnsi="Droid Sans Mono;monospace;monospace;Droid Sans Fallback"/>
+          <w:b w:val="false"/>
+          <w:color w:val="000000"/>
+          <w:sz w:val="21"/>
+          <w:shd w:fill="auto" w:val="clear"/>
+        </w:rPr>
+        <w:t>break;</w:t>
+      </w:r>
+    </w:p>
+    <w:p>
+      <w:pPr>
+        <w:pStyle w:val="Normal"/>
+        <w:widowControl/>
+        <w:suppressAutoHyphens w:val="true"/>
+        <w:bidi w:val="0"/>
+        <w:spacing w:lineRule="atLeast" w:line="285" w:before="0" w:after="0"/>
+        <w:ind w:left="0" w:right="0" w:hanging="0"/>
+        <w:jc w:val="left"/>
+        <w:rPr>
+          <w:rFonts w:ascii="Droid Sans Mono;monospace;monospace;Droid Sans Fallback" w:hAnsi="Droid Sans Mono;monospace;monospace;Droid Sans Fallback"/>
+          <w:b w:val="false"/>
+          <w:color w:val="auto"/>
+          <w:sz w:val="21"/>
+          <w:shd w:fill="auto" w:val="clear"/>
+        </w:rPr>
+      </w:pPr>
+      <w:r>
+        <w:rPr>
+          <w:rFonts w:ascii="Droid Sans Mono;monospace;monospace;Droid Sans Fallback" w:hAnsi="Droid Sans Mono;monospace;monospace;Droid Sans Fallback"/>
+          <w:b w:val="false"/>
+          <w:color w:val="000000"/>
+          <w:sz w:val="21"/>
+          <w:shd w:fill="auto" w:val="clear"/>
+        </w:rPr>
+        <w:t>}</w:t>
+      </w:r>
+    </w:p>
+    <w:p>
+      <w:pPr>
+        <w:pStyle w:val="Normal"/>
+        <w:widowControl/>
+        <w:suppressAutoHyphens w:val="true"/>
+        <w:bidi w:val="0"/>
+        <w:spacing w:lineRule="atLeast" w:line="285" w:before="0" w:after="0"/>
+        <w:ind w:left="0" w:right="0" w:hanging="0"/>
+        <w:jc w:val="left"/>
+        <w:rPr>
+          <w:rFonts w:ascii="Droid Sans Mono;monospace;monospace;Droid Sans Fallback" w:hAnsi="Droid Sans Mono;monospace;monospace;Droid Sans Fallback"/>
+          <w:b w:val="false"/>
+          <w:color w:val="auto"/>
+          <w:sz w:val="21"/>
+          <w:shd w:fill="auto" w:val="clear"/>
+        </w:rPr>
+      </w:pPr>
+      <w:r>
+        <w:rPr>
+          <w:rFonts w:ascii="Droid Sans Mono;monospace;monospace;Droid Sans Fallback" w:hAnsi="Droid Sans Mono;monospace;monospace;Droid Sans Fallback"/>
+          <w:b w:val="false"/>
+          <w:color w:val="000000"/>
+          <w:sz w:val="21"/>
+          <w:shd w:fill="auto" w:val="clear"/>
+        </w:rPr>
+        <w:t>}</w:t>
+      </w:r>
+    </w:p>
+    <w:p>
+      <w:pPr>
+        <w:pStyle w:val="Normal"/>
+        <w:widowControl/>
+        <w:suppressAutoHyphens w:val="true"/>
+        <w:bidi w:val="0"/>
+        <w:spacing w:lineRule="atLeast" w:line="285" w:before="0" w:after="0"/>
+        <w:ind w:left="0" w:right="0" w:hanging="0"/>
+        <w:jc w:val="left"/>
+        <w:rPr>
+          <w:rFonts w:ascii="Droid Sans Mono;monospace;monospace;Droid Sans Fallback" w:hAnsi="Droid Sans Mono;monospace;monospace;Droid Sans Fallback"/>
+          <w:b w:val="false"/>
+          <w:color w:val="auto"/>
+          <w:sz w:val="21"/>
+          <w:shd w:fill="auto" w:val="clear"/>
+        </w:rPr>
+      </w:pPr>
+      <w:r>
+        <w:rPr>
+          <w:rFonts w:ascii="Droid Sans Mono;monospace;monospace;Droid Sans Fallback" w:hAnsi="Droid Sans Mono;monospace;monospace;Droid Sans Fallback"/>
+          <w:b w:val="false"/>
+          <w:color w:val="000000"/>
+          <w:sz w:val="21"/>
+          <w:shd w:fill="auto" w:val="clear"/>
+        </w:rPr>
+        <w:t>return g;</w:t>
+      </w:r>
+    </w:p>
+    <w:p>
+      <w:pPr>
+        <w:pStyle w:val="Normal"/>
+        <w:widowControl/>
+        <w:suppressAutoHyphens w:val="true"/>
+        <w:bidi w:val="0"/>
+        <w:spacing w:lineRule="atLeast" w:line="285" w:before="0" w:after="0"/>
+        <w:ind w:left="0" w:right="0" w:hanging="0"/>
+        <w:jc w:val="left"/>
+        <w:rPr>
+          <w:rFonts w:ascii="Droid Sans Mono;monospace;monospace;Droid Sans Fallback" w:hAnsi="Droid Sans Mono;monospace;monospace;Droid Sans Fallback"/>
+          <w:b w:val="false"/>
+          <w:color w:val="auto"/>
+          <w:sz w:val="21"/>
+          <w:shd w:fill="auto" w:val="clear"/>
+        </w:rPr>
+      </w:pPr>
+      <w:r>
+        <w:rPr>
+          <w:rFonts w:ascii="Droid Sans Mono;monospace;monospace;Droid Sans Fallback" w:hAnsi="Droid Sans Mono;monospace;monospace;Droid Sans Fallback"/>
+          <w:b w:val="false"/>
+          <w:color w:val="000000"/>
+          <w:sz w:val="21"/>
+          <w:shd w:fill="auto" w:val="clear"/>
+        </w:rPr>
+        <w:t>}</w:t>
+      </w:r>
+    </w:p>
+    <w:p>
+      <w:pPr>
+        <w:pStyle w:val="Normal"/>
+        <w:widowControl/>
+        <w:suppressAutoHyphens w:val="true"/>
+        <w:bidi w:val="0"/>
+        <w:spacing w:lineRule="atLeast" w:line="285" w:before="0" w:after="0"/>
+        <w:ind w:left="0" w:right="0" w:hanging="0"/>
+        <w:jc w:val="left"/>
+        <w:rPr>
+          <w:color w:val="auto"/>
+          <w:shd w:fill="auto" w:val="clear"/>
+        </w:rPr>
+      </w:pPr>
+      <w:r>
+        <w:rPr>
+          <w:color w:val="000000"/>
+          <w:shd w:fill="auto" w:val="clear"/>
+        </w:rPr>
+      </w:r>
+    </w:p>
+    <w:p>
+      <w:pPr>
+        <w:pStyle w:val="Normal"/>
+        <w:widowControl/>
+        <w:suppressAutoHyphens w:val="true"/>
+        <w:bidi w:val="0"/>
+        <w:spacing w:lineRule="atLeast" w:line="285" w:before="0" w:after="0"/>
+        <w:ind w:left="0" w:right="0" w:hanging="0"/>
+        <w:jc w:val="left"/>
+        <w:rPr>
+          <w:rFonts w:ascii="Droid Sans Mono;monospace;monospace;Droid Sans Fallback" w:hAnsi="Droid Sans Mono;monospace;monospace;Droid Sans Fallback"/>
+          <w:b w:val="false"/>
+          <w:color w:val="auto"/>
+          <w:sz w:val="21"/>
+          <w:shd w:fill="auto" w:val="clear"/>
+        </w:rPr>
+      </w:pPr>
+      <w:r>
+        <w:rPr>
+          <w:rFonts w:ascii="Droid Sans Mono;monospace;monospace;Droid Sans Fallback" w:hAnsi="Droid Sans Mono;monospace;monospace;Droid Sans Fallback"/>
+          <w:b w:val="false"/>
+          <w:color w:val="000000"/>
+          <w:sz w:val="21"/>
+          <w:shd w:fill="auto" w:val="clear"/>
+        </w:rPr>
+        <w:t>int main(int argc, char **argv)</w:t>
+      </w:r>
+    </w:p>
+    <w:p>
+      <w:pPr>
+        <w:pStyle w:val="Normal"/>
+        <w:widowControl/>
+        <w:suppressAutoHyphens w:val="true"/>
+        <w:bidi w:val="0"/>
+        <w:spacing w:lineRule="atLeast" w:line="285" w:before="0" w:after="0"/>
+        <w:ind w:left="0" w:right="0" w:hanging="0"/>
+        <w:jc w:val="left"/>
+        <w:rPr>
+          <w:rFonts w:ascii="Droid Sans Mono;monospace;monospace;Droid Sans Fallback" w:hAnsi="Droid Sans Mono;monospace;monospace;Droid Sans Fallback"/>
+          <w:b w:val="false"/>
+          <w:color w:val="auto"/>
+          <w:sz w:val="21"/>
+          <w:shd w:fill="auto" w:val="clear"/>
+        </w:rPr>
+      </w:pPr>
+      <w:r>
+        <w:rPr>
+          <w:rFonts w:ascii="Droid Sans Mono;monospace;monospace;Droid Sans Fallback" w:hAnsi="Droid Sans Mono;monospace;monospace;Droid Sans Fallback"/>
+          <w:b w:val="false"/>
+          <w:color w:val="000000"/>
+          <w:sz w:val="21"/>
+          <w:shd w:fill="auto" w:val="clear"/>
+        </w:rPr>
+        <w:t>{</w:t>
+      </w:r>
+    </w:p>
+    <w:p>
+      <w:pPr>
+        <w:pStyle w:val="Normal"/>
+        <w:widowControl/>
+        <w:suppressAutoHyphens w:val="true"/>
+        <w:bidi w:val="0"/>
+        <w:spacing w:lineRule="atLeast" w:line="285" w:before="0" w:after="0"/>
+        <w:ind w:left="0" w:right="0" w:hanging="0"/>
+        <w:jc w:val="left"/>
+        <w:rPr>
+          <w:rFonts w:ascii="Droid Sans Mono;monospace;monospace;Droid Sans Fallback" w:hAnsi="Droid Sans Mono;monospace;monospace;Droid Sans Fallback"/>
+          <w:b w:val="false"/>
+          <w:color w:val="auto"/>
+          <w:sz w:val="21"/>
+          <w:shd w:fill="auto" w:val="clear"/>
+        </w:rPr>
+      </w:pPr>
+      <w:r>
+        <w:rPr>
+          <w:rFonts w:ascii="Droid Sans Mono;monospace;monospace;Droid Sans Fallback" w:hAnsi="Droid Sans Mono;monospace;monospace;Droid Sans Fallback"/>
+          <w:b w:val="false"/>
+          <w:color w:val="000000"/>
+          <w:sz w:val="21"/>
+          <w:shd w:fill="auto" w:val="clear"/>
+        </w:rPr>
+        <w:t>setlocale(LC_ALL, "");</w:t>
+      </w:r>
+    </w:p>
+    <w:p>
+      <w:pPr>
+        <w:pStyle w:val="Normal"/>
+        <w:widowControl/>
+        <w:suppressAutoHyphens w:val="true"/>
+        <w:bidi w:val="0"/>
+        <w:spacing w:lineRule="atLeast" w:line="285" w:before="0" w:after="0"/>
+        <w:ind w:left="0" w:right="0" w:hanging="0"/>
+        <w:jc w:val="left"/>
+        <w:rPr>
+          <w:rFonts w:ascii="Droid Sans Mono;monospace;monospace;Droid Sans Fallback" w:hAnsi="Droid Sans Mono;monospace;monospace;Droid Sans Fallback"/>
+          <w:b w:val="false"/>
+          <w:color w:val="auto"/>
+          <w:sz w:val="21"/>
+          <w:shd w:fill="auto" w:val="clear"/>
+        </w:rPr>
+      </w:pPr>
+      <w:r>
+        <w:rPr>
+          <w:rFonts w:ascii="Droid Sans Mono;monospace;monospace;Droid Sans Fallback" w:hAnsi="Droid Sans Mono;monospace;monospace;Droid Sans Fallback"/>
+          <w:b w:val="false"/>
+          <w:color w:val="000000"/>
+          <w:sz w:val="21"/>
+          <w:shd w:fill="auto" w:val="clear"/>
+        </w:rPr>
+        <w:t>srand(time(NULL));</w:t>
+      </w:r>
+    </w:p>
+    <w:p>
+      <w:pPr>
+        <w:pStyle w:val="Normal"/>
+        <w:widowControl/>
+        <w:suppressAutoHyphens w:val="true"/>
+        <w:bidi w:val="0"/>
+        <w:spacing w:lineRule="atLeast" w:line="285" w:before="0" w:after="0"/>
+        <w:ind w:left="0" w:right="0" w:hanging="0"/>
+        <w:jc w:val="left"/>
+        <w:rPr>
+          <w:color w:val="auto"/>
+          <w:shd w:fill="auto" w:val="clear"/>
+        </w:rPr>
+      </w:pPr>
+      <w:r>
+        <w:rPr>
+          <w:color w:val="000000"/>
+          <w:shd w:fill="auto" w:val="clear"/>
+        </w:rPr>
+      </w:r>
+    </w:p>
+    <w:p>
+      <w:pPr>
+        <w:pStyle w:val="Normal"/>
+        <w:widowControl/>
+        <w:suppressAutoHyphens w:val="true"/>
+        <w:bidi w:val="0"/>
+        <w:spacing w:lineRule="atLeast" w:line="285" w:before="0" w:after="0"/>
+        <w:ind w:left="0" w:right="0" w:hanging="0"/>
+        <w:jc w:val="left"/>
+        <w:rPr>
+          <w:rFonts w:ascii="Droid Sans Mono;monospace;monospace;Droid Sans Fallback" w:hAnsi="Droid Sans Mono;monospace;monospace;Droid Sans Fallback"/>
+          <w:b w:val="false"/>
+          <w:color w:val="auto"/>
+          <w:sz w:val="21"/>
+          <w:shd w:fill="auto" w:val="clear"/>
+        </w:rPr>
+      </w:pPr>
+      <w:r>
+        <w:rPr>
+          <w:rFonts w:ascii="Droid Sans Mono;monospace;monospace;Droid Sans Fallback" w:hAnsi="Droid Sans Mono;monospace;monospace;Droid Sans Fallback"/>
+          <w:b w:val="false"/>
+          <w:color w:val="000000"/>
+          <w:sz w:val="21"/>
+          <w:shd w:fill="auto" w:val="clear"/>
+        </w:rPr>
+        <w:t>const unsigned int P = 1877;</w:t>
+      </w:r>
+    </w:p>
+    <w:p>
+      <w:pPr>
+        <w:pStyle w:val="Normal"/>
+        <w:widowControl/>
+        <w:suppressAutoHyphens w:val="true"/>
+        <w:bidi w:val="0"/>
+        <w:spacing w:lineRule="atLeast" w:line="285" w:before="0" w:after="0"/>
+        <w:ind w:left="0" w:right="0" w:hanging="0"/>
+        <w:jc w:val="left"/>
+        <w:rPr>
+          <w:color w:val="auto"/>
+          <w:shd w:fill="auto" w:val="clear"/>
+        </w:rPr>
+      </w:pPr>
+      <w:r>
+        <w:rPr>
+          <w:color w:val="000000"/>
+          <w:shd w:fill="auto" w:val="clear"/>
+        </w:rPr>
+      </w:r>
+    </w:p>
+    <w:p>
+      <w:pPr>
+        <w:pStyle w:val="Normal"/>
+        <w:widowControl/>
+        <w:suppressAutoHyphens w:val="true"/>
+        <w:bidi w:val="0"/>
+        <w:spacing w:lineRule="atLeast" w:line="285" w:before="0" w:after="0"/>
+        <w:ind w:left="0" w:right="0" w:hanging="0"/>
+        <w:jc w:val="left"/>
+        <w:rPr>
+          <w:rFonts w:ascii="Droid Sans Mono;monospace;monospace;Droid Sans Fallback" w:hAnsi="Droid Sans Mono;monospace;monospace;Droid Sans Fallback"/>
+          <w:b w:val="false"/>
+          <w:color w:val="auto"/>
+          <w:sz w:val="21"/>
+          <w:shd w:fill="auto" w:val="clear"/>
+        </w:rPr>
+      </w:pPr>
+      <w:r>
+        <w:rPr>
+          <w:rFonts w:ascii="Droid Sans Mono;monospace;monospace;Droid Sans Fallback" w:hAnsi="Droid Sans Mono;monospace;monospace;Droid Sans Fallback"/>
+          <w:b w:val="false"/>
+          <w:color w:val="000000"/>
+          <w:sz w:val="21"/>
+          <w:shd w:fill="auto" w:val="clear"/>
+        </w:rPr>
+        <w:t>// - 1</w:t>
+      </w:r>
+    </w:p>
+    <w:p>
+      <w:pPr>
+        <w:pStyle w:val="Normal"/>
+        <w:widowControl/>
+        <w:suppressAutoHyphens w:val="true"/>
+        <w:bidi w:val="0"/>
+        <w:spacing w:lineRule="atLeast" w:line="285" w:before="0" w:after="0"/>
+        <w:ind w:left="0" w:right="0" w:hanging="0"/>
+        <w:jc w:val="left"/>
+        <w:rPr>
+          <w:color w:val="auto"/>
+          <w:shd w:fill="auto" w:val="clear"/>
+        </w:rPr>
+      </w:pPr>
+      <w:r>
+        <w:rPr>
+          <w:color w:val="000000"/>
+          <w:shd w:fill="auto" w:val="clear"/>
+        </w:rPr>
+      </w:r>
+    </w:p>
+    <w:p>
+      <w:pPr>
+        <w:pStyle w:val="Normal"/>
+        <w:widowControl/>
+        <w:suppressAutoHyphens w:val="true"/>
+        <w:bidi w:val="0"/>
+        <w:spacing w:lineRule="atLeast" w:line="285" w:before="0" w:after="0"/>
+        <w:ind w:left="0" w:right="0" w:hanging="0"/>
+        <w:jc w:val="left"/>
+        <w:rPr>
+          <w:rFonts w:ascii="Droid Sans Mono;monospace;monospace;Droid Sans Fallback" w:hAnsi="Droid Sans Mono;monospace;monospace;Droid Sans Fallback"/>
+          <w:b w:val="false"/>
+          <w:color w:val="auto"/>
+          <w:sz w:val="21"/>
+          <w:shd w:fill="auto" w:val="clear"/>
+        </w:rPr>
+      </w:pPr>
+      <w:r>
+        <w:rPr>
+          <w:rFonts w:ascii="Droid Sans Mono;monospace;monospace;Droid Sans Fallback" w:hAnsi="Droid Sans Mono;monospace;monospace;Droid Sans Fallback"/>
+          <w:b w:val="false"/>
+          <w:color w:val="000000"/>
+          <w:sz w:val="21"/>
+          <w:shd w:fill="auto" w:val="clear"/>
+        </w:rPr>
+        <w:t>// а</w:t>
+      </w:r>
+    </w:p>
+    <w:p>
+      <w:pPr>
+        <w:pStyle w:val="Normal"/>
+        <w:widowControl/>
+        <w:suppressAutoHyphens w:val="true"/>
+        <w:bidi w:val="0"/>
+        <w:spacing w:lineRule="atLeast" w:line="285" w:before="0" w:after="0"/>
+        <w:ind w:left="0" w:right="0" w:hanging="0"/>
+        <w:jc w:val="left"/>
+        <w:rPr>
+          <w:color w:val="auto"/>
+          <w:shd w:fill="auto" w:val="clear"/>
+        </w:rPr>
+      </w:pPr>
+      <w:r>
+        <w:rPr>
+          <w:color w:val="000000"/>
+          <w:shd w:fill="auto" w:val="clear"/>
+        </w:rPr>
+      </w:r>
+    </w:p>
+    <w:p>
+      <w:pPr>
+        <w:pStyle w:val="Normal"/>
+        <w:widowControl/>
+        <w:suppressAutoHyphens w:val="true"/>
+        <w:bidi w:val="0"/>
+        <w:spacing w:lineRule="atLeast" w:line="285" w:before="0" w:after="0"/>
+        <w:ind w:left="0" w:right="0" w:hanging="0"/>
+        <w:jc w:val="left"/>
+        <w:rPr>
+          <w:rFonts w:ascii="Droid Sans Mono;monospace;monospace;Droid Sans Fallback" w:hAnsi="Droid Sans Mono;monospace;monospace;Droid Sans Fallback"/>
+          <w:b w:val="false"/>
+          <w:color w:val="auto"/>
+          <w:sz w:val="21"/>
+          <w:shd w:fill="auto" w:val="clear"/>
+        </w:rPr>
+      </w:pPr>
+      <w:r>
+        <w:rPr>
+          <w:rFonts w:ascii="Droid Sans Mono;monospace;monospace;Droid Sans Fallback" w:hAnsi="Droid Sans Mono;monospace;monospace;Droid Sans Fallback"/>
+          <w:b w:val="false"/>
+          <w:color w:val="000000"/>
+          <w:sz w:val="21"/>
+          <w:shd w:fill="auto" w:val="clear"/>
+        </w:rPr>
+        <w:t>const unsigned long g = getPrimitive(P);</w:t>
+      </w:r>
+    </w:p>
+    <w:p>
+      <w:pPr>
+        <w:pStyle w:val="Normal"/>
+        <w:widowControl/>
+        <w:suppressAutoHyphens w:val="true"/>
+        <w:bidi w:val="0"/>
+        <w:spacing w:lineRule="atLeast" w:line="285" w:before="0" w:after="0"/>
+        <w:ind w:left="0" w:right="0" w:hanging="0"/>
+        <w:jc w:val="left"/>
+        <w:rPr>
+          <w:rFonts w:ascii="Droid Sans Mono;monospace;monospace;Droid Sans Fallback" w:hAnsi="Droid Sans Mono;monospace;monospace;Droid Sans Fallback"/>
+          <w:b w:val="false"/>
+          <w:color w:val="auto"/>
+          <w:sz w:val="21"/>
+          <w:shd w:fill="auto" w:val="clear"/>
+        </w:rPr>
+      </w:pPr>
+      <w:r>
+        <w:rPr>
+          <w:rFonts w:ascii="Droid Sans Mono;monospace;monospace;Droid Sans Fallback" w:hAnsi="Droid Sans Mono;monospace;monospace;Droid Sans Fallback"/>
+          <w:b w:val="false"/>
+          <w:color w:val="000000"/>
+          <w:sz w:val="21"/>
+          <w:shd w:fill="auto" w:val="clear"/>
+        </w:rPr>
+        <w:t>cout &lt;&lt; "Primitive: " &lt;&lt; g &lt;&lt; endl;</w:t>
+      </w:r>
+    </w:p>
+    <w:p>
+      <w:pPr>
+        <w:pStyle w:val="Normal"/>
+        <w:widowControl/>
+        <w:suppressAutoHyphens w:val="true"/>
+        <w:bidi w:val="0"/>
+        <w:spacing w:lineRule="atLeast" w:line="285" w:before="0" w:after="0"/>
+        <w:ind w:left="0" w:right="0" w:hanging="0"/>
+        <w:jc w:val="left"/>
+        <w:rPr>
+          <w:color w:val="auto"/>
+          <w:shd w:fill="auto" w:val="clear"/>
+        </w:rPr>
+      </w:pPr>
+      <w:r>
+        <w:rPr>
+          <w:color w:val="000000"/>
+          <w:shd w:fill="auto" w:val="clear"/>
+        </w:rPr>
+      </w:r>
+    </w:p>
+    <w:p>
+      <w:pPr>
+        <w:pStyle w:val="Normal"/>
+        <w:widowControl/>
+        <w:suppressAutoHyphens w:val="true"/>
+        <w:bidi w:val="0"/>
+        <w:spacing w:lineRule="atLeast" w:line="285" w:before="0" w:after="0"/>
+        <w:ind w:left="0" w:right="0" w:hanging="0"/>
+        <w:jc w:val="left"/>
+        <w:rPr>
+          <w:rFonts w:ascii="Droid Sans Mono;monospace;monospace;Droid Sans Fallback" w:hAnsi="Droid Sans Mono;monospace;monospace;Droid Sans Fallback"/>
+          <w:b w:val="false"/>
+          <w:color w:val="auto"/>
+          <w:sz w:val="21"/>
+          <w:shd w:fill="auto" w:val="clear"/>
+        </w:rPr>
+      </w:pPr>
+      <w:r>
+        <w:rPr>
+          <w:rFonts w:ascii="Droid Sans Mono;monospace;monospace;Droid Sans Fallback" w:hAnsi="Droid Sans Mono;monospace;monospace;Droid Sans Fallback"/>
+          <w:b w:val="false"/>
+          <w:color w:val="000000"/>
+          <w:sz w:val="21"/>
+          <w:shd w:fill="auto" w:val="clear"/>
+        </w:rPr>
+        <w:t>// б</w:t>
+      </w:r>
+    </w:p>
+    <w:p>
+      <w:pPr>
+        <w:pStyle w:val="Normal"/>
+        <w:widowControl/>
+        <w:suppressAutoHyphens w:val="true"/>
+        <w:bidi w:val="0"/>
+        <w:spacing w:lineRule="atLeast" w:line="285" w:before="0" w:after="0"/>
+        <w:ind w:left="0" w:right="0" w:hanging="0"/>
+        <w:jc w:val="left"/>
+        <w:rPr>
+          <w:color w:val="auto"/>
+          <w:shd w:fill="auto" w:val="clear"/>
+        </w:rPr>
+      </w:pPr>
+      <w:r>
+        <w:rPr>
+          <w:color w:val="000000"/>
+          <w:shd w:fill="auto" w:val="clear"/>
+        </w:rPr>
+      </w:r>
+    </w:p>
+    <w:p>
+      <w:pPr>
+        <w:pStyle w:val="Normal"/>
+        <w:widowControl/>
+        <w:suppressAutoHyphens w:val="true"/>
+        <w:bidi w:val="0"/>
+        <w:spacing w:lineRule="atLeast" w:line="285" w:before="0" w:after="0"/>
+        <w:ind w:left="0" w:right="0" w:hanging="0"/>
+        <w:jc w:val="left"/>
+        <w:rPr>
+          <w:rFonts w:ascii="Droid Sans Mono;monospace;monospace;Droid Sans Fallback" w:hAnsi="Droid Sans Mono;monospace;monospace;Droid Sans Fallback"/>
+          <w:b w:val="false"/>
+          <w:color w:val="auto"/>
+          <w:sz w:val="21"/>
+          <w:shd w:fill="auto" w:val="clear"/>
+        </w:rPr>
+      </w:pPr>
+      <w:r>
+        <w:rPr>
+          <w:rFonts w:ascii="Droid Sans Mono;monospace;monospace;Droid Sans Fallback" w:hAnsi="Droid Sans Mono;monospace;monospace;Droid Sans Fallback"/>
+          <w:b w:val="false"/>
+          <w:color w:val="000000"/>
+          <w:sz w:val="21"/>
+          <w:shd w:fill="auto" w:val="clear"/>
+        </w:rPr>
+        <w:t>const unsigned int a = 13771877;</w:t>
+      </w:r>
+    </w:p>
+    <w:p>
+      <w:pPr>
+        <w:pStyle w:val="Normal"/>
+        <w:widowControl/>
+        <w:suppressAutoHyphens w:val="true"/>
+        <w:bidi w:val="0"/>
+        <w:spacing w:lineRule="atLeast" w:line="285" w:before="0" w:after="0"/>
+        <w:ind w:left="0" w:right="0" w:hanging="0"/>
+        <w:jc w:val="left"/>
+        <w:rPr>
+          <w:rFonts w:ascii="Droid Sans Mono;monospace;monospace;Droid Sans Fallback" w:hAnsi="Droid Sans Mono;monospace;monospace;Droid Sans Fallback"/>
+          <w:b w:val="false"/>
+          <w:color w:val="auto"/>
+          <w:sz w:val="21"/>
+          <w:shd w:fill="auto" w:val="clear"/>
+        </w:rPr>
+      </w:pPr>
+      <w:r>
+        <w:rPr>
+          <w:rFonts w:ascii="Droid Sans Mono;monospace;monospace;Droid Sans Fallback" w:hAnsi="Droid Sans Mono;monospace;monospace;Droid Sans Fallback"/>
+          <w:b w:val="false"/>
+          <w:color w:val="000000"/>
+          <w:sz w:val="21"/>
+          <w:shd w:fill="auto" w:val="clear"/>
+        </w:rPr>
+        <w:t>const unsigned int b = 18771377;</w:t>
+      </w:r>
+    </w:p>
+    <w:p>
+      <w:pPr>
+        <w:pStyle w:val="Normal"/>
+        <w:widowControl/>
+        <w:suppressAutoHyphens w:val="true"/>
+        <w:bidi w:val="0"/>
+        <w:spacing w:lineRule="atLeast" w:line="285" w:before="0" w:after="0"/>
+        <w:ind w:left="0" w:right="0" w:hanging="0"/>
+        <w:jc w:val="left"/>
+        <w:rPr>
+          <w:rFonts w:ascii="Droid Sans Mono;monospace;monospace;Droid Sans Fallback" w:hAnsi="Droid Sans Mono;monospace;monospace;Droid Sans Fallback"/>
+          <w:b w:val="false"/>
+          <w:color w:val="auto"/>
+          <w:sz w:val="21"/>
+          <w:shd w:fill="auto" w:val="clear"/>
+        </w:rPr>
+      </w:pPr>
+      <w:r>
+        <w:rPr>
+          <w:rFonts w:ascii="Droid Sans Mono;monospace;monospace;Droid Sans Fallback" w:hAnsi="Droid Sans Mono;monospace;monospace;Droid Sans Fallback"/>
+          <w:b w:val="false"/>
+          <w:color w:val="000000"/>
+          <w:sz w:val="21"/>
+          <w:shd w:fill="auto" w:val="clear"/>
+        </w:rPr>
+        <w:t>const unsigned int A = getModulo(g, a, P);</w:t>
+      </w:r>
+    </w:p>
+    <w:p>
+      <w:pPr>
+        <w:pStyle w:val="Normal"/>
+        <w:widowControl/>
+        <w:suppressAutoHyphens w:val="true"/>
+        <w:bidi w:val="0"/>
+        <w:spacing w:lineRule="atLeast" w:line="285" w:before="0" w:after="0"/>
+        <w:ind w:left="0" w:right="0" w:hanging="0"/>
+        <w:jc w:val="left"/>
+        <w:rPr>
+          <w:rFonts w:ascii="Droid Sans Mono;monospace;monospace;Droid Sans Fallback" w:hAnsi="Droid Sans Mono;monospace;monospace;Droid Sans Fallback"/>
+          <w:b w:val="false"/>
+          <w:color w:val="auto"/>
+          <w:sz w:val="21"/>
+          <w:shd w:fill="auto" w:val="clear"/>
+        </w:rPr>
+      </w:pPr>
+      <w:r>
+        <w:rPr>
+          <w:rFonts w:ascii="Droid Sans Mono;monospace;monospace;Droid Sans Fallback" w:hAnsi="Droid Sans Mono;monospace;monospace;Droid Sans Fallback"/>
+          <w:b w:val="false"/>
+          <w:color w:val="000000"/>
+          <w:sz w:val="21"/>
+          <w:shd w:fill="auto" w:val="clear"/>
+        </w:rPr>
+        <w:t>const unsigned int B = getModulo(g, b, P);</w:t>
+      </w:r>
+    </w:p>
+    <w:p>
+      <w:pPr>
+        <w:pStyle w:val="Normal"/>
+        <w:widowControl/>
+        <w:suppressAutoHyphens w:val="true"/>
+        <w:bidi w:val="0"/>
+        <w:spacing w:lineRule="atLeast" w:line="285" w:before="0" w:after="0"/>
+        <w:ind w:left="0" w:right="0" w:hanging="0"/>
+        <w:jc w:val="left"/>
+        <w:rPr>
+          <w:rFonts w:ascii="Droid Sans Mono;monospace;monospace;Droid Sans Fallback" w:hAnsi="Droid Sans Mono;monospace;monospace;Droid Sans Fallback"/>
+          <w:b w:val="false"/>
+          <w:color w:val="auto"/>
+          <w:sz w:val="21"/>
+          <w:shd w:fill="auto" w:val="clear"/>
+        </w:rPr>
+      </w:pPr>
+      <w:r>
+        <w:rPr>
+          <w:rFonts w:ascii="Droid Sans Mono;monospace;monospace;Droid Sans Fallback" w:hAnsi="Droid Sans Mono;monospace;monospace;Droid Sans Fallback"/>
+          <w:b w:val="false"/>
+          <w:color w:val="000000"/>
+          <w:sz w:val="21"/>
+          <w:shd w:fill="auto" w:val="clear"/>
+        </w:rPr>
+        <w:t>cout &lt;&lt; "First secret (A): " &lt;&lt; A &lt;&lt; endl;</w:t>
+      </w:r>
+    </w:p>
+    <w:p>
+      <w:pPr>
+        <w:pStyle w:val="Normal"/>
+        <w:widowControl/>
+        <w:suppressAutoHyphens w:val="true"/>
+        <w:bidi w:val="0"/>
+        <w:spacing w:lineRule="atLeast" w:line="285" w:before="0" w:after="0"/>
+        <w:ind w:left="0" w:right="0" w:hanging="0"/>
+        <w:jc w:val="left"/>
+        <w:rPr>
+          <w:rFonts w:ascii="Droid Sans Mono;monospace;monospace;Droid Sans Fallback" w:hAnsi="Droid Sans Mono;monospace;monospace;Droid Sans Fallback"/>
+          <w:b w:val="false"/>
+          <w:color w:val="auto"/>
+          <w:sz w:val="21"/>
+          <w:shd w:fill="auto" w:val="clear"/>
+        </w:rPr>
+      </w:pPr>
+      <w:r>
+        <w:rPr>
+          <w:rFonts w:ascii="Droid Sans Mono;monospace;monospace;Droid Sans Fallback" w:hAnsi="Droid Sans Mono;monospace;monospace;Droid Sans Fallback"/>
+          <w:b w:val="false"/>
+          <w:color w:val="000000"/>
+          <w:sz w:val="21"/>
+          <w:shd w:fill="auto" w:val="clear"/>
+        </w:rPr>
+        <w:t>cout &lt;&lt; "Second secret (B): " &lt;&lt; B &lt;&lt; endl;</w:t>
+      </w:r>
+    </w:p>
+    <w:p>
+      <w:pPr>
+        <w:pStyle w:val="Normal"/>
+        <w:widowControl/>
+        <w:suppressAutoHyphens w:val="true"/>
+        <w:bidi w:val="0"/>
+        <w:spacing w:lineRule="atLeast" w:line="285" w:before="0" w:after="0"/>
+        <w:ind w:left="0" w:right="0" w:hanging="0"/>
+        <w:jc w:val="left"/>
+        <w:rPr>
+          <w:rFonts w:ascii="Droid Sans Mono;monospace;monospace;Droid Sans Fallback" w:hAnsi="Droid Sans Mono;monospace;monospace;Droid Sans Fallback"/>
+          <w:b w:val="false"/>
+          <w:color w:val="auto"/>
+          <w:sz w:val="21"/>
+          <w:shd w:fill="auto" w:val="clear"/>
+        </w:rPr>
+      </w:pPr>
+      <w:r>
+        <w:rPr>
+          <w:rFonts w:ascii="Droid Sans Mono;monospace;monospace;Droid Sans Fallback" w:hAnsi="Droid Sans Mono;monospace;monospace;Droid Sans Fallback"/>
+          <w:b w:val="false"/>
+          <w:color w:val="000000"/>
+          <w:sz w:val="21"/>
+          <w:shd w:fill="auto" w:val="clear"/>
+        </w:rPr>
+        <w:t>const unsigned int Ab = getModulo(A, b, P);</w:t>
+      </w:r>
+    </w:p>
+    <w:p>
+      <w:pPr>
+        <w:pStyle w:val="Normal"/>
+        <w:widowControl/>
+        <w:suppressAutoHyphens w:val="true"/>
+        <w:bidi w:val="0"/>
+        <w:spacing w:lineRule="atLeast" w:line="285" w:before="0" w:after="0"/>
+        <w:ind w:left="0" w:right="0" w:hanging="0"/>
+        <w:jc w:val="left"/>
+        <w:rPr>
+          <w:rFonts w:ascii="Droid Sans Mono;monospace;monospace;Droid Sans Fallback" w:hAnsi="Droid Sans Mono;monospace;monospace;Droid Sans Fallback"/>
+          <w:b w:val="false"/>
+          <w:color w:val="auto"/>
+          <w:sz w:val="21"/>
+          <w:shd w:fill="auto" w:val="clear"/>
+        </w:rPr>
+      </w:pPr>
+      <w:r>
+        <w:rPr>
+          <w:rFonts w:ascii="Droid Sans Mono;monospace;monospace;Droid Sans Fallback" w:hAnsi="Droid Sans Mono;monospace;monospace;Droid Sans Fallback"/>
+          <w:b w:val="false"/>
+          <w:color w:val="000000"/>
+          <w:sz w:val="21"/>
+          <w:shd w:fill="auto" w:val="clear"/>
+        </w:rPr>
+        <w:t>const unsigned int Ba = getModulo(B, a, P);</w:t>
+      </w:r>
+    </w:p>
+    <w:p>
+      <w:pPr>
+        <w:pStyle w:val="Normal"/>
+        <w:widowControl/>
+        <w:suppressAutoHyphens w:val="true"/>
+        <w:bidi w:val="0"/>
+        <w:spacing w:lineRule="atLeast" w:line="285" w:before="0" w:after="0"/>
+        <w:ind w:left="0" w:right="0" w:hanging="0"/>
+        <w:jc w:val="left"/>
+        <w:rPr>
+          <w:rFonts w:ascii="Droid Sans Mono;monospace;monospace;Droid Sans Fallback" w:hAnsi="Droid Sans Mono;monospace;monospace;Droid Sans Fallback"/>
+          <w:b w:val="false"/>
+          <w:color w:val="auto"/>
+          <w:sz w:val="21"/>
+          <w:shd w:fill="auto" w:val="clear"/>
+        </w:rPr>
+      </w:pPr>
+      <w:r>
+        <w:rPr>
+          <w:rFonts w:ascii="Droid Sans Mono;monospace;monospace;Droid Sans Fallback" w:hAnsi="Droid Sans Mono;monospace;monospace;Droid Sans Fallback"/>
+          <w:b w:val="false"/>
+          <w:color w:val="000000"/>
+          <w:sz w:val="21"/>
+          <w:shd w:fill="auto" w:val="clear"/>
+        </w:rPr>
+        <w:t>cout &lt;&lt; "Common secret (Ab): " &lt;&lt; Ab &lt;&lt; endl;</w:t>
+      </w:r>
+    </w:p>
+    <w:p>
+      <w:pPr>
+        <w:pStyle w:val="Normal"/>
+        <w:widowControl/>
+        <w:suppressAutoHyphens w:val="true"/>
+        <w:bidi w:val="0"/>
+        <w:spacing w:lineRule="atLeast" w:line="285" w:before="0" w:after="0"/>
+        <w:ind w:left="0" w:right="0" w:hanging="0"/>
+        <w:jc w:val="left"/>
+        <w:rPr>
+          <w:rFonts w:ascii="Droid Sans Mono;monospace;monospace;Droid Sans Fallback" w:hAnsi="Droid Sans Mono;monospace;monospace;Droid Sans Fallback"/>
+          <w:b w:val="false"/>
+          <w:color w:val="auto"/>
+          <w:sz w:val="21"/>
+          <w:shd w:fill="auto" w:val="clear"/>
+        </w:rPr>
+      </w:pPr>
+      <w:r>
+        <w:rPr>
+          <w:rFonts w:ascii="Droid Sans Mono;monospace;monospace;Droid Sans Fallback" w:hAnsi="Droid Sans Mono;monospace;monospace;Droid Sans Fallback"/>
+          <w:b w:val="false"/>
+          <w:color w:val="000000"/>
+          <w:sz w:val="21"/>
+          <w:shd w:fill="auto" w:val="clear"/>
+        </w:rPr>
+        <w:t>cout &lt;&lt; "Common secret (Ba): " &lt;&lt; Ba &lt;&lt; endl;</w:t>
+      </w:r>
+    </w:p>
+    <w:p>
+      <w:pPr>
+        <w:pStyle w:val="Normal"/>
+        <w:widowControl/>
+        <w:suppressAutoHyphens w:val="true"/>
+        <w:bidi w:val="0"/>
+        <w:spacing w:lineRule="atLeast" w:line="285" w:before="0" w:after="0"/>
+        <w:ind w:left="0" w:right="0" w:hanging="0"/>
+        <w:jc w:val="left"/>
+        <w:rPr>
+          <w:color w:val="auto"/>
+          <w:shd w:fill="auto" w:val="clear"/>
+        </w:rPr>
+      </w:pPr>
+      <w:r>
+        <w:rPr>
+          <w:color w:val="000000"/>
+          <w:shd w:fill="auto" w:val="clear"/>
+        </w:rPr>
+      </w:r>
+    </w:p>
+    <w:p>
+      <w:pPr>
+        <w:pStyle w:val="Normal"/>
+        <w:widowControl/>
+        <w:suppressAutoHyphens w:val="true"/>
+        <w:bidi w:val="0"/>
+        <w:spacing w:lineRule="atLeast" w:line="285" w:before="0" w:after="0"/>
+        <w:ind w:left="0" w:right="0" w:hanging="0"/>
+        <w:jc w:val="left"/>
+        <w:rPr>
+          <w:rFonts w:ascii="Droid Sans Mono;monospace;monospace;Droid Sans Fallback" w:hAnsi="Droid Sans Mono;monospace;monospace;Droid Sans Fallback"/>
+          <w:b w:val="false"/>
+          <w:color w:val="auto"/>
+          <w:sz w:val="21"/>
+          <w:shd w:fill="auto" w:val="clear"/>
+        </w:rPr>
+      </w:pPr>
+      <w:r>
+        <w:rPr>
+          <w:rFonts w:ascii="Droid Sans Mono;monospace;monospace;Droid Sans Fallback" w:hAnsi="Droid Sans Mono;monospace;monospace;Droid Sans Fallback"/>
+          <w:b w:val="false"/>
+          <w:color w:val="000000"/>
+          <w:sz w:val="21"/>
+          <w:shd w:fill="auto" w:val="clear"/>
+        </w:rPr>
+        <w:t>return 0;</w:t>
+      </w:r>
+    </w:p>
+    <w:p>
+      <w:pPr>
+        <w:pStyle w:val="Normal"/>
+        <w:widowControl/>
+        <w:suppressAutoHyphens w:val="true"/>
+        <w:bidi w:val="0"/>
+        <w:spacing w:lineRule="atLeast" w:line="285" w:before="0" w:after="0"/>
+        <w:ind w:left="0" w:right="0" w:hanging="0"/>
+        <w:jc w:val="left"/>
+        <w:rPr>
+          <w:rFonts w:ascii="Droid Sans Mono;monospace;monospace;Droid Sans Fallback" w:hAnsi="Droid Sans Mono;monospace;monospace;Droid Sans Fallback"/>
+          <w:b w:val="false"/>
+          <w:color w:val="auto"/>
+          <w:sz w:val="21"/>
+          <w:shd w:fill="auto" w:val="clear"/>
+        </w:rPr>
+      </w:pPr>
+      <w:r>
+        <w:rPr>
+          <w:rFonts w:ascii="Droid Sans Mono;monospace;monospace;Droid Sans Fallback" w:hAnsi="Droid Sans Mono;monospace;monospace;Droid Sans Fallback"/>
+          <w:b w:val="false"/>
+          <w:color w:val="000000"/>
+          <w:sz w:val="21"/>
+          <w:shd w:fill="auto" w:val="clear"/>
+        </w:rPr>
+        <w:t>}</w:t>
+      </w:r>
+    </w:p>
+    <w:p>
+      <w:pPr>
+        <w:pStyle w:val="Normal"/>
+        <w:spacing w:lineRule="atLeast" w:line="285" w:before="0" w:after="0"/>
+        <w:rPr>
+          <w:rFonts w:ascii="Droid Sans Mono;monospace;monospace;Droid Sans Fallback" w:hAnsi="Droid Sans Mono;monospace;monospace;Droid Sans Fallback"/>
+          <w:b w:val="false"/>
+          <w:b w:val="false"/>
+          <w:color w:val="auto"/>
+          <w:sz w:val="21"/>
           <w:shd w:fill="1E1E1E" w:val="clear"/>
         </w:rPr>
       </w:pPr>
@@ -4170,3466 +7581,28 @@
         <w:rPr>
           <w:rFonts w:ascii="Droid Sans Mono;monospace;monospace;Droid Sans Fallback" w:hAnsi="Droid Sans Mono;monospace;monospace;Droid Sans Fallback"/>
           <w:b w:val="false"/>
-          <w:bCs w:val="false"/>
-          <w:color w:val="000000"/>
-          <w:sz w:val="21"/>
-          <w:szCs w:val="24"/>
-          <w:u w:val="none"/>
-          <w:shd w:fill="auto" w:val="clear"/>
-        </w:rPr>
-        <w:t>#include &lt;iostream&gt;</w:t>
-      </w:r>
-    </w:p>
-    <w:p>
-      <w:pPr>
-        <w:pStyle w:val="Normal"/>
-        <w:widowControl/>
-        <w:suppressAutoHyphens w:val="true"/>
-        <w:bidi w:val="0"/>
-        <w:spacing w:lineRule="atLeast" w:line="285" w:before="0" w:after="0"/>
-        <w:ind w:left="0" w:right="0" w:hanging="0"/>
-        <w:jc w:val="left"/>
-        <w:rPr>
-          <w:rFonts w:ascii="Droid Sans Mono;monospace;monospace;Droid Sans Fallback" w:hAnsi="Droid Sans Mono;monospace;monospace;Droid Sans Fallback"/>
-          <w:b w:val="false"/>
-          <w:color w:val="auto"/>
-          <w:sz w:val="21"/>
-          <w:shd w:fill="auto" w:val="clear"/>
-        </w:rPr>
-      </w:pPr>
-      <w:r>
-        <w:rPr>
-          <w:rFonts w:ascii="Droid Sans Mono;monospace;monospace;Droid Sans Fallback" w:hAnsi="Droid Sans Mono;monospace;monospace;Droid Sans Fallback"/>
-          <w:b w:val="false"/>
-          <w:color w:val="000000"/>
-          <w:sz w:val="21"/>
-          <w:shd w:fill="auto" w:val="clear"/>
-        </w:rPr>
-        <w:t>#include &lt;string&gt;</w:t>
-      </w:r>
-    </w:p>
-    <w:p>
-      <w:pPr>
-        <w:pStyle w:val="Normal"/>
-        <w:widowControl/>
-        <w:suppressAutoHyphens w:val="true"/>
-        <w:bidi w:val="0"/>
-        <w:spacing w:lineRule="atLeast" w:line="285" w:before="0" w:after="0"/>
-        <w:ind w:left="0" w:right="0" w:hanging="0"/>
-        <w:jc w:val="left"/>
-        <w:rPr>
-          <w:rFonts w:ascii="Droid Sans Mono;monospace;monospace;Droid Sans Fallback" w:hAnsi="Droid Sans Mono;monospace;monospace;Droid Sans Fallback"/>
-          <w:b w:val="false"/>
-          <w:color w:val="auto"/>
-          <w:sz w:val="21"/>
-          <w:shd w:fill="auto" w:val="clear"/>
-        </w:rPr>
-      </w:pPr>
-      <w:r>
-        <w:rPr>
-          <w:rFonts w:ascii="Droid Sans Mono;monospace;monospace;Droid Sans Fallback" w:hAnsi="Droid Sans Mono;monospace;monospace;Droid Sans Fallback"/>
-          <w:b w:val="false"/>
-          <w:color w:val="000000"/>
-          <w:sz w:val="21"/>
-          <w:shd w:fill="auto" w:val="clear"/>
-        </w:rPr>
-        <w:t>#include &lt;bits/stdc++.h&gt;</w:t>
-      </w:r>
-    </w:p>
-    <w:p>
-      <w:pPr>
-        <w:pStyle w:val="Normal"/>
-        <w:widowControl/>
-        <w:suppressAutoHyphens w:val="true"/>
-        <w:bidi w:val="0"/>
-        <w:spacing w:lineRule="atLeast" w:line="285" w:before="0" w:after="0"/>
-        <w:ind w:left="0" w:right="0" w:hanging="0"/>
-        <w:jc w:val="left"/>
-        <w:rPr>
-          <w:rFonts w:ascii="Droid Sans Mono;monospace;monospace;Droid Sans Fallback" w:hAnsi="Droid Sans Mono;monospace;monospace;Droid Sans Fallback"/>
-          <w:b w:val="false"/>
-          <w:color w:val="auto"/>
-          <w:sz w:val="21"/>
-          <w:shd w:fill="auto" w:val="clear"/>
-        </w:rPr>
-      </w:pPr>
-      <w:r>
-        <w:rPr>
-          <w:rFonts w:ascii="Droid Sans Mono;monospace;monospace;Droid Sans Fallback" w:hAnsi="Droid Sans Mono;monospace;monospace;Droid Sans Fallback"/>
-          <w:b w:val="false"/>
-          <w:color w:val="000000"/>
-          <w:sz w:val="21"/>
-          <w:shd w:fill="auto" w:val="clear"/>
-        </w:rPr>
-        <w:t>#include &lt;cmath&gt;</w:t>
-      </w:r>
-    </w:p>
-    <w:p>
-      <w:pPr>
-        <w:pStyle w:val="Normal"/>
-        <w:widowControl/>
-        <w:suppressAutoHyphens w:val="true"/>
-        <w:bidi w:val="0"/>
-        <w:spacing w:lineRule="atLeast" w:line="285" w:before="0" w:after="0"/>
-        <w:ind w:left="0" w:right="0" w:hanging="0"/>
-        <w:jc w:val="left"/>
-        <w:rPr>
-          <w:color w:val="auto"/>
-          <w:shd w:fill="auto" w:val="clear"/>
-        </w:rPr>
-      </w:pPr>
-      <w:r>
-        <w:rPr>
-          <w:color w:val="000000"/>
-          <w:shd w:fill="auto" w:val="clear"/>
-        </w:rPr>
-      </w:r>
-    </w:p>
-    <w:p>
-      <w:pPr>
-        <w:pStyle w:val="Normal"/>
-        <w:widowControl/>
-        <w:suppressAutoHyphens w:val="true"/>
-        <w:bidi w:val="0"/>
-        <w:spacing w:lineRule="atLeast" w:line="285" w:before="0" w:after="0"/>
-        <w:ind w:left="0" w:right="0" w:hanging="0"/>
-        <w:jc w:val="left"/>
-        <w:rPr>
-          <w:rFonts w:ascii="Droid Sans Mono;monospace;monospace;Droid Sans Fallback" w:hAnsi="Droid Sans Mono;monospace;monospace;Droid Sans Fallback"/>
-          <w:b w:val="false"/>
-          <w:color w:val="auto"/>
-          <w:sz w:val="21"/>
-          <w:shd w:fill="auto" w:val="clear"/>
-        </w:rPr>
-      </w:pPr>
-      <w:r>
-        <w:rPr>
-          <w:rFonts w:ascii="Droid Sans Mono;monospace;monospace;Droid Sans Fallback" w:hAnsi="Droid Sans Mono;monospace;monospace;Droid Sans Fallback"/>
-          <w:b w:val="false"/>
-          <w:color w:val="000000"/>
-          <w:sz w:val="21"/>
-          <w:shd w:fill="auto" w:val="clear"/>
-        </w:rPr>
-        <w:t>using namespace std;</w:t>
-      </w:r>
-    </w:p>
-    <w:p>
-      <w:pPr>
-        <w:pStyle w:val="Normal"/>
-        <w:widowControl/>
-        <w:suppressAutoHyphens w:val="true"/>
-        <w:bidi w:val="0"/>
-        <w:spacing w:lineRule="atLeast" w:line="285" w:before="0" w:after="0"/>
-        <w:ind w:left="0" w:right="0" w:hanging="0"/>
-        <w:jc w:val="left"/>
-        <w:rPr>
-          <w:color w:val="auto"/>
-          <w:shd w:fill="auto" w:val="clear"/>
-        </w:rPr>
-      </w:pPr>
-      <w:r>
-        <w:rPr>
-          <w:color w:val="000000"/>
-          <w:shd w:fill="auto" w:val="clear"/>
-        </w:rPr>
-      </w:r>
-    </w:p>
-    <w:p>
-      <w:pPr>
-        <w:pStyle w:val="Normal"/>
-        <w:widowControl/>
-        <w:suppressAutoHyphens w:val="true"/>
-        <w:bidi w:val="0"/>
-        <w:spacing w:lineRule="atLeast" w:line="285" w:before="0" w:after="0"/>
-        <w:ind w:left="0" w:right="0" w:hanging="0"/>
-        <w:jc w:val="left"/>
-        <w:rPr>
-          <w:rFonts w:ascii="Droid Sans Mono;monospace;monospace;Droid Sans Fallback" w:hAnsi="Droid Sans Mono;monospace;monospace;Droid Sans Fallback"/>
-          <w:b w:val="false"/>
-          <w:color w:val="auto"/>
-          <w:sz w:val="21"/>
-          <w:shd w:fill="auto" w:val="clear"/>
-        </w:rPr>
-      </w:pPr>
-      <w:r>
-        <w:rPr>
-          <w:rFonts w:ascii="Droid Sans Mono;monospace;monospace;Droid Sans Fallback" w:hAnsi="Droid Sans Mono;monospace;monospace;Droid Sans Fallback"/>
-          <w:b w:val="false"/>
-          <w:color w:val="000000"/>
-          <w:sz w:val="21"/>
-          <w:shd w:fill="auto" w:val="clear"/>
-        </w:rPr>
-        <w:t>// To reverse numbers bits</w:t>
-      </w:r>
-    </w:p>
-    <w:p>
-      <w:pPr>
-        <w:pStyle w:val="Normal"/>
-        <w:widowControl/>
-        <w:suppressAutoHyphens w:val="true"/>
-        <w:bidi w:val="0"/>
-        <w:spacing w:lineRule="atLeast" w:line="285" w:before="0" w:after="0"/>
-        <w:ind w:left="0" w:right="0" w:hanging="0"/>
-        <w:jc w:val="left"/>
-        <w:rPr>
-          <w:rFonts w:ascii="Droid Sans Mono;monospace;monospace;Droid Sans Fallback" w:hAnsi="Droid Sans Mono;monospace;monospace;Droid Sans Fallback"/>
-          <w:b w:val="false"/>
-          <w:color w:val="auto"/>
-          <w:sz w:val="21"/>
-          <w:shd w:fill="auto" w:val="clear"/>
-        </w:rPr>
-      </w:pPr>
-      <w:r>
-        <w:rPr>
-          <w:rFonts w:ascii="Droid Sans Mono;monospace;monospace;Droid Sans Fallback" w:hAnsi="Droid Sans Mono;monospace;monospace;Droid Sans Fallback"/>
-          <w:b w:val="false"/>
-          <w:color w:val="000000"/>
-          <w:sz w:val="21"/>
-          <w:shd w:fill="auto" w:val="clear"/>
-        </w:rPr>
-        <w:t>string reverseBits(string source)</w:t>
-      </w:r>
-    </w:p>
-    <w:p>
-      <w:pPr>
-        <w:pStyle w:val="Normal"/>
-        <w:widowControl/>
-        <w:suppressAutoHyphens w:val="true"/>
-        <w:bidi w:val="0"/>
-        <w:spacing w:lineRule="atLeast" w:line="285" w:before="0" w:after="0"/>
-        <w:ind w:left="0" w:right="0" w:hanging="0"/>
-        <w:jc w:val="left"/>
-        <w:rPr>
-          <w:rFonts w:ascii="Droid Sans Mono;monospace;monospace;Droid Sans Fallback" w:hAnsi="Droid Sans Mono;monospace;monospace;Droid Sans Fallback"/>
-          <w:b w:val="false"/>
-          <w:color w:val="auto"/>
-          <w:sz w:val="21"/>
-          <w:shd w:fill="auto" w:val="clear"/>
-        </w:rPr>
-      </w:pPr>
-      <w:r>
-        <w:rPr>
-          <w:rFonts w:ascii="Droid Sans Mono;monospace;monospace;Droid Sans Fallback" w:hAnsi="Droid Sans Mono;monospace;monospace;Droid Sans Fallback"/>
-          <w:b w:val="false"/>
-          <w:color w:val="000000"/>
-          <w:sz w:val="21"/>
-          <w:shd w:fill="auto" w:val="clear"/>
-        </w:rPr>
-        <w:t>{</w:t>
-      </w:r>
-    </w:p>
-    <w:p>
-      <w:pPr>
-        <w:pStyle w:val="Normal"/>
-        <w:widowControl/>
-        <w:suppressAutoHyphens w:val="true"/>
-        <w:bidi w:val="0"/>
-        <w:spacing w:lineRule="atLeast" w:line="285" w:before="0" w:after="0"/>
-        <w:ind w:left="0" w:right="0" w:hanging="0"/>
-        <w:jc w:val="left"/>
-        <w:rPr>
-          <w:rFonts w:ascii="Droid Sans Mono;monospace;monospace;Droid Sans Fallback" w:hAnsi="Droid Sans Mono;monospace;monospace;Droid Sans Fallback"/>
-          <w:b w:val="false"/>
-          <w:color w:val="auto"/>
-          <w:sz w:val="21"/>
-          <w:shd w:fill="auto" w:val="clear"/>
-        </w:rPr>
-      </w:pPr>
-      <w:r>
-        <w:rPr>
-          <w:rFonts w:ascii="Droid Sans Mono;monospace;monospace;Droid Sans Fallback" w:hAnsi="Droid Sans Mono;monospace;monospace;Droid Sans Fallback"/>
-          <w:b w:val="false"/>
-          <w:color w:val="000000"/>
-          <w:sz w:val="21"/>
-          <w:shd w:fill="auto" w:val="clear"/>
-        </w:rPr>
-        <w:t>string reversed = source;</w:t>
-      </w:r>
-    </w:p>
-    <w:p>
-      <w:pPr>
-        <w:pStyle w:val="Normal"/>
-        <w:widowControl/>
-        <w:suppressAutoHyphens w:val="true"/>
-        <w:bidi w:val="0"/>
-        <w:spacing w:lineRule="atLeast" w:line="285" w:before="0" w:after="0"/>
-        <w:ind w:left="0" w:right="0" w:hanging="0"/>
-        <w:jc w:val="left"/>
-        <w:rPr>
-          <w:rFonts w:ascii="Droid Sans Mono;monospace;monospace;Droid Sans Fallback" w:hAnsi="Droid Sans Mono;monospace;monospace;Droid Sans Fallback"/>
-          <w:b w:val="false"/>
-          <w:color w:val="auto"/>
-          <w:sz w:val="21"/>
-          <w:shd w:fill="auto" w:val="clear"/>
-        </w:rPr>
-      </w:pPr>
-      <w:r>
-        <w:rPr>
-          <w:rFonts w:ascii="Droid Sans Mono;monospace;monospace;Droid Sans Fallback" w:hAnsi="Droid Sans Mono;monospace;monospace;Droid Sans Fallback"/>
-          <w:b w:val="false"/>
-          <w:color w:val="000000"/>
-          <w:sz w:val="21"/>
-          <w:shd w:fill="auto" w:val="clear"/>
-        </w:rPr>
-        <w:t>reverse(reversed.begin(), reversed.end());</w:t>
-      </w:r>
-    </w:p>
-    <w:p>
-      <w:pPr>
-        <w:pStyle w:val="Normal"/>
-        <w:widowControl/>
-        <w:suppressAutoHyphens w:val="true"/>
-        <w:bidi w:val="0"/>
-        <w:spacing w:lineRule="atLeast" w:line="285" w:before="0" w:after="0"/>
-        <w:ind w:left="0" w:right="0" w:hanging="0"/>
-        <w:jc w:val="left"/>
-        <w:rPr>
-          <w:rFonts w:ascii="Droid Sans Mono;monospace;monospace;Droid Sans Fallback" w:hAnsi="Droid Sans Mono;monospace;monospace;Droid Sans Fallback"/>
-          <w:b w:val="false"/>
-          <w:color w:val="auto"/>
-          <w:sz w:val="21"/>
-          <w:shd w:fill="auto" w:val="clear"/>
-        </w:rPr>
-      </w:pPr>
-      <w:r>
-        <w:rPr>
-          <w:rFonts w:ascii="Droid Sans Mono;monospace;monospace;Droid Sans Fallback" w:hAnsi="Droid Sans Mono;monospace;monospace;Droid Sans Fallback"/>
-          <w:b w:val="false"/>
-          <w:color w:val="000000"/>
-          <w:sz w:val="21"/>
-          <w:shd w:fill="auto" w:val="clear"/>
-        </w:rPr>
-        <w:t>return reversed;</w:t>
-      </w:r>
-    </w:p>
-    <w:p>
-      <w:pPr>
-        <w:pStyle w:val="Normal"/>
-        <w:widowControl/>
-        <w:suppressAutoHyphens w:val="true"/>
-        <w:bidi w:val="0"/>
-        <w:spacing w:lineRule="atLeast" w:line="285" w:before="0" w:after="0"/>
-        <w:ind w:left="0" w:right="0" w:hanging="0"/>
-        <w:jc w:val="left"/>
-        <w:rPr>
-          <w:rFonts w:ascii="Droid Sans Mono;monospace;monospace;Droid Sans Fallback" w:hAnsi="Droid Sans Mono;monospace;monospace;Droid Sans Fallback"/>
-          <w:b w:val="false"/>
-          <w:color w:val="auto"/>
-          <w:sz w:val="21"/>
-          <w:shd w:fill="auto" w:val="clear"/>
-        </w:rPr>
-      </w:pPr>
-      <w:r>
-        <w:rPr>
-          <w:rFonts w:ascii="Droid Sans Mono;monospace;monospace;Droid Sans Fallback" w:hAnsi="Droid Sans Mono;monospace;monospace;Droid Sans Fallback"/>
-          <w:b w:val="false"/>
-          <w:color w:val="000000"/>
-          <w:sz w:val="21"/>
-          <w:shd w:fill="auto" w:val="clear"/>
-        </w:rPr>
-        <w:t>}</w:t>
-      </w:r>
-    </w:p>
-    <w:p>
-      <w:pPr>
-        <w:pStyle w:val="Normal"/>
-        <w:widowControl/>
-        <w:suppressAutoHyphens w:val="true"/>
-        <w:bidi w:val="0"/>
-        <w:spacing w:lineRule="atLeast" w:line="285" w:before="0" w:after="0"/>
-        <w:ind w:left="0" w:right="0" w:hanging="0"/>
-        <w:jc w:val="left"/>
-        <w:rPr>
-          <w:color w:val="auto"/>
-          <w:shd w:fill="auto" w:val="clear"/>
-        </w:rPr>
-      </w:pPr>
-      <w:r>
-        <w:rPr>
-          <w:color w:val="000000"/>
-          <w:shd w:fill="auto" w:val="clear"/>
-        </w:rPr>
-      </w:r>
-    </w:p>
-    <w:p>
-      <w:pPr>
-        <w:pStyle w:val="Normal"/>
-        <w:widowControl/>
-        <w:suppressAutoHyphens w:val="true"/>
-        <w:bidi w:val="0"/>
-        <w:spacing w:lineRule="atLeast" w:line="285" w:before="0" w:after="0"/>
-        <w:ind w:left="0" w:right="0" w:hanging="0"/>
-        <w:jc w:val="left"/>
-        <w:rPr>
-          <w:rFonts w:ascii="Droid Sans Mono;monospace;monospace;Droid Sans Fallback" w:hAnsi="Droid Sans Mono;monospace;monospace;Droid Sans Fallback"/>
-          <w:b w:val="false"/>
-          <w:color w:val="auto"/>
-          <w:sz w:val="21"/>
-          <w:shd w:fill="auto" w:val="clear"/>
-        </w:rPr>
-      </w:pPr>
-      <w:r>
-        <w:rPr>
-          <w:rFonts w:ascii="Droid Sans Mono;monospace;monospace;Droid Sans Fallback" w:hAnsi="Droid Sans Mono;monospace;monospace;Droid Sans Fallback"/>
-          <w:b w:val="false"/>
-          <w:color w:val="000000"/>
-          <w:sz w:val="21"/>
-          <w:shd w:fill="auto" w:val="clear"/>
-        </w:rPr>
-        <w:t>string getNumberBits(int number)</w:t>
-      </w:r>
-    </w:p>
-    <w:p>
-      <w:pPr>
-        <w:pStyle w:val="Normal"/>
-        <w:widowControl/>
-        <w:suppressAutoHyphens w:val="true"/>
-        <w:bidi w:val="0"/>
-        <w:spacing w:lineRule="atLeast" w:line="285" w:before="0" w:after="0"/>
-        <w:ind w:left="0" w:right="0" w:hanging="0"/>
-        <w:jc w:val="left"/>
-        <w:rPr>
-          <w:rFonts w:ascii="Droid Sans Mono;monospace;monospace;Droid Sans Fallback" w:hAnsi="Droid Sans Mono;monospace;monospace;Droid Sans Fallback"/>
-          <w:b w:val="false"/>
-          <w:color w:val="auto"/>
-          <w:sz w:val="21"/>
-          <w:shd w:fill="auto" w:val="clear"/>
-        </w:rPr>
-      </w:pPr>
-      <w:r>
-        <w:rPr>
-          <w:rFonts w:ascii="Droid Sans Mono;monospace;monospace;Droid Sans Fallback" w:hAnsi="Droid Sans Mono;monospace;monospace;Droid Sans Fallback"/>
-          <w:b w:val="false"/>
-          <w:color w:val="000000"/>
-          <w:sz w:val="21"/>
-          <w:shd w:fill="auto" w:val="clear"/>
-        </w:rPr>
-        <w:t>{</w:t>
-      </w:r>
-    </w:p>
-    <w:p>
-      <w:pPr>
-        <w:pStyle w:val="Normal"/>
-        <w:widowControl/>
-        <w:suppressAutoHyphens w:val="true"/>
-        <w:bidi w:val="0"/>
-        <w:spacing w:lineRule="atLeast" w:line="285" w:before="0" w:after="0"/>
-        <w:ind w:left="0" w:right="0" w:hanging="0"/>
-        <w:jc w:val="left"/>
-        <w:rPr>
-          <w:rFonts w:ascii="Droid Sans Mono;monospace;monospace;Droid Sans Fallback" w:hAnsi="Droid Sans Mono;monospace;monospace;Droid Sans Fallback"/>
-          <w:b w:val="false"/>
-          <w:color w:val="auto"/>
-          <w:sz w:val="21"/>
-          <w:shd w:fill="auto" w:val="clear"/>
-        </w:rPr>
-      </w:pPr>
-      <w:r>
-        <w:rPr>
-          <w:rFonts w:ascii="Droid Sans Mono;monospace;monospace;Droid Sans Fallback" w:hAnsi="Droid Sans Mono;monospace;monospace;Droid Sans Fallback"/>
-          <w:b w:val="false"/>
-          <w:color w:val="000000"/>
-          <w:sz w:val="21"/>
-          <w:shd w:fill="auto" w:val="clear"/>
-        </w:rPr>
-        <w:t>bool foundOne = false;</w:t>
-      </w:r>
-    </w:p>
-    <w:p>
-      <w:pPr>
-        <w:pStyle w:val="Normal"/>
-        <w:widowControl/>
-        <w:suppressAutoHyphens w:val="true"/>
-        <w:bidi w:val="0"/>
-        <w:spacing w:lineRule="atLeast" w:line="285" w:before="0" w:after="0"/>
-        <w:ind w:left="0" w:right="0" w:hanging="0"/>
-        <w:jc w:val="left"/>
-        <w:rPr>
-          <w:rFonts w:ascii="Droid Sans Mono;monospace;monospace;Droid Sans Fallback" w:hAnsi="Droid Sans Mono;monospace;monospace;Droid Sans Fallback"/>
-          <w:b w:val="false"/>
-          <w:color w:val="auto"/>
-          <w:sz w:val="21"/>
-          <w:shd w:fill="auto" w:val="clear"/>
-        </w:rPr>
-      </w:pPr>
-      <w:r>
-        <w:rPr>
-          <w:rFonts w:ascii="Droid Sans Mono;monospace;monospace;Droid Sans Fallback" w:hAnsi="Droid Sans Mono;monospace;monospace;Droid Sans Fallback"/>
-          <w:b w:val="false"/>
-          <w:color w:val="000000"/>
-          <w:sz w:val="21"/>
-          <w:shd w:fill="auto" w:val="clear"/>
-        </w:rPr>
-        <w:t>string bits = "";</w:t>
-      </w:r>
-    </w:p>
-    <w:p>
-      <w:pPr>
-        <w:pStyle w:val="Normal"/>
-        <w:widowControl/>
-        <w:suppressAutoHyphens w:val="true"/>
-        <w:bidi w:val="0"/>
-        <w:spacing w:lineRule="atLeast" w:line="285" w:before="0" w:after="0"/>
-        <w:ind w:left="0" w:right="0" w:hanging="0"/>
-        <w:jc w:val="left"/>
-        <w:rPr>
-          <w:rFonts w:ascii="Droid Sans Mono;monospace;monospace;Droid Sans Fallback" w:hAnsi="Droid Sans Mono;monospace;monospace;Droid Sans Fallback"/>
-          <w:b w:val="false"/>
-          <w:color w:val="auto"/>
-          <w:sz w:val="21"/>
-          <w:shd w:fill="auto" w:val="clear"/>
-        </w:rPr>
-      </w:pPr>
-      <w:r>
-        <w:rPr>
-          <w:rFonts w:ascii="Droid Sans Mono;monospace;monospace;Droid Sans Fallback" w:hAnsi="Droid Sans Mono;monospace;monospace;Droid Sans Fallback"/>
-          <w:b w:val="false"/>
-          <w:color w:val="000000"/>
-          <w:sz w:val="21"/>
-          <w:shd w:fill="auto" w:val="clear"/>
-        </w:rPr>
-        <w:t>for (int i = (sizeof(number) * __CHAR_BIT__ - 1); i &gt;= 0; --i)</w:t>
-      </w:r>
-    </w:p>
-    <w:p>
-      <w:pPr>
-        <w:pStyle w:val="Normal"/>
-        <w:widowControl/>
-        <w:suppressAutoHyphens w:val="true"/>
-        <w:bidi w:val="0"/>
-        <w:spacing w:lineRule="atLeast" w:line="285" w:before="0" w:after="0"/>
-        <w:ind w:left="0" w:right="0" w:hanging="0"/>
-        <w:jc w:val="left"/>
-        <w:rPr>
-          <w:rFonts w:ascii="Droid Sans Mono;monospace;monospace;Droid Sans Fallback" w:hAnsi="Droid Sans Mono;monospace;monospace;Droid Sans Fallback"/>
-          <w:b w:val="false"/>
-          <w:color w:val="auto"/>
-          <w:sz w:val="21"/>
-          <w:shd w:fill="auto" w:val="clear"/>
-        </w:rPr>
-      </w:pPr>
-      <w:r>
-        <w:rPr>
-          <w:rFonts w:ascii="Droid Sans Mono;monospace;monospace;Droid Sans Fallback" w:hAnsi="Droid Sans Mono;monospace;monospace;Droid Sans Fallback"/>
-          <w:b w:val="false"/>
-          <w:color w:val="000000"/>
-          <w:sz w:val="21"/>
-          <w:shd w:fill="auto" w:val="clear"/>
-        </w:rPr>
-        <w:t>{</w:t>
-      </w:r>
-    </w:p>
-    <w:p>
-      <w:pPr>
-        <w:pStyle w:val="Normal"/>
-        <w:widowControl/>
-        <w:suppressAutoHyphens w:val="true"/>
-        <w:bidi w:val="0"/>
-        <w:spacing w:lineRule="atLeast" w:line="285" w:before="0" w:after="0"/>
-        <w:ind w:left="0" w:right="0" w:hanging="0"/>
-        <w:jc w:val="left"/>
-        <w:rPr>
-          <w:rFonts w:ascii="Droid Sans Mono;monospace;monospace;Droid Sans Fallback" w:hAnsi="Droid Sans Mono;monospace;monospace;Droid Sans Fallback"/>
-          <w:b w:val="false"/>
-          <w:color w:val="auto"/>
-          <w:sz w:val="21"/>
-          <w:shd w:fill="auto" w:val="clear"/>
-        </w:rPr>
-      </w:pPr>
-      <w:r>
-        <w:rPr>
-          <w:rFonts w:ascii="Droid Sans Mono;monospace;monospace;Droid Sans Fallback" w:hAnsi="Droid Sans Mono;monospace;monospace;Droid Sans Fallback"/>
-          <w:b w:val="false"/>
-          <w:color w:val="000000"/>
-          <w:sz w:val="21"/>
-          <w:shd w:fill="auto" w:val="clear"/>
-        </w:rPr>
-        <w:t>if (((number &gt;&gt; i) &amp; 1) == 1)</w:t>
-      </w:r>
-    </w:p>
-    <w:p>
-      <w:pPr>
-        <w:pStyle w:val="Normal"/>
-        <w:widowControl/>
-        <w:suppressAutoHyphens w:val="true"/>
-        <w:bidi w:val="0"/>
-        <w:spacing w:lineRule="atLeast" w:line="285" w:before="0" w:after="0"/>
-        <w:ind w:left="0" w:right="0" w:hanging="0"/>
-        <w:jc w:val="left"/>
-        <w:rPr>
-          <w:rFonts w:ascii="Droid Sans Mono;monospace;monospace;Droid Sans Fallback" w:hAnsi="Droid Sans Mono;monospace;monospace;Droid Sans Fallback"/>
-          <w:b w:val="false"/>
-          <w:color w:val="auto"/>
-          <w:sz w:val="21"/>
-          <w:shd w:fill="auto" w:val="clear"/>
-        </w:rPr>
-      </w:pPr>
-      <w:r>
-        <w:rPr>
-          <w:rFonts w:ascii="Droid Sans Mono;monospace;monospace;Droid Sans Fallback" w:hAnsi="Droid Sans Mono;monospace;monospace;Droid Sans Fallback"/>
-          <w:b w:val="false"/>
-          <w:color w:val="000000"/>
-          <w:sz w:val="21"/>
-          <w:shd w:fill="auto" w:val="clear"/>
-        </w:rPr>
-        <w:t>{</w:t>
-      </w:r>
-    </w:p>
-    <w:p>
-      <w:pPr>
-        <w:pStyle w:val="Normal"/>
-        <w:widowControl/>
-        <w:suppressAutoHyphens w:val="true"/>
-        <w:bidi w:val="0"/>
-        <w:spacing w:lineRule="atLeast" w:line="285" w:before="0" w:after="0"/>
-        <w:ind w:left="0" w:right="0" w:hanging="0"/>
-        <w:jc w:val="left"/>
-        <w:rPr>
-          <w:rFonts w:ascii="Droid Sans Mono;monospace;monospace;Droid Sans Fallback" w:hAnsi="Droid Sans Mono;monospace;monospace;Droid Sans Fallback"/>
-          <w:b w:val="false"/>
-          <w:color w:val="auto"/>
-          <w:sz w:val="21"/>
-          <w:shd w:fill="auto" w:val="clear"/>
-        </w:rPr>
-      </w:pPr>
-      <w:r>
-        <w:rPr>
-          <w:rFonts w:ascii="Droid Sans Mono;monospace;monospace;Droid Sans Fallback" w:hAnsi="Droid Sans Mono;monospace;monospace;Droid Sans Fallback"/>
-          <w:b w:val="false"/>
-          <w:color w:val="000000"/>
-          <w:sz w:val="21"/>
-          <w:shd w:fill="auto" w:val="clear"/>
-        </w:rPr>
-        <w:t>foundOne = true;</w:t>
-      </w:r>
-    </w:p>
-    <w:p>
-      <w:pPr>
-        <w:pStyle w:val="Normal"/>
-        <w:widowControl/>
-        <w:suppressAutoHyphens w:val="true"/>
-        <w:bidi w:val="0"/>
-        <w:spacing w:lineRule="atLeast" w:line="285" w:before="0" w:after="0"/>
-        <w:ind w:left="0" w:right="0" w:hanging="0"/>
-        <w:jc w:val="left"/>
-        <w:rPr>
-          <w:rFonts w:ascii="Droid Sans Mono;monospace;monospace;Droid Sans Fallback" w:hAnsi="Droid Sans Mono;monospace;monospace;Droid Sans Fallback"/>
-          <w:b w:val="false"/>
-          <w:color w:val="auto"/>
-          <w:sz w:val="21"/>
-          <w:shd w:fill="auto" w:val="clear"/>
-        </w:rPr>
-      </w:pPr>
-      <w:r>
-        <w:rPr>
-          <w:rFonts w:ascii="Droid Sans Mono;monospace;monospace;Droid Sans Fallback" w:hAnsi="Droid Sans Mono;monospace;monospace;Droid Sans Fallback"/>
-          <w:b w:val="false"/>
-          <w:color w:val="000000"/>
-          <w:sz w:val="21"/>
-          <w:shd w:fill="auto" w:val="clear"/>
-        </w:rPr>
-        <w:t>}</w:t>
-      </w:r>
-    </w:p>
-    <w:p>
-      <w:pPr>
-        <w:pStyle w:val="Normal"/>
-        <w:widowControl/>
-        <w:suppressAutoHyphens w:val="true"/>
-        <w:bidi w:val="0"/>
-        <w:spacing w:lineRule="atLeast" w:line="285" w:before="0" w:after="0"/>
-        <w:ind w:left="0" w:right="0" w:hanging="0"/>
-        <w:jc w:val="left"/>
-        <w:rPr>
-          <w:rFonts w:ascii="Droid Sans Mono;monospace;monospace;Droid Sans Fallback" w:hAnsi="Droid Sans Mono;monospace;monospace;Droid Sans Fallback"/>
-          <w:b w:val="false"/>
-          <w:color w:val="auto"/>
-          <w:sz w:val="21"/>
-          <w:shd w:fill="auto" w:val="clear"/>
-        </w:rPr>
-      </w:pPr>
-      <w:r>
-        <w:rPr>
-          <w:rFonts w:ascii="Droid Sans Mono;monospace;monospace;Droid Sans Fallback" w:hAnsi="Droid Sans Mono;monospace;monospace;Droid Sans Fallback"/>
-          <w:b w:val="false"/>
-          <w:color w:val="000000"/>
-          <w:sz w:val="21"/>
-          <w:shd w:fill="auto" w:val="clear"/>
-        </w:rPr>
-        <w:t>if (foundOne)</w:t>
-      </w:r>
-    </w:p>
-    <w:p>
-      <w:pPr>
-        <w:pStyle w:val="Normal"/>
-        <w:widowControl/>
-        <w:suppressAutoHyphens w:val="true"/>
-        <w:bidi w:val="0"/>
-        <w:spacing w:lineRule="atLeast" w:line="285" w:before="0" w:after="0"/>
-        <w:ind w:left="0" w:right="0" w:hanging="0"/>
-        <w:jc w:val="left"/>
-        <w:rPr>
-          <w:rFonts w:ascii="Droid Sans Mono;monospace;monospace;Droid Sans Fallback" w:hAnsi="Droid Sans Mono;monospace;monospace;Droid Sans Fallback"/>
-          <w:b w:val="false"/>
-          <w:color w:val="auto"/>
-          <w:sz w:val="21"/>
-          <w:shd w:fill="auto" w:val="clear"/>
-        </w:rPr>
-      </w:pPr>
-      <w:r>
-        <w:rPr>
-          <w:rFonts w:ascii="Droid Sans Mono;monospace;monospace;Droid Sans Fallback" w:hAnsi="Droid Sans Mono;monospace;monospace;Droid Sans Fallback"/>
-          <w:b w:val="false"/>
-          <w:color w:val="000000"/>
-          <w:sz w:val="21"/>
-          <w:shd w:fill="auto" w:val="clear"/>
-        </w:rPr>
-        <w:t>{</w:t>
-      </w:r>
-    </w:p>
-    <w:p>
-      <w:pPr>
-        <w:pStyle w:val="Normal"/>
-        <w:widowControl/>
-        <w:suppressAutoHyphens w:val="true"/>
-        <w:bidi w:val="0"/>
-        <w:spacing w:lineRule="atLeast" w:line="285" w:before="0" w:after="0"/>
-        <w:ind w:left="0" w:right="0" w:hanging="0"/>
-        <w:jc w:val="left"/>
-        <w:rPr>
-          <w:rFonts w:ascii="Droid Sans Mono;monospace;monospace;Droid Sans Fallback" w:hAnsi="Droid Sans Mono;monospace;monospace;Droid Sans Fallback"/>
-          <w:b w:val="false"/>
-          <w:color w:val="auto"/>
-          <w:sz w:val="21"/>
-          <w:shd w:fill="auto" w:val="clear"/>
-        </w:rPr>
-      </w:pPr>
-      <w:r>
-        <w:rPr>
-          <w:rFonts w:ascii="Droid Sans Mono;monospace;monospace;Droid Sans Fallback" w:hAnsi="Droid Sans Mono;monospace;monospace;Droid Sans Fallback"/>
-          <w:b w:val="false"/>
-          <w:color w:val="000000"/>
-          <w:sz w:val="21"/>
-          <w:shd w:fill="auto" w:val="clear"/>
-        </w:rPr>
-        <w:t>bits.append(((number &gt;&gt; i) &amp; 1) == 1 ? "1" : "0");</w:t>
-      </w:r>
-    </w:p>
-    <w:p>
-      <w:pPr>
-        <w:pStyle w:val="Normal"/>
-        <w:widowControl/>
-        <w:suppressAutoHyphens w:val="true"/>
-        <w:bidi w:val="0"/>
-        <w:spacing w:lineRule="atLeast" w:line="285" w:before="0" w:after="0"/>
-        <w:ind w:left="0" w:right="0" w:hanging="0"/>
-        <w:jc w:val="left"/>
-        <w:rPr>
-          <w:rFonts w:ascii="Droid Sans Mono;monospace;monospace;Droid Sans Fallback" w:hAnsi="Droid Sans Mono;monospace;monospace;Droid Sans Fallback"/>
-          <w:b w:val="false"/>
-          <w:color w:val="auto"/>
-          <w:sz w:val="21"/>
-          <w:shd w:fill="auto" w:val="clear"/>
-        </w:rPr>
-      </w:pPr>
-      <w:r>
-        <w:rPr>
-          <w:rFonts w:ascii="Droid Sans Mono;monospace;monospace;Droid Sans Fallback" w:hAnsi="Droid Sans Mono;monospace;monospace;Droid Sans Fallback"/>
-          <w:b w:val="false"/>
-          <w:color w:val="000000"/>
-          <w:sz w:val="21"/>
-          <w:shd w:fill="auto" w:val="clear"/>
-        </w:rPr>
-        <w:t>}</w:t>
-      </w:r>
-    </w:p>
-    <w:p>
-      <w:pPr>
-        <w:pStyle w:val="Normal"/>
-        <w:widowControl/>
-        <w:suppressAutoHyphens w:val="true"/>
-        <w:bidi w:val="0"/>
-        <w:spacing w:lineRule="atLeast" w:line="285" w:before="0" w:after="0"/>
-        <w:ind w:left="0" w:right="0" w:hanging="0"/>
-        <w:jc w:val="left"/>
-        <w:rPr>
-          <w:rFonts w:ascii="Droid Sans Mono;monospace;monospace;Droid Sans Fallback" w:hAnsi="Droid Sans Mono;monospace;monospace;Droid Sans Fallback"/>
-          <w:b w:val="false"/>
-          <w:color w:val="auto"/>
-          <w:sz w:val="21"/>
-          <w:shd w:fill="auto" w:val="clear"/>
-        </w:rPr>
-      </w:pPr>
-      <w:r>
-        <w:rPr>
-          <w:rFonts w:ascii="Droid Sans Mono;monospace;monospace;Droid Sans Fallback" w:hAnsi="Droid Sans Mono;monospace;monospace;Droid Sans Fallback"/>
-          <w:b w:val="false"/>
-          <w:color w:val="000000"/>
-          <w:sz w:val="21"/>
-          <w:shd w:fill="auto" w:val="clear"/>
-        </w:rPr>
-        <w:t>}</w:t>
-      </w:r>
-    </w:p>
-    <w:p>
-      <w:pPr>
-        <w:pStyle w:val="Normal"/>
-        <w:widowControl/>
-        <w:suppressAutoHyphens w:val="true"/>
-        <w:bidi w:val="0"/>
-        <w:spacing w:lineRule="atLeast" w:line="285" w:before="0" w:after="0"/>
-        <w:ind w:left="0" w:right="0" w:hanging="0"/>
-        <w:jc w:val="left"/>
-        <w:rPr>
-          <w:rFonts w:ascii="Droid Sans Mono;monospace;monospace;Droid Sans Fallback" w:hAnsi="Droid Sans Mono;monospace;monospace;Droid Sans Fallback"/>
-          <w:b w:val="false"/>
-          <w:color w:val="auto"/>
-          <w:sz w:val="21"/>
-          <w:shd w:fill="auto" w:val="clear"/>
-        </w:rPr>
-      </w:pPr>
-      <w:r>
-        <w:rPr>
-          <w:rFonts w:ascii="Droid Sans Mono;monospace;monospace;Droid Sans Fallback" w:hAnsi="Droid Sans Mono;monospace;monospace;Droid Sans Fallback"/>
-          <w:b w:val="false"/>
-          <w:color w:val="000000"/>
-          <w:sz w:val="21"/>
-          <w:shd w:fill="auto" w:val="clear"/>
-        </w:rPr>
-        <w:t>return bits;</w:t>
-      </w:r>
-    </w:p>
-    <w:p>
-      <w:pPr>
-        <w:pStyle w:val="Normal"/>
-        <w:widowControl/>
-        <w:suppressAutoHyphens w:val="true"/>
-        <w:bidi w:val="0"/>
-        <w:spacing w:lineRule="atLeast" w:line="285" w:before="0" w:after="0"/>
-        <w:ind w:left="0" w:right="0" w:hanging="0"/>
-        <w:jc w:val="left"/>
-        <w:rPr>
-          <w:rFonts w:ascii="Droid Sans Mono;monospace;monospace;Droid Sans Fallback" w:hAnsi="Droid Sans Mono;monospace;monospace;Droid Sans Fallback"/>
-          <w:b w:val="false"/>
-          <w:color w:val="auto"/>
-          <w:sz w:val="21"/>
-          <w:shd w:fill="auto" w:val="clear"/>
-        </w:rPr>
-      </w:pPr>
-      <w:r>
-        <w:rPr>
-          <w:rFonts w:ascii="Droid Sans Mono;monospace;monospace;Droid Sans Fallback" w:hAnsi="Droid Sans Mono;monospace;monospace;Droid Sans Fallback"/>
-          <w:b w:val="false"/>
-          <w:color w:val="000000"/>
-          <w:sz w:val="21"/>
-          <w:shd w:fill="auto" w:val="clear"/>
-        </w:rPr>
-        <w:t>}</w:t>
-      </w:r>
-    </w:p>
-    <w:p>
-      <w:pPr>
-        <w:pStyle w:val="Normal"/>
-        <w:widowControl/>
-        <w:suppressAutoHyphens w:val="true"/>
-        <w:bidi w:val="0"/>
-        <w:spacing w:lineRule="atLeast" w:line="285" w:before="0" w:after="0"/>
-        <w:ind w:left="0" w:right="0" w:hanging="0"/>
-        <w:jc w:val="left"/>
-        <w:rPr>
-          <w:color w:val="auto"/>
-          <w:shd w:fill="auto" w:val="clear"/>
-        </w:rPr>
-      </w:pPr>
-      <w:r>
-        <w:rPr>
-          <w:color w:val="000000"/>
-          <w:shd w:fill="auto" w:val="clear"/>
-        </w:rPr>
-      </w:r>
-    </w:p>
-    <w:p>
-      <w:pPr>
-        <w:pStyle w:val="Normal"/>
-        <w:widowControl/>
-        <w:suppressAutoHyphens w:val="true"/>
-        <w:bidi w:val="0"/>
-        <w:spacing w:lineRule="atLeast" w:line="285" w:before="0" w:after="0"/>
-        <w:ind w:left="0" w:right="0" w:hanging="0"/>
-        <w:jc w:val="left"/>
-        <w:rPr>
-          <w:rFonts w:ascii="Droid Sans Mono;monospace;monospace;Droid Sans Fallback" w:hAnsi="Droid Sans Mono;monospace;monospace;Droid Sans Fallback"/>
-          <w:b w:val="false"/>
-          <w:color w:val="auto"/>
-          <w:sz w:val="21"/>
-          <w:shd w:fill="auto" w:val="clear"/>
-        </w:rPr>
-      </w:pPr>
-      <w:r>
-        <w:rPr>
-          <w:rFonts w:ascii="Droid Sans Mono;monospace;monospace;Droid Sans Fallback" w:hAnsi="Droid Sans Mono;monospace;monospace;Droid Sans Fallback"/>
-          <w:b w:val="false"/>
-          <w:color w:val="000000"/>
-          <w:sz w:val="21"/>
-          <w:shd w:fill="auto" w:val="clear"/>
-        </w:rPr>
-        <w:t>const int getModulo(int g, int power, int P)</w:t>
-      </w:r>
-    </w:p>
-    <w:p>
-      <w:pPr>
-        <w:pStyle w:val="Normal"/>
-        <w:widowControl/>
-        <w:suppressAutoHyphens w:val="true"/>
-        <w:bidi w:val="0"/>
-        <w:spacing w:lineRule="atLeast" w:line="285" w:before="0" w:after="0"/>
-        <w:ind w:left="0" w:right="0" w:hanging="0"/>
-        <w:jc w:val="left"/>
-        <w:rPr>
-          <w:rFonts w:ascii="Droid Sans Mono;monospace;monospace;Droid Sans Fallback" w:hAnsi="Droid Sans Mono;monospace;monospace;Droid Sans Fallback"/>
-          <w:b w:val="false"/>
-          <w:color w:val="auto"/>
-          <w:sz w:val="21"/>
-          <w:shd w:fill="auto" w:val="clear"/>
-        </w:rPr>
-      </w:pPr>
-      <w:r>
-        <w:rPr>
-          <w:rFonts w:ascii="Droid Sans Mono;monospace;monospace;Droid Sans Fallback" w:hAnsi="Droid Sans Mono;monospace;monospace;Droid Sans Fallback"/>
-          <w:b w:val="false"/>
-          <w:color w:val="000000"/>
-          <w:sz w:val="21"/>
-          <w:shd w:fill="auto" w:val="clear"/>
-        </w:rPr>
-        <w:t>{</w:t>
-      </w:r>
-    </w:p>
-    <w:p>
-      <w:pPr>
-        <w:pStyle w:val="Normal"/>
-        <w:widowControl/>
-        <w:suppressAutoHyphens w:val="true"/>
-        <w:bidi w:val="0"/>
-        <w:spacing w:lineRule="atLeast" w:line="285" w:before="0" w:after="0"/>
-        <w:ind w:left="0" w:right="0" w:hanging="0"/>
-        <w:jc w:val="left"/>
-        <w:rPr>
-          <w:rFonts w:ascii="Droid Sans Mono;monospace;monospace;Droid Sans Fallback" w:hAnsi="Droid Sans Mono;monospace;monospace;Droid Sans Fallback"/>
-          <w:b w:val="false"/>
-          <w:color w:val="auto"/>
-          <w:sz w:val="21"/>
-          <w:shd w:fill="auto" w:val="clear"/>
-        </w:rPr>
-      </w:pPr>
-      <w:r>
-        <w:rPr>
-          <w:rFonts w:ascii="Droid Sans Mono;monospace;monospace;Droid Sans Fallback" w:hAnsi="Droid Sans Mono;monospace;monospace;Droid Sans Fallback"/>
-          <w:b w:val="false"/>
-          <w:color w:val="000000"/>
-          <w:sz w:val="21"/>
-          <w:shd w:fill="auto" w:val="clear"/>
-        </w:rPr>
-        <w:t>string powerBits = getNumberBits(power);</w:t>
-      </w:r>
-    </w:p>
-    <w:p>
-      <w:pPr>
-        <w:pStyle w:val="Normal"/>
-        <w:widowControl/>
-        <w:suppressAutoHyphens w:val="true"/>
-        <w:bidi w:val="0"/>
-        <w:spacing w:lineRule="atLeast" w:line="285" w:before="0" w:after="0"/>
-        <w:ind w:left="0" w:right="0" w:hanging="0"/>
-        <w:jc w:val="left"/>
-        <w:rPr>
-          <w:rFonts w:ascii="Droid Sans Mono;monospace;monospace;Droid Sans Fallback" w:hAnsi="Droid Sans Mono;monospace;monospace;Droid Sans Fallback"/>
-          <w:b w:val="false"/>
-          <w:color w:val="auto"/>
-          <w:sz w:val="21"/>
-          <w:shd w:fill="auto" w:val="clear"/>
-        </w:rPr>
-      </w:pPr>
-      <w:r>
-        <w:rPr>
-          <w:rFonts w:ascii="Droid Sans Mono;monospace;monospace;Droid Sans Fallback" w:hAnsi="Droid Sans Mono;monospace;monospace;Droid Sans Fallback"/>
-          <w:b w:val="false"/>
-          <w:color w:val="000000"/>
-          <w:sz w:val="21"/>
-          <w:shd w:fill="auto" w:val="clear"/>
-        </w:rPr>
-        <w:t>string powerBitsRev = reverseBits(powerBits);</w:t>
-      </w:r>
-    </w:p>
-    <w:p>
-      <w:pPr>
-        <w:pStyle w:val="Normal"/>
-        <w:widowControl/>
-        <w:suppressAutoHyphens w:val="true"/>
-        <w:bidi w:val="0"/>
-        <w:spacing w:lineRule="atLeast" w:line="285" w:before="0" w:after="0"/>
-        <w:ind w:left="0" w:right="0" w:hanging="0"/>
-        <w:jc w:val="left"/>
-        <w:rPr>
-          <w:rFonts w:ascii="Droid Sans Mono;monospace;monospace;Droid Sans Fallback" w:hAnsi="Droid Sans Mono;monospace;monospace;Droid Sans Fallback"/>
-          <w:b w:val="false"/>
-          <w:color w:val="auto"/>
-          <w:sz w:val="21"/>
-          <w:shd w:fill="auto" w:val="clear"/>
-        </w:rPr>
-      </w:pPr>
-      <w:r>
-        <w:rPr>
-          <w:rFonts w:ascii="Droid Sans Mono;monospace;monospace;Droid Sans Fallback" w:hAnsi="Droid Sans Mono;monospace;monospace;Droid Sans Fallback"/>
-          <w:b w:val="false"/>
-          <w:color w:val="000000"/>
-          <w:sz w:val="21"/>
-          <w:shd w:fill="auto" w:val="clear"/>
-        </w:rPr>
-        <w:t>unsigned int modulo = (g * g) % P;</w:t>
-      </w:r>
-    </w:p>
-    <w:p>
-      <w:pPr>
-        <w:pStyle w:val="Normal"/>
-        <w:widowControl/>
-        <w:suppressAutoHyphens w:val="true"/>
-        <w:bidi w:val="0"/>
-        <w:spacing w:lineRule="atLeast" w:line="285" w:before="0" w:after="0"/>
-        <w:ind w:left="0" w:right="0" w:hanging="0"/>
-        <w:jc w:val="left"/>
-        <w:rPr>
-          <w:rFonts w:ascii="Droid Sans Mono;monospace;monospace;Droid Sans Fallback" w:hAnsi="Droid Sans Mono;monospace;monospace;Droid Sans Fallback"/>
-          <w:b w:val="false"/>
-          <w:color w:val="auto"/>
-          <w:sz w:val="21"/>
-          <w:shd w:fill="auto" w:val="clear"/>
-        </w:rPr>
-      </w:pPr>
-      <w:r>
-        <w:rPr>
-          <w:rFonts w:ascii="Droid Sans Mono;monospace;monospace;Droid Sans Fallback" w:hAnsi="Droid Sans Mono;monospace;monospace;Droid Sans Fallback"/>
-          <w:b w:val="false"/>
-          <w:color w:val="000000"/>
-          <w:sz w:val="21"/>
-          <w:shd w:fill="auto" w:val="clear"/>
-        </w:rPr>
-        <w:t>for (int i = powerBitsRev.length() - 1; i &gt;= 0; i--)</w:t>
-      </w:r>
-    </w:p>
-    <w:p>
-      <w:pPr>
-        <w:pStyle w:val="Normal"/>
-        <w:widowControl/>
-        <w:suppressAutoHyphens w:val="true"/>
-        <w:bidi w:val="0"/>
-        <w:spacing w:lineRule="atLeast" w:line="285" w:before="0" w:after="0"/>
-        <w:ind w:left="0" w:right="0" w:hanging="0"/>
-        <w:jc w:val="left"/>
-        <w:rPr>
-          <w:rFonts w:ascii="Droid Sans Mono;monospace;monospace;Droid Sans Fallback" w:hAnsi="Droid Sans Mono;monospace;monospace;Droid Sans Fallback"/>
-          <w:b w:val="false"/>
-          <w:color w:val="auto"/>
-          <w:sz w:val="21"/>
-          <w:shd w:fill="auto" w:val="clear"/>
-        </w:rPr>
-      </w:pPr>
-      <w:r>
-        <w:rPr>
-          <w:rFonts w:ascii="Droid Sans Mono;monospace;monospace;Droid Sans Fallback" w:hAnsi="Droid Sans Mono;monospace;monospace;Droid Sans Fallback"/>
-          <w:b w:val="false"/>
-          <w:color w:val="000000"/>
-          <w:sz w:val="21"/>
-          <w:shd w:fill="auto" w:val="clear"/>
-        </w:rPr>
-        <w:t>{</w:t>
-      </w:r>
-    </w:p>
-    <w:p>
-      <w:pPr>
-        <w:pStyle w:val="Normal"/>
-        <w:widowControl/>
-        <w:suppressAutoHyphens w:val="true"/>
-        <w:bidi w:val="0"/>
-        <w:spacing w:lineRule="atLeast" w:line="285" w:before="0" w:after="0"/>
-        <w:ind w:left="0" w:right="0" w:hanging="0"/>
-        <w:jc w:val="left"/>
-        <w:rPr>
-          <w:rFonts w:ascii="Droid Sans Mono;monospace;monospace;Droid Sans Fallback" w:hAnsi="Droid Sans Mono;monospace;monospace;Droid Sans Fallback"/>
-          <w:b w:val="false"/>
-          <w:color w:val="auto"/>
-          <w:sz w:val="21"/>
-          <w:shd w:fill="auto" w:val="clear"/>
-        </w:rPr>
-      </w:pPr>
-      <w:r>
-        <w:rPr>
-          <w:rFonts w:ascii="Droid Sans Mono;monospace;monospace;Droid Sans Fallback" w:hAnsi="Droid Sans Mono;monospace;monospace;Droid Sans Fallback"/>
-          <w:b w:val="false"/>
-          <w:color w:val="000000"/>
-          <w:sz w:val="21"/>
-          <w:shd w:fill="auto" w:val="clear"/>
-        </w:rPr>
-        <w:t>if (powerBitsRev.at(i) == '1')</w:t>
-      </w:r>
-    </w:p>
-    <w:p>
-      <w:pPr>
-        <w:pStyle w:val="Normal"/>
-        <w:widowControl/>
-        <w:suppressAutoHyphens w:val="true"/>
-        <w:bidi w:val="0"/>
-        <w:spacing w:lineRule="atLeast" w:line="285" w:before="0" w:after="0"/>
-        <w:ind w:left="0" w:right="0" w:hanging="0"/>
-        <w:jc w:val="left"/>
-        <w:rPr>
-          <w:rFonts w:ascii="Droid Sans Mono;monospace;monospace;Droid Sans Fallback" w:hAnsi="Droid Sans Mono;monospace;monospace;Droid Sans Fallback"/>
-          <w:b w:val="false"/>
-          <w:color w:val="auto"/>
-          <w:sz w:val="21"/>
-          <w:shd w:fill="auto" w:val="clear"/>
-        </w:rPr>
-      </w:pPr>
-      <w:r>
-        <w:rPr>
-          <w:rFonts w:ascii="Droid Sans Mono;monospace;monospace;Droid Sans Fallback" w:hAnsi="Droid Sans Mono;monospace;monospace;Droid Sans Fallback"/>
-          <w:b w:val="false"/>
-          <w:color w:val="000000"/>
-          <w:sz w:val="21"/>
-          <w:shd w:fill="auto" w:val="clear"/>
-        </w:rPr>
-        <w:t>{</w:t>
-      </w:r>
-    </w:p>
-    <w:p>
-      <w:pPr>
-        <w:pStyle w:val="Normal"/>
-        <w:widowControl/>
-        <w:suppressAutoHyphens w:val="true"/>
-        <w:bidi w:val="0"/>
-        <w:spacing w:lineRule="atLeast" w:line="285" w:before="0" w:after="0"/>
-        <w:ind w:left="0" w:right="0" w:hanging="0"/>
-        <w:jc w:val="left"/>
-        <w:rPr>
-          <w:rFonts w:ascii="Droid Sans Mono;monospace;monospace;Droid Sans Fallback" w:hAnsi="Droid Sans Mono;monospace;monospace;Droid Sans Fallback"/>
-          <w:b w:val="false"/>
-          <w:color w:val="auto"/>
-          <w:sz w:val="21"/>
-          <w:shd w:fill="auto" w:val="clear"/>
-        </w:rPr>
-      </w:pPr>
-      <w:r>
-        <w:rPr>
-          <w:rFonts w:ascii="Droid Sans Mono;monospace;monospace;Droid Sans Fallback" w:hAnsi="Droid Sans Mono;monospace;monospace;Droid Sans Fallback"/>
-          <w:b w:val="false"/>
-          <w:color w:val="000000"/>
-          <w:sz w:val="21"/>
-          <w:shd w:fill="auto" w:val="clear"/>
-        </w:rPr>
-        <w:t>modulo *= g;</w:t>
-      </w:r>
-    </w:p>
-    <w:p>
-      <w:pPr>
-        <w:pStyle w:val="Normal"/>
-        <w:widowControl/>
-        <w:suppressAutoHyphens w:val="true"/>
-        <w:bidi w:val="0"/>
-        <w:spacing w:lineRule="atLeast" w:line="285" w:before="0" w:after="0"/>
-        <w:ind w:left="0" w:right="0" w:hanging="0"/>
-        <w:jc w:val="left"/>
-        <w:rPr>
-          <w:rFonts w:ascii="Droid Sans Mono;monospace;monospace;Droid Sans Fallback" w:hAnsi="Droid Sans Mono;monospace;monospace;Droid Sans Fallback"/>
-          <w:b w:val="false"/>
-          <w:color w:val="auto"/>
-          <w:sz w:val="21"/>
-          <w:shd w:fill="auto" w:val="clear"/>
-        </w:rPr>
-      </w:pPr>
-      <w:r>
-        <w:rPr>
-          <w:rFonts w:ascii="Droid Sans Mono;monospace;monospace;Droid Sans Fallback" w:hAnsi="Droid Sans Mono;monospace;monospace;Droid Sans Fallback"/>
-          <w:b w:val="false"/>
-          <w:color w:val="000000"/>
-          <w:sz w:val="21"/>
-          <w:shd w:fill="auto" w:val="clear"/>
-        </w:rPr>
-        <w:t>}</w:t>
-      </w:r>
-    </w:p>
-    <w:p>
-      <w:pPr>
-        <w:pStyle w:val="Normal"/>
-        <w:widowControl/>
-        <w:suppressAutoHyphens w:val="true"/>
-        <w:bidi w:val="0"/>
-        <w:spacing w:lineRule="atLeast" w:line="285" w:before="0" w:after="0"/>
-        <w:ind w:left="0" w:right="0" w:hanging="0"/>
-        <w:jc w:val="left"/>
-        <w:rPr>
-          <w:rFonts w:ascii="Droid Sans Mono;monospace;monospace;Droid Sans Fallback" w:hAnsi="Droid Sans Mono;monospace;monospace;Droid Sans Fallback"/>
-          <w:b w:val="false"/>
-          <w:color w:val="auto"/>
-          <w:sz w:val="21"/>
-          <w:shd w:fill="auto" w:val="clear"/>
-        </w:rPr>
-      </w:pPr>
-      <w:r>
-        <w:rPr>
-          <w:rFonts w:ascii="Droid Sans Mono;monospace;monospace;Droid Sans Fallback" w:hAnsi="Droid Sans Mono;monospace;monospace;Droid Sans Fallback"/>
-          <w:b w:val="false"/>
-          <w:color w:val="000000"/>
-          <w:sz w:val="21"/>
-          <w:shd w:fill="auto" w:val="clear"/>
-        </w:rPr>
-        <w:t>if (i - 1 != -1)</w:t>
-      </w:r>
-    </w:p>
-    <w:p>
-      <w:pPr>
-        <w:pStyle w:val="Normal"/>
-        <w:widowControl/>
-        <w:suppressAutoHyphens w:val="true"/>
-        <w:bidi w:val="0"/>
-        <w:spacing w:lineRule="atLeast" w:line="285" w:before="0" w:after="0"/>
-        <w:ind w:left="0" w:right="0" w:hanging="0"/>
-        <w:jc w:val="left"/>
-        <w:rPr>
-          <w:rFonts w:ascii="Droid Sans Mono;monospace;monospace;Droid Sans Fallback" w:hAnsi="Droid Sans Mono;monospace;monospace;Droid Sans Fallback"/>
-          <w:b w:val="false"/>
-          <w:color w:val="auto"/>
-          <w:sz w:val="21"/>
-          <w:shd w:fill="auto" w:val="clear"/>
-        </w:rPr>
-      </w:pPr>
-      <w:r>
-        <w:rPr>
-          <w:rFonts w:ascii="Droid Sans Mono;monospace;monospace;Droid Sans Fallback" w:hAnsi="Droid Sans Mono;monospace;monospace;Droid Sans Fallback"/>
-          <w:b w:val="false"/>
-          <w:color w:val="000000"/>
-          <w:sz w:val="21"/>
-          <w:shd w:fill="auto" w:val="clear"/>
-        </w:rPr>
-        <w:t>{</w:t>
-      </w:r>
-    </w:p>
-    <w:p>
-      <w:pPr>
-        <w:pStyle w:val="Normal"/>
-        <w:widowControl/>
-        <w:suppressAutoHyphens w:val="true"/>
-        <w:bidi w:val="0"/>
-        <w:spacing w:lineRule="atLeast" w:line="285" w:before="0" w:after="0"/>
-        <w:ind w:left="0" w:right="0" w:hanging="0"/>
-        <w:jc w:val="left"/>
-        <w:rPr>
-          <w:rFonts w:ascii="Droid Sans Mono;monospace;monospace;Droid Sans Fallback" w:hAnsi="Droid Sans Mono;monospace;monospace;Droid Sans Fallback"/>
-          <w:b w:val="false"/>
-          <w:color w:val="auto"/>
-          <w:sz w:val="21"/>
-          <w:shd w:fill="auto" w:val="clear"/>
-        </w:rPr>
-      </w:pPr>
-      <w:r>
-        <w:rPr>
-          <w:rFonts w:ascii="Droid Sans Mono;monospace;monospace;Droid Sans Fallback" w:hAnsi="Droid Sans Mono;monospace;monospace;Droid Sans Fallback"/>
-          <w:b w:val="false"/>
-          <w:color w:val="000000"/>
-          <w:sz w:val="21"/>
-          <w:shd w:fill="auto" w:val="clear"/>
-        </w:rPr>
-        <w:t>modulo = (modulo * modulo) % P;</w:t>
-      </w:r>
-    </w:p>
-    <w:p>
-      <w:pPr>
-        <w:pStyle w:val="Normal"/>
-        <w:widowControl/>
-        <w:suppressAutoHyphens w:val="true"/>
-        <w:bidi w:val="0"/>
-        <w:spacing w:lineRule="atLeast" w:line="285" w:before="0" w:after="0"/>
-        <w:ind w:left="0" w:right="0" w:hanging="0"/>
-        <w:jc w:val="left"/>
-        <w:rPr>
-          <w:rFonts w:ascii="Droid Sans Mono;monospace;monospace;Droid Sans Fallback" w:hAnsi="Droid Sans Mono;monospace;monospace;Droid Sans Fallback"/>
-          <w:b w:val="false"/>
-          <w:color w:val="auto"/>
-          <w:sz w:val="21"/>
-          <w:shd w:fill="auto" w:val="clear"/>
-        </w:rPr>
-      </w:pPr>
-      <w:r>
-        <w:rPr>
-          <w:rFonts w:ascii="Droid Sans Mono;monospace;monospace;Droid Sans Fallback" w:hAnsi="Droid Sans Mono;monospace;monospace;Droid Sans Fallback"/>
-          <w:b w:val="false"/>
-          <w:color w:val="000000"/>
-          <w:sz w:val="21"/>
-          <w:shd w:fill="auto" w:val="clear"/>
-        </w:rPr>
-        <w:t>}</w:t>
-      </w:r>
-    </w:p>
-    <w:p>
-      <w:pPr>
-        <w:pStyle w:val="Normal"/>
-        <w:widowControl/>
-        <w:suppressAutoHyphens w:val="true"/>
-        <w:bidi w:val="0"/>
-        <w:spacing w:lineRule="atLeast" w:line="285" w:before="0" w:after="0"/>
-        <w:ind w:left="0" w:right="0" w:hanging="0"/>
-        <w:jc w:val="left"/>
-        <w:rPr>
-          <w:rFonts w:ascii="Droid Sans Mono;monospace;monospace;Droid Sans Fallback" w:hAnsi="Droid Sans Mono;monospace;monospace;Droid Sans Fallback"/>
-          <w:b w:val="false"/>
-          <w:color w:val="auto"/>
-          <w:sz w:val="21"/>
-          <w:shd w:fill="auto" w:val="clear"/>
-        </w:rPr>
-      </w:pPr>
-      <w:r>
-        <w:rPr>
-          <w:rFonts w:ascii="Droid Sans Mono;monospace;monospace;Droid Sans Fallback" w:hAnsi="Droid Sans Mono;monospace;monospace;Droid Sans Fallback"/>
-          <w:b w:val="false"/>
-          <w:color w:val="000000"/>
-          <w:sz w:val="21"/>
-          <w:shd w:fill="auto" w:val="clear"/>
-        </w:rPr>
-        <w:t>else</w:t>
-      </w:r>
-    </w:p>
-    <w:p>
-      <w:pPr>
-        <w:pStyle w:val="Normal"/>
-        <w:widowControl/>
-        <w:suppressAutoHyphens w:val="true"/>
-        <w:bidi w:val="0"/>
-        <w:spacing w:lineRule="atLeast" w:line="285" w:before="0" w:after="0"/>
-        <w:ind w:left="0" w:right="0" w:hanging="0"/>
-        <w:jc w:val="left"/>
-        <w:rPr>
-          <w:rFonts w:ascii="Droid Sans Mono;monospace;monospace;Droid Sans Fallback" w:hAnsi="Droid Sans Mono;monospace;monospace;Droid Sans Fallback"/>
-          <w:b w:val="false"/>
-          <w:color w:val="auto"/>
-          <w:sz w:val="21"/>
-          <w:shd w:fill="auto" w:val="clear"/>
-        </w:rPr>
-      </w:pPr>
-      <w:r>
-        <w:rPr>
-          <w:rFonts w:ascii="Droid Sans Mono;monospace;monospace;Droid Sans Fallback" w:hAnsi="Droid Sans Mono;monospace;monospace;Droid Sans Fallback"/>
-          <w:b w:val="false"/>
-          <w:color w:val="000000"/>
-          <w:sz w:val="21"/>
-          <w:shd w:fill="auto" w:val="clear"/>
-        </w:rPr>
-        <w:t>{</w:t>
-      </w:r>
-    </w:p>
-    <w:p>
-      <w:pPr>
-        <w:pStyle w:val="Normal"/>
-        <w:widowControl/>
-        <w:suppressAutoHyphens w:val="true"/>
-        <w:bidi w:val="0"/>
-        <w:spacing w:lineRule="atLeast" w:line="285" w:before="0" w:after="0"/>
-        <w:ind w:left="0" w:right="0" w:hanging="0"/>
-        <w:jc w:val="left"/>
-        <w:rPr>
-          <w:rFonts w:ascii="Droid Sans Mono;monospace;monospace;Droid Sans Fallback" w:hAnsi="Droid Sans Mono;monospace;monospace;Droid Sans Fallback"/>
-          <w:b w:val="false"/>
-          <w:color w:val="auto"/>
-          <w:sz w:val="21"/>
-          <w:shd w:fill="auto" w:val="clear"/>
-        </w:rPr>
-      </w:pPr>
-      <w:r>
-        <w:rPr>
-          <w:rFonts w:ascii="Droid Sans Mono;monospace;monospace;Droid Sans Fallback" w:hAnsi="Droid Sans Mono;monospace;monospace;Droid Sans Fallback"/>
-          <w:b w:val="false"/>
-          <w:color w:val="000000"/>
-          <w:sz w:val="21"/>
-          <w:shd w:fill="auto" w:val="clear"/>
-        </w:rPr>
-        <w:t>modulo %= P;</w:t>
-      </w:r>
-    </w:p>
-    <w:p>
-      <w:pPr>
-        <w:pStyle w:val="Normal"/>
-        <w:widowControl/>
-        <w:suppressAutoHyphens w:val="true"/>
-        <w:bidi w:val="0"/>
-        <w:spacing w:lineRule="atLeast" w:line="285" w:before="0" w:after="0"/>
-        <w:ind w:left="0" w:right="0" w:hanging="0"/>
-        <w:jc w:val="left"/>
-        <w:rPr>
-          <w:rFonts w:ascii="Droid Sans Mono;monospace;monospace;Droid Sans Fallback" w:hAnsi="Droid Sans Mono;monospace;monospace;Droid Sans Fallback"/>
-          <w:b w:val="false"/>
-          <w:color w:val="auto"/>
-          <w:sz w:val="21"/>
-          <w:shd w:fill="auto" w:val="clear"/>
-        </w:rPr>
-      </w:pPr>
-      <w:r>
-        <w:rPr>
-          <w:rFonts w:ascii="Droid Sans Mono;monospace;monospace;Droid Sans Fallback" w:hAnsi="Droid Sans Mono;monospace;monospace;Droid Sans Fallback"/>
-          <w:b w:val="false"/>
-          <w:color w:val="000000"/>
-          <w:sz w:val="21"/>
-          <w:shd w:fill="auto" w:val="clear"/>
-        </w:rPr>
-        <w:t>}</w:t>
-      </w:r>
-    </w:p>
-    <w:p>
-      <w:pPr>
-        <w:pStyle w:val="Normal"/>
-        <w:widowControl/>
-        <w:suppressAutoHyphens w:val="true"/>
-        <w:bidi w:val="0"/>
-        <w:spacing w:lineRule="atLeast" w:line="285" w:before="0" w:after="0"/>
-        <w:ind w:left="0" w:right="0" w:hanging="0"/>
-        <w:jc w:val="left"/>
-        <w:rPr>
-          <w:rFonts w:ascii="Droid Sans Mono;monospace;monospace;Droid Sans Fallback" w:hAnsi="Droid Sans Mono;monospace;monospace;Droid Sans Fallback"/>
-          <w:b w:val="false"/>
-          <w:color w:val="auto"/>
-          <w:sz w:val="21"/>
-          <w:shd w:fill="auto" w:val="clear"/>
-        </w:rPr>
-      </w:pPr>
-      <w:r>
-        <w:rPr>
-          <w:rFonts w:ascii="Droid Sans Mono;monospace;monospace;Droid Sans Fallback" w:hAnsi="Droid Sans Mono;monospace;monospace;Droid Sans Fallback"/>
-          <w:b w:val="false"/>
-          <w:color w:val="000000"/>
-          <w:sz w:val="21"/>
-          <w:shd w:fill="auto" w:val="clear"/>
-        </w:rPr>
-        <w:t>}</w:t>
-      </w:r>
-    </w:p>
-    <w:p>
-      <w:pPr>
-        <w:pStyle w:val="Normal"/>
-        <w:widowControl/>
-        <w:suppressAutoHyphens w:val="true"/>
-        <w:bidi w:val="0"/>
-        <w:spacing w:lineRule="atLeast" w:line="285" w:before="0" w:after="0"/>
-        <w:ind w:left="0" w:right="0" w:hanging="0"/>
-        <w:jc w:val="left"/>
-        <w:rPr>
-          <w:rFonts w:ascii="Droid Sans Mono;monospace;monospace;Droid Sans Fallback" w:hAnsi="Droid Sans Mono;monospace;monospace;Droid Sans Fallback"/>
-          <w:b w:val="false"/>
-          <w:color w:val="auto"/>
-          <w:sz w:val="21"/>
-          <w:shd w:fill="auto" w:val="clear"/>
-        </w:rPr>
-      </w:pPr>
-      <w:r>
-        <w:rPr>
-          <w:rFonts w:ascii="Droid Sans Mono;monospace;monospace;Droid Sans Fallback" w:hAnsi="Droid Sans Mono;monospace;monospace;Droid Sans Fallback"/>
-          <w:b w:val="false"/>
-          <w:color w:val="000000"/>
-          <w:sz w:val="21"/>
-          <w:shd w:fill="auto" w:val="clear"/>
-        </w:rPr>
-        <w:t>return modulo;</w:t>
-      </w:r>
-    </w:p>
-    <w:p>
-      <w:pPr>
-        <w:pStyle w:val="Normal"/>
-        <w:widowControl/>
-        <w:suppressAutoHyphens w:val="true"/>
-        <w:bidi w:val="0"/>
-        <w:spacing w:lineRule="atLeast" w:line="285" w:before="0" w:after="0"/>
-        <w:ind w:left="0" w:right="0" w:hanging="0"/>
-        <w:jc w:val="left"/>
-        <w:rPr>
-          <w:rFonts w:ascii="Droid Sans Mono;monospace;monospace;Droid Sans Fallback" w:hAnsi="Droid Sans Mono;monospace;monospace;Droid Sans Fallback"/>
-          <w:b w:val="false"/>
-          <w:color w:val="auto"/>
-          <w:sz w:val="21"/>
-          <w:shd w:fill="auto" w:val="clear"/>
-        </w:rPr>
-      </w:pPr>
-      <w:r>
-        <w:rPr>
-          <w:rFonts w:ascii="Droid Sans Mono;monospace;monospace;Droid Sans Fallback" w:hAnsi="Droid Sans Mono;monospace;monospace;Droid Sans Fallback"/>
-          <w:b w:val="false"/>
-          <w:color w:val="000000"/>
-          <w:sz w:val="21"/>
-          <w:shd w:fill="auto" w:val="clear"/>
-        </w:rPr>
-        <w:t>}</w:t>
-      </w:r>
-    </w:p>
-    <w:p>
-      <w:pPr>
-        <w:pStyle w:val="Normal"/>
-        <w:widowControl/>
-        <w:suppressAutoHyphens w:val="true"/>
-        <w:bidi w:val="0"/>
-        <w:spacing w:lineRule="atLeast" w:line="285" w:before="0" w:after="0"/>
-        <w:ind w:left="0" w:right="0" w:hanging="0"/>
-        <w:jc w:val="left"/>
-        <w:rPr>
-          <w:color w:val="auto"/>
-          <w:shd w:fill="auto" w:val="clear"/>
-        </w:rPr>
-      </w:pPr>
-      <w:r>
-        <w:rPr>
-          <w:color w:val="000000"/>
-          <w:shd w:fill="auto" w:val="clear"/>
-        </w:rPr>
-      </w:r>
-    </w:p>
-    <w:p>
-      <w:pPr>
-        <w:pStyle w:val="Normal"/>
-        <w:widowControl/>
-        <w:suppressAutoHyphens w:val="true"/>
-        <w:bidi w:val="0"/>
-        <w:spacing w:lineRule="atLeast" w:line="285" w:before="0" w:after="0"/>
-        <w:ind w:left="0" w:right="0" w:hanging="0"/>
-        <w:jc w:val="left"/>
-        <w:rPr>
-          <w:rFonts w:ascii="Droid Sans Mono;monospace;monospace;Droid Sans Fallback" w:hAnsi="Droid Sans Mono;monospace;monospace;Droid Sans Fallback"/>
-          <w:b w:val="false"/>
-          <w:color w:val="auto"/>
-          <w:sz w:val="21"/>
-          <w:shd w:fill="auto" w:val="clear"/>
-        </w:rPr>
-      </w:pPr>
-      <w:r>
-        <w:rPr>
-          <w:rFonts w:ascii="Droid Sans Mono;monospace;monospace;Droid Sans Fallback" w:hAnsi="Droid Sans Mono;monospace;monospace;Droid Sans Fallback"/>
-          <w:b w:val="false"/>
-          <w:color w:val="000000"/>
-          <w:sz w:val="21"/>
-          <w:shd w:fill="auto" w:val="clear"/>
-        </w:rPr>
-        <w:t>const unsigned long getPrimitive(const unsigned int P)</w:t>
-      </w:r>
-    </w:p>
-    <w:p>
-      <w:pPr>
-        <w:pStyle w:val="Normal"/>
-        <w:widowControl/>
-        <w:suppressAutoHyphens w:val="true"/>
-        <w:bidi w:val="0"/>
-        <w:spacing w:lineRule="atLeast" w:line="285" w:before="0" w:after="0"/>
-        <w:ind w:left="0" w:right="0" w:hanging="0"/>
-        <w:jc w:val="left"/>
-        <w:rPr>
-          <w:rFonts w:ascii="Droid Sans Mono;monospace;monospace;Droid Sans Fallback" w:hAnsi="Droid Sans Mono;monospace;monospace;Droid Sans Fallback"/>
-          <w:b w:val="false"/>
-          <w:color w:val="auto"/>
-          <w:sz w:val="21"/>
-          <w:shd w:fill="auto" w:val="clear"/>
-        </w:rPr>
-      </w:pPr>
-      <w:r>
-        <w:rPr>
-          <w:rFonts w:ascii="Droid Sans Mono;monospace;monospace;Droid Sans Fallback" w:hAnsi="Droid Sans Mono;monospace;monospace;Droid Sans Fallback"/>
-          <w:b w:val="false"/>
-          <w:color w:val="000000"/>
-          <w:sz w:val="21"/>
-          <w:shd w:fill="auto" w:val="clear"/>
-        </w:rPr>
-        <w:t>{</w:t>
-      </w:r>
-    </w:p>
-    <w:p>
-      <w:pPr>
-        <w:pStyle w:val="Normal"/>
-        <w:widowControl/>
-        <w:suppressAutoHyphens w:val="true"/>
-        <w:bidi w:val="0"/>
-        <w:spacing w:lineRule="atLeast" w:line="285" w:before="0" w:after="0"/>
-        <w:ind w:left="0" w:right="0" w:hanging="0"/>
-        <w:jc w:val="left"/>
-        <w:rPr>
-          <w:rFonts w:ascii="Droid Sans Mono;monospace;monospace;Droid Sans Fallback" w:hAnsi="Droid Sans Mono;monospace;monospace;Droid Sans Fallback"/>
-          <w:b w:val="false"/>
-          <w:color w:val="auto"/>
-          <w:sz w:val="21"/>
-          <w:shd w:fill="auto" w:val="clear"/>
-        </w:rPr>
-      </w:pPr>
-      <w:r>
-        <w:rPr>
-          <w:rFonts w:ascii="Droid Sans Mono;monospace;monospace;Droid Sans Fallback" w:hAnsi="Droid Sans Mono;monospace;monospace;Droid Sans Fallback"/>
-          <w:b w:val="false"/>
-          <w:color w:val="000000"/>
-          <w:sz w:val="21"/>
-          <w:shd w:fill="auto" w:val="clear"/>
-        </w:rPr>
-        <w:t>unsigned int g = 1;</w:t>
-      </w:r>
-    </w:p>
-    <w:p>
-      <w:pPr>
-        <w:pStyle w:val="Normal"/>
-        <w:widowControl/>
-        <w:suppressAutoHyphens w:val="true"/>
-        <w:bidi w:val="0"/>
-        <w:spacing w:lineRule="atLeast" w:line="285" w:before="0" w:after="0"/>
-        <w:ind w:left="0" w:right="0" w:hanging="0"/>
-        <w:jc w:val="left"/>
-        <w:rPr>
-          <w:rFonts w:ascii="Droid Sans Mono;monospace;monospace;Droid Sans Fallback" w:hAnsi="Droid Sans Mono;monospace;monospace;Droid Sans Fallback"/>
-          <w:b w:val="false"/>
-          <w:color w:val="auto"/>
-          <w:sz w:val="21"/>
-          <w:shd w:fill="auto" w:val="clear"/>
-        </w:rPr>
-      </w:pPr>
-      <w:r>
-        <w:rPr>
-          <w:rFonts w:ascii="Droid Sans Mono;monospace;monospace;Droid Sans Fallback" w:hAnsi="Droid Sans Mono;monospace;monospace;Droid Sans Fallback"/>
-          <w:b w:val="false"/>
-          <w:color w:val="000000"/>
-          <w:sz w:val="21"/>
-          <w:shd w:fill="auto" w:val="clear"/>
-        </w:rPr>
-        <w:t>bool isAllPrimitive = false;</w:t>
-      </w:r>
-    </w:p>
-    <w:p>
-      <w:pPr>
-        <w:pStyle w:val="Normal"/>
-        <w:widowControl/>
-        <w:suppressAutoHyphens w:val="true"/>
-        <w:bidi w:val="0"/>
-        <w:spacing w:lineRule="atLeast" w:line="285" w:before="0" w:after="0"/>
-        <w:ind w:left="0" w:right="0" w:hanging="0"/>
-        <w:jc w:val="left"/>
-        <w:rPr>
-          <w:rFonts w:ascii="Droid Sans Mono;monospace;monospace;Droid Sans Fallback" w:hAnsi="Droid Sans Mono;monospace;monospace;Droid Sans Fallback"/>
-          <w:b w:val="false"/>
-          <w:color w:val="auto"/>
-          <w:sz w:val="21"/>
-          <w:shd w:fill="auto" w:val="clear"/>
-        </w:rPr>
-      </w:pPr>
-      <w:r>
-        <w:rPr>
-          <w:rFonts w:ascii="Droid Sans Mono;monospace;monospace;Droid Sans Fallback" w:hAnsi="Droid Sans Mono;monospace;monospace;Droid Sans Fallback"/>
-          <w:b w:val="false"/>
-          <w:color w:val="000000"/>
-          <w:sz w:val="21"/>
-          <w:shd w:fill="auto" w:val="clear"/>
-        </w:rPr>
-        <w:t>while (true)</w:t>
-      </w:r>
-    </w:p>
-    <w:p>
-      <w:pPr>
-        <w:pStyle w:val="Normal"/>
-        <w:widowControl/>
-        <w:suppressAutoHyphens w:val="true"/>
-        <w:bidi w:val="0"/>
-        <w:spacing w:lineRule="atLeast" w:line="285" w:before="0" w:after="0"/>
-        <w:ind w:left="0" w:right="0" w:hanging="0"/>
-        <w:jc w:val="left"/>
-        <w:rPr>
-          <w:rFonts w:ascii="Droid Sans Mono;monospace;monospace;Droid Sans Fallback" w:hAnsi="Droid Sans Mono;monospace;monospace;Droid Sans Fallback"/>
-          <w:b w:val="false"/>
-          <w:color w:val="auto"/>
-          <w:sz w:val="21"/>
-          <w:shd w:fill="auto" w:val="clear"/>
-        </w:rPr>
-      </w:pPr>
-      <w:r>
-        <w:rPr>
-          <w:rFonts w:ascii="Droid Sans Mono;monospace;monospace;Droid Sans Fallback" w:hAnsi="Droid Sans Mono;monospace;monospace;Droid Sans Fallback"/>
-          <w:b w:val="false"/>
-          <w:color w:val="000000"/>
-          <w:sz w:val="21"/>
-          <w:shd w:fill="auto" w:val="clear"/>
-        </w:rPr>
-        <w:t>{</w:t>
-      </w:r>
-    </w:p>
-    <w:p>
-      <w:pPr>
-        <w:pStyle w:val="Normal"/>
-        <w:widowControl/>
-        <w:suppressAutoHyphens w:val="true"/>
-        <w:bidi w:val="0"/>
-        <w:spacing w:lineRule="atLeast" w:line="285" w:before="0" w:after="0"/>
-        <w:ind w:left="0" w:right="0" w:hanging="0"/>
-        <w:jc w:val="left"/>
-        <w:rPr>
-          <w:rFonts w:ascii="Droid Sans Mono;monospace;monospace;Droid Sans Fallback" w:hAnsi="Droid Sans Mono;monospace;monospace;Droid Sans Fallback"/>
-          <w:b w:val="false"/>
-          <w:color w:val="auto"/>
-          <w:sz w:val="21"/>
-          <w:shd w:fill="auto" w:val="clear"/>
-        </w:rPr>
-      </w:pPr>
-      <w:r>
-        <w:rPr>
-          <w:rFonts w:ascii="Droid Sans Mono;monospace;monospace;Droid Sans Fallback" w:hAnsi="Droid Sans Mono;monospace;monospace;Droid Sans Fallback"/>
-          <w:b w:val="false"/>
-          <w:color w:val="000000"/>
-          <w:sz w:val="21"/>
-          <w:shd w:fill="auto" w:val="clear"/>
-        </w:rPr>
-        <w:t>g++;</w:t>
-      </w:r>
-    </w:p>
-    <w:p>
-      <w:pPr>
-        <w:pStyle w:val="Normal"/>
-        <w:widowControl/>
-        <w:suppressAutoHyphens w:val="true"/>
-        <w:bidi w:val="0"/>
-        <w:spacing w:lineRule="atLeast" w:line="285" w:before="0" w:after="0"/>
-        <w:ind w:left="0" w:right="0" w:hanging="0"/>
-        <w:jc w:val="left"/>
-        <w:rPr>
-          <w:rFonts w:ascii="Droid Sans Mono;monospace;monospace;Droid Sans Fallback" w:hAnsi="Droid Sans Mono;monospace;monospace;Droid Sans Fallback"/>
-          <w:b w:val="false"/>
-          <w:color w:val="auto"/>
-          <w:sz w:val="21"/>
-          <w:shd w:fill="auto" w:val="clear"/>
-        </w:rPr>
-      </w:pPr>
-      <w:r>
-        <w:rPr>
-          <w:rFonts w:ascii="Droid Sans Mono;monospace;monospace;Droid Sans Fallback" w:hAnsi="Droid Sans Mono;monospace;monospace;Droid Sans Fallback"/>
-          <w:b w:val="false"/>
-          <w:color w:val="000000"/>
-          <w:sz w:val="21"/>
-          <w:shd w:fill="auto" w:val="clear"/>
-        </w:rPr>
-        <w:t>cout &lt;&lt; "Next g: " &lt;&lt; g &lt;&lt; endl;</w:t>
-      </w:r>
-    </w:p>
-    <w:p>
-      <w:pPr>
-        <w:pStyle w:val="Normal"/>
-        <w:widowControl/>
-        <w:suppressAutoHyphens w:val="true"/>
-        <w:bidi w:val="0"/>
-        <w:spacing w:lineRule="atLeast" w:line="285" w:before="0" w:after="0"/>
-        <w:ind w:left="0" w:right="0" w:hanging="0"/>
-        <w:jc w:val="left"/>
-        <w:rPr>
-          <w:rFonts w:ascii="Droid Sans Mono;monospace;monospace;Droid Sans Fallback" w:hAnsi="Droid Sans Mono;monospace;monospace;Droid Sans Fallback"/>
-          <w:b w:val="false"/>
-          <w:color w:val="auto"/>
-          <w:sz w:val="21"/>
-          <w:shd w:fill="auto" w:val="clear"/>
-        </w:rPr>
-      </w:pPr>
-      <w:r>
-        <w:rPr>
-          <w:rFonts w:ascii="Droid Sans Mono;monospace;monospace;Droid Sans Fallback" w:hAnsi="Droid Sans Mono;monospace;monospace;Droid Sans Fallback"/>
-          <w:b w:val="false"/>
-          <w:color w:val="000000"/>
-          <w:sz w:val="21"/>
-          <w:shd w:fill="auto" w:val="clear"/>
-        </w:rPr>
-        <w:t>if (P % g == 0 || g % P == 0)</w:t>
-      </w:r>
-    </w:p>
-    <w:p>
-      <w:pPr>
-        <w:pStyle w:val="Normal"/>
-        <w:widowControl/>
-        <w:suppressAutoHyphens w:val="true"/>
-        <w:bidi w:val="0"/>
-        <w:spacing w:lineRule="atLeast" w:line="285" w:before="0" w:after="0"/>
-        <w:ind w:left="0" w:right="0" w:hanging="0"/>
-        <w:jc w:val="left"/>
-        <w:rPr>
-          <w:rFonts w:ascii="Droid Sans Mono;monospace;monospace;Droid Sans Fallback" w:hAnsi="Droid Sans Mono;monospace;monospace;Droid Sans Fallback"/>
-          <w:b w:val="false"/>
-          <w:color w:val="auto"/>
-          <w:sz w:val="21"/>
-          <w:shd w:fill="auto" w:val="clear"/>
-        </w:rPr>
-      </w:pPr>
-      <w:r>
-        <w:rPr>
-          <w:rFonts w:ascii="Droid Sans Mono;monospace;monospace;Droid Sans Fallback" w:hAnsi="Droid Sans Mono;monospace;monospace;Droid Sans Fallback"/>
-          <w:b w:val="false"/>
-          <w:color w:val="000000"/>
-          <w:sz w:val="21"/>
-          <w:shd w:fill="auto" w:val="clear"/>
-        </w:rPr>
-        <w:t>{</w:t>
-      </w:r>
-    </w:p>
-    <w:p>
-      <w:pPr>
-        <w:pStyle w:val="Normal"/>
-        <w:widowControl/>
-        <w:suppressAutoHyphens w:val="true"/>
-        <w:bidi w:val="0"/>
-        <w:spacing w:lineRule="atLeast" w:line="285" w:before="0" w:after="0"/>
-        <w:ind w:left="0" w:right="0" w:hanging="0"/>
-        <w:jc w:val="left"/>
-        <w:rPr>
-          <w:rFonts w:ascii="Droid Sans Mono;monospace;monospace;Droid Sans Fallback" w:hAnsi="Droid Sans Mono;monospace;monospace;Droid Sans Fallback"/>
-          <w:b w:val="false"/>
-          <w:color w:val="auto"/>
-          <w:sz w:val="21"/>
-          <w:shd w:fill="auto" w:val="clear"/>
-        </w:rPr>
-      </w:pPr>
-      <w:r>
-        <w:rPr>
-          <w:rFonts w:ascii="Droid Sans Mono;monospace;monospace;Droid Sans Fallback" w:hAnsi="Droid Sans Mono;monospace;monospace;Droid Sans Fallback"/>
-          <w:b w:val="false"/>
-          <w:color w:val="000000"/>
-          <w:sz w:val="21"/>
-          <w:shd w:fill="auto" w:val="clear"/>
-        </w:rPr>
-        <w:t>continue;</w:t>
-      </w:r>
-    </w:p>
-    <w:p>
-      <w:pPr>
-        <w:pStyle w:val="Normal"/>
-        <w:widowControl/>
-        <w:suppressAutoHyphens w:val="true"/>
-        <w:bidi w:val="0"/>
-        <w:spacing w:lineRule="atLeast" w:line="285" w:before="0" w:after="0"/>
-        <w:ind w:left="0" w:right="0" w:hanging="0"/>
-        <w:jc w:val="left"/>
-        <w:rPr>
-          <w:rFonts w:ascii="Droid Sans Mono;monospace;monospace;Droid Sans Fallback" w:hAnsi="Droid Sans Mono;monospace;monospace;Droid Sans Fallback"/>
-          <w:b w:val="false"/>
-          <w:color w:val="auto"/>
-          <w:sz w:val="21"/>
-          <w:shd w:fill="auto" w:val="clear"/>
-        </w:rPr>
-      </w:pPr>
-      <w:r>
-        <w:rPr>
-          <w:rFonts w:ascii="Droid Sans Mono;monospace;monospace;Droid Sans Fallback" w:hAnsi="Droid Sans Mono;monospace;monospace;Droid Sans Fallback"/>
-          <w:b w:val="false"/>
-          <w:color w:val="000000"/>
-          <w:sz w:val="21"/>
-          <w:shd w:fill="auto" w:val="clear"/>
-        </w:rPr>
-        <w:t>}</w:t>
-      </w:r>
-    </w:p>
-    <w:p>
-      <w:pPr>
-        <w:pStyle w:val="Normal"/>
-        <w:widowControl/>
-        <w:suppressAutoHyphens w:val="true"/>
-        <w:bidi w:val="0"/>
-        <w:spacing w:lineRule="atLeast" w:line="285" w:before="0" w:after="0"/>
-        <w:ind w:left="0" w:right="0" w:hanging="0"/>
-        <w:jc w:val="left"/>
-        <w:rPr>
-          <w:rFonts w:ascii="Droid Sans Mono;monospace;monospace;Droid Sans Fallback" w:hAnsi="Droid Sans Mono;monospace;monospace;Droid Sans Fallback"/>
-          <w:b w:val="false"/>
-          <w:color w:val="auto"/>
-          <w:sz w:val="21"/>
-          <w:shd w:fill="auto" w:val="clear"/>
-        </w:rPr>
-      </w:pPr>
-      <w:r>
-        <w:rPr>
-          <w:rFonts w:ascii="Droid Sans Mono;monospace;monospace;Droid Sans Fallback" w:hAnsi="Droid Sans Mono;monospace;monospace;Droid Sans Fallback"/>
-          <w:b w:val="false"/>
-          <w:color w:val="000000"/>
-          <w:sz w:val="21"/>
-          <w:shd w:fill="auto" w:val="clear"/>
-        </w:rPr>
-        <w:t>isAllPrimitive = true;</w:t>
-      </w:r>
-    </w:p>
-    <w:p>
-      <w:pPr>
-        <w:pStyle w:val="Normal"/>
-        <w:widowControl/>
-        <w:suppressAutoHyphens w:val="true"/>
-        <w:bidi w:val="0"/>
-        <w:spacing w:lineRule="atLeast" w:line="285" w:before="0" w:after="0"/>
-        <w:ind w:left="0" w:right="0" w:hanging="0"/>
-        <w:jc w:val="left"/>
-        <w:rPr>
-          <w:rFonts w:ascii="Droid Sans Mono;monospace;monospace;Droid Sans Fallback" w:hAnsi="Droid Sans Mono;monospace;monospace;Droid Sans Fallback"/>
-          <w:b w:val="false"/>
-          <w:color w:val="auto"/>
-          <w:sz w:val="21"/>
-          <w:shd w:fill="auto" w:val="clear"/>
-        </w:rPr>
-      </w:pPr>
-      <w:r>
-        <w:rPr>
-          <w:rFonts w:ascii="Droid Sans Mono;monospace;monospace;Droid Sans Fallback" w:hAnsi="Droid Sans Mono;monospace;monospace;Droid Sans Fallback"/>
-          <w:b w:val="false"/>
-          <w:color w:val="000000"/>
-          <w:sz w:val="21"/>
-          <w:shd w:fill="auto" w:val="clear"/>
-        </w:rPr>
-        <w:t>for (int i = 2; i &lt;= g; i++)</w:t>
-      </w:r>
-    </w:p>
-    <w:p>
-      <w:pPr>
-        <w:pStyle w:val="Normal"/>
-        <w:widowControl/>
-        <w:suppressAutoHyphens w:val="true"/>
-        <w:bidi w:val="0"/>
-        <w:spacing w:lineRule="atLeast" w:line="285" w:before="0" w:after="0"/>
-        <w:ind w:left="0" w:right="0" w:hanging="0"/>
-        <w:jc w:val="left"/>
-        <w:rPr>
-          <w:rFonts w:ascii="Droid Sans Mono;monospace;monospace;Droid Sans Fallback" w:hAnsi="Droid Sans Mono;monospace;monospace;Droid Sans Fallback"/>
-          <w:b w:val="false"/>
-          <w:color w:val="auto"/>
-          <w:sz w:val="21"/>
-          <w:shd w:fill="auto" w:val="clear"/>
-        </w:rPr>
-      </w:pPr>
-      <w:r>
-        <w:rPr>
-          <w:rFonts w:ascii="Droid Sans Mono;monospace;monospace;Droid Sans Fallback" w:hAnsi="Droid Sans Mono;monospace;monospace;Droid Sans Fallback"/>
-          <w:b w:val="false"/>
-          <w:color w:val="000000"/>
-          <w:sz w:val="21"/>
-          <w:shd w:fill="auto" w:val="clear"/>
-        </w:rPr>
-        <w:t>{</w:t>
-      </w:r>
-    </w:p>
-    <w:p>
-      <w:pPr>
-        <w:pStyle w:val="Normal"/>
-        <w:widowControl/>
-        <w:suppressAutoHyphens w:val="true"/>
-        <w:bidi w:val="0"/>
-        <w:spacing w:lineRule="atLeast" w:line="285" w:before="0" w:after="0"/>
-        <w:ind w:left="0" w:right="0" w:hanging="0"/>
-        <w:jc w:val="left"/>
-        <w:rPr>
-          <w:rFonts w:ascii="Droid Sans Mono;monospace;monospace;Droid Sans Fallback" w:hAnsi="Droid Sans Mono;monospace;monospace;Droid Sans Fallback"/>
-          <w:b w:val="false"/>
-          <w:color w:val="auto"/>
-          <w:sz w:val="21"/>
-          <w:shd w:fill="auto" w:val="clear"/>
-        </w:rPr>
-      </w:pPr>
-      <w:r>
-        <w:rPr>
-          <w:rFonts w:ascii="Droid Sans Mono;monospace;monospace;Droid Sans Fallback" w:hAnsi="Droid Sans Mono;monospace;monospace;Droid Sans Fallback"/>
-          <w:b w:val="false"/>
-          <w:color w:val="000000"/>
-          <w:sz w:val="21"/>
-          <w:shd w:fill="auto" w:val="clear"/>
-        </w:rPr>
-        <w:t>if (g % i == 0 &amp;&amp; P % i == 0)</w:t>
-      </w:r>
-    </w:p>
-    <w:p>
-      <w:pPr>
-        <w:pStyle w:val="Normal"/>
-        <w:widowControl/>
-        <w:suppressAutoHyphens w:val="true"/>
-        <w:bidi w:val="0"/>
-        <w:spacing w:lineRule="atLeast" w:line="285" w:before="0" w:after="0"/>
-        <w:ind w:left="0" w:right="0" w:hanging="0"/>
-        <w:jc w:val="left"/>
-        <w:rPr>
-          <w:rFonts w:ascii="Droid Sans Mono;monospace;monospace;Droid Sans Fallback" w:hAnsi="Droid Sans Mono;monospace;monospace;Droid Sans Fallback"/>
-          <w:b w:val="false"/>
-          <w:color w:val="auto"/>
-          <w:sz w:val="21"/>
-          <w:shd w:fill="auto" w:val="clear"/>
-        </w:rPr>
-      </w:pPr>
-      <w:r>
-        <w:rPr>
-          <w:rFonts w:ascii="Droid Sans Mono;monospace;monospace;Droid Sans Fallback" w:hAnsi="Droid Sans Mono;monospace;monospace;Droid Sans Fallback"/>
-          <w:b w:val="false"/>
-          <w:color w:val="000000"/>
-          <w:sz w:val="21"/>
-          <w:shd w:fill="auto" w:val="clear"/>
-        </w:rPr>
-        <w:t>{</w:t>
-      </w:r>
-    </w:p>
-    <w:p>
-      <w:pPr>
-        <w:pStyle w:val="Normal"/>
-        <w:widowControl/>
-        <w:suppressAutoHyphens w:val="true"/>
-        <w:bidi w:val="0"/>
-        <w:spacing w:lineRule="atLeast" w:line="285" w:before="0" w:after="0"/>
-        <w:ind w:left="0" w:right="0" w:hanging="0"/>
-        <w:jc w:val="left"/>
-        <w:rPr>
-          <w:rFonts w:ascii="Droid Sans Mono;monospace;monospace;Droid Sans Fallback" w:hAnsi="Droid Sans Mono;monospace;monospace;Droid Sans Fallback"/>
-          <w:b w:val="false"/>
-          <w:color w:val="auto"/>
-          <w:sz w:val="21"/>
-          <w:shd w:fill="auto" w:val="clear"/>
-        </w:rPr>
-      </w:pPr>
-      <w:r>
-        <w:rPr>
-          <w:rFonts w:ascii="Droid Sans Mono;monospace;monospace;Droid Sans Fallback" w:hAnsi="Droid Sans Mono;monospace;monospace;Droid Sans Fallback"/>
-          <w:b w:val="false"/>
-          <w:color w:val="000000"/>
-          <w:sz w:val="21"/>
-          <w:shd w:fill="auto" w:val="clear"/>
-        </w:rPr>
-        <w:t>isAllPrimitive = false;</w:t>
-      </w:r>
-    </w:p>
-    <w:p>
-      <w:pPr>
-        <w:pStyle w:val="Normal"/>
-        <w:widowControl/>
-        <w:suppressAutoHyphens w:val="true"/>
-        <w:bidi w:val="0"/>
-        <w:spacing w:lineRule="atLeast" w:line="285" w:before="0" w:after="0"/>
-        <w:ind w:left="0" w:right="0" w:hanging="0"/>
-        <w:jc w:val="left"/>
-        <w:rPr>
-          <w:rFonts w:ascii="Droid Sans Mono;monospace;monospace;Droid Sans Fallback" w:hAnsi="Droid Sans Mono;monospace;monospace;Droid Sans Fallback"/>
-          <w:b w:val="false"/>
-          <w:color w:val="auto"/>
-          <w:sz w:val="21"/>
-          <w:shd w:fill="auto" w:val="clear"/>
-        </w:rPr>
-      </w:pPr>
-      <w:r>
-        <w:rPr>
-          <w:rFonts w:ascii="Droid Sans Mono;monospace;monospace;Droid Sans Fallback" w:hAnsi="Droid Sans Mono;monospace;monospace;Droid Sans Fallback"/>
-          <w:b w:val="false"/>
-          <w:color w:val="000000"/>
-          <w:sz w:val="21"/>
-          <w:shd w:fill="auto" w:val="clear"/>
-        </w:rPr>
-        <w:t>break;</w:t>
-      </w:r>
-    </w:p>
-    <w:p>
-      <w:pPr>
-        <w:pStyle w:val="Normal"/>
-        <w:widowControl/>
-        <w:suppressAutoHyphens w:val="true"/>
-        <w:bidi w:val="0"/>
-        <w:spacing w:lineRule="atLeast" w:line="285" w:before="0" w:after="0"/>
-        <w:ind w:left="0" w:right="0" w:hanging="0"/>
-        <w:jc w:val="left"/>
-        <w:rPr>
-          <w:rFonts w:ascii="Droid Sans Mono;monospace;monospace;Droid Sans Fallback" w:hAnsi="Droid Sans Mono;monospace;monospace;Droid Sans Fallback"/>
-          <w:b w:val="false"/>
-          <w:color w:val="auto"/>
-          <w:sz w:val="21"/>
-          <w:shd w:fill="auto" w:val="clear"/>
-        </w:rPr>
-      </w:pPr>
-      <w:r>
-        <w:rPr>
-          <w:rFonts w:ascii="Droid Sans Mono;monospace;monospace;Droid Sans Fallback" w:hAnsi="Droid Sans Mono;monospace;monospace;Droid Sans Fallback"/>
-          <w:b w:val="false"/>
-          <w:color w:val="000000"/>
-          <w:sz w:val="21"/>
-          <w:shd w:fill="auto" w:val="clear"/>
-        </w:rPr>
-        <w:t>}</w:t>
-      </w:r>
-    </w:p>
-    <w:p>
-      <w:pPr>
-        <w:pStyle w:val="Normal"/>
-        <w:widowControl/>
-        <w:suppressAutoHyphens w:val="true"/>
-        <w:bidi w:val="0"/>
-        <w:spacing w:lineRule="atLeast" w:line="285" w:before="0" w:after="0"/>
-        <w:ind w:left="0" w:right="0" w:hanging="0"/>
-        <w:jc w:val="left"/>
-        <w:rPr>
-          <w:rFonts w:ascii="Droid Sans Mono;monospace;monospace;Droid Sans Fallback" w:hAnsi="Droid Sans Mono;monospace;monospace;Droid Sans Fallback"/>
-          <w:b w:val="false"/>
-          <w:color w:val="auto"/>
-          <w:sz w:val="21"/>
-          <w:shd w:fill="auto" w:val="clear"/>
-        </w:rPr>
-      </w:pPr>
-      <w:r>
-        <w:rPr>
-          <w:rFonts w:ascii="Droid Sans Mono;monospace;monospace;Droid Sans Fallback" w:hAnsi="Droid Sans Mono;monospace;monospace;Droid Sans Fallback"/>
-          <w:b w:val="false"/>
-          <w:color w:val="000000"/>
-          <w:sz w:val="21"/>
-          <w:shd w:fill="auto" w:val="clear"/>
-        </w:rPr>
-        <w:t>}</w:t>
-      </w:r>
-    </w:p>
-    <w:p>
-      <w:pPr>
-        <w:pStyle w:val="Normal"/>
-        <w:widowControl/>
-        <w:suppressAutoHyphens w:val="true"/>
-        <w:bidi w:val="0"/>
-        <w:spacing w:lineRule="atLeast" w:line="285" w:before="0" w:after="0"/>
-        <w:ind w:left="0" w:right="0" w:hanging="0"/>
-        <w:jc w:val="left"/>
-        <w:rPr>
-          <w:rFonts w:ascii="Droid Sans Mono;monospace;monospace;Droid Sans Fallback" w:hAnsi="Droid Sans Mono;monospace;monospace;Droid Sans Fallback"/>
-          <w:b w:val="false"/>
-          <w:color w:val="auto"/>
-          <w:sz w:val="21"/>
-          <w:shd w:fill="auto" w:val="clear"/>
-        </w:rPr>
-      </w:pPr>
-      <w:r>
-        <w:rPr>
-          <w:rFonts w:ascii="Droid Sans Mono;monospace;monospace;Droid Sans Fallback" w:hAnsi="Droid Sans Mono;monospace;monospace;Droid Sans Fallback"/>
-          <w:b w:val="false"/>
-          <w:color w:val="000000"/>
-          <w:sz w:val="21"/>
-          <w:shd w:fill="auto" w:val="clear"/>
-        </w:rPr>
-        <w:t>if (!isAllPrimitive)</w:t>
-      </w:r>
-    </w:p>
-    <w:p>
-      <w:pPr>
-        <w:pStyle w:val="Normal"/>
-        <w:widowControl/>
-        <w:suppressAutoHyphens w:val="true"/>
-        <w:bidi w:val="0"/>
-        <w:spacing w:lineRule="atLeast" w:line="285" w:before="0" w:after="0"/>
-        <w:ind w:left="0" w:right="0" w:hanging="0"/>
-        <w:jc w:val="left"/>
-        <w:rPr>
-          <w:rFonts w:ascii="Droid Sans Mono;monospace;monospace;Droid Sans Fallback" w:hAnsi="Droid Sans Mono;monospace;monospace;Droid Sans Fallback"/>
-          <w:b w:val="false"/>
-          <w:color w:val="auto"/>
-          <w:sz w:val="21"/>
-          <w:shd w:fill="auto" w:val="clear"/>
-        </w:rPr>
-      </w:pPr>
-      <w:r>
-        <w:rPr>
-          <w:rFonts w:ascii="Droid Sans Mono;monospace;monospace;Droid Sans Fallback" w:hAnsi="Droid Sans Mono;monospace;monospace;Droid Sans Fallback"/>
-          <w:b w:val="false"/>
-          <w:color w:val="000000"/>
-          <w:sz w:val="21"/>
-          <w:shd w:fill="auto" w:val="clear"/>
-        </w:rPr>
-        <w:t>{</w:t>
-      </w:r>
-    </w:p>
-    <w:p>
-      <w:pPr>
-        <w:pStyle w:val="Normal"/>
-        <w:widowControl/>
-        <w:suppressAutoHyphens w:val="true"/>
-        <w:bidi w:val="0"/>
-        <w:spacing w:lineRule="atLeast" w:line="285" w:before="0" w:after="0"/>
-        <w:ind w:left="0" w:right="0" w:hanging="0"/>
-        <w:jc w:val="left"/>
-        <w:rPr>
-          <w:rFonts w:ascii="Droid Sans Mono;monospace;monospace;Droid Sans Fallback" w:hAnsi="Droid Sans Mono;monospace;monospace;Droid Sans Fallback"/>
-          <w:b w:val="false"/>
-          <w:color w:val="auto"/>
-          <w:sz w:val="21"/>
-          <w:shd w:fill="auto" w:val="clear"/>
-        </w:rPr>
-      </w:pPr>
-      <w:r>
-        <w:rPr>
-          <w:rFonts w:ascii="Droid Sans Mono;monospace;monospace;Droid Sans Fallback" w:hAnsi="Droid Sans Mono;monospace;monospace;Droid Sans Fallback"/>
-          <w:b w:val="false"/>
-          <w:color w:val="000000"/>
-          <w:sz w:val="21"/>
-          <w:shd w:fill="auto" w:val="clear"/>
-        </w:rPr>
-        <w:t>continue;</w:t>
-      </w:r>
-    </w:p>
-    <w:p>
-      <w:pPr>
-        <w:pStyle w:val="Normal"/>
-        <w:widowControl/>
-        <w:suppressAutoHyphens w:val="true"/>
-        <w:bidi w:val="0"/>
-        <w:spacing w:lineRule="atLeast" w:line="285" w:before="0" w:after="0"/>
-        <w:ind w:left="0" w:right="0" w:hanging="0"/>
-        <w:jc w:val="left"/>
-        <w:rPr>
-          <w:rFonts w:ascii="Droid Sans Mono;monospace;monospace;Droid Sans Fallback" w:hAnsi="Droid Sans Mono;monospace;monospace;Droid Sans Fallback"/>
-          <w:b w:val="false"/>
-          <w:color w:val="auto"/>
-          <w:sz w:val="21"/>
-          <w:shd w:fill="auto" w:val="clear"/>
-        </w:rPr>
-      </w:pPr>
-      <w:r>
-        <w:rPr>
-          <w:rFonts w:ascii="Droid Sans Mono;monospace;monospace;Droid Sans Fallback" w:hAnsi="Droid Sans Mono;monospace;monospace;Droid Sans Fallback"/>
-          <w:b w:val="false"/>
-          <w:color w:val="000000"/>
-          <w:sz w:val="21"/>
-          <w:shd w:fill="auto" w:val="clear"/>
-        </w:rPr>
-        <w:t>}</w:t>
-      </w:r>
-    </w:p>
-    <w:p>
-      <w:pPr>
-        <w:pStyle w:val="Normal"/>
-        <w:widowControl/>
-        <w:suppressAutoHyphens w:val="true"/>
-        <w:bidi w:val="0"/>
-        <w:spacing w:lineRule="atLeast" w:line="285" w:before="0" w:after="0"/>
-        <w:ind w:left="0" w:right="0" w:hanging="0"/>
-        <w:jc w:val="left"/>
-        <w:rPr>
-          <w:rFonts w:ascii="Droid Sans Mono;monospace;monospace;Droid Sans Fallback" w:hAnsi="Droid Sans Mono;monospace;monospace;Droid Sans Fallback"/>
-          <w:b w:val="false"/>
-          <w:color w:val="auto"/>
-          <w:sz w:val="21"/>
-          <w:shd w:fill="auto" w:val="clear"/>
-        </w:rPr>
-      </w:pPr>
-      <w:r>
-        <w:rPr>
-          <w:rFonts w:ascii="Droid Sans Mono;monospace;monospace;Droid Sans Fallback" w:hAnsi="Droid Sans Mono;monospace;monospace;Droid Sans Fallback"/>
-          <w:b w:val="false"/>
-          <w:color w:val="000000"/>
-          <w:sz w:val="21"/>
-          <w:shd w:fill="auto" w:val="clear"/>
-        </w:rPr>
-        <w:t>for (int power = 2; power &lt; P - 1; power++)</w:t>
-      </w:r>
-    </w:p>
-    <w:p>
-      <w:pPr>
-        <w:pStyle w:val="Normal"/>
-        <w:widowControl/>
-        <w:suppressAutoHyphens w:val="true"/>
-        <w:bidi w:val="0"/>
-        <w:spacing w:lineRule="atLeast" w:line="285" w:before="0" w:after="0"/>
-        <w:ind w:left="0" w:right="0" w:hanging="0"/>
-        <w:jc w:val="left"/>
-        <w:rPr>
-          <w:rFonts w:ascii="Droid Sans Mono;monospace;monospace;Droid Sans Fallback" w:hAnsi="Droid Sans Mono;monospace;monospace;Droid Sans Fallback"/>
-          <w:b w:val="false"/>
-          <w:color w:val="auto"/>
-          <w:sz w:val="21"/>
-          <w:shd w:fill="auto" w:val="clear"/>
-        </w:rPr>
-      </w:pPr>
-      <w:r>
-        <w:rPr>
-          <w:rFonts w:ascii="Droid Sans Mono;monospace;monospace;Droid Sans Fallback" w:hAnsi="Droid Sans Mono;monospace;monospace;Droid Sans Fallback"/>
-          <w:b w:val="false"/>
-          <w:color w:val="000000"/>
-          <w:sz w:val="21"/>
-          <w:shd w:fill="auto" w:val="clear"/>
-        </w:rPr>
-        <w:t>{</w:t>
-      </w:r>
-    </w:p>
-    <w:p>
-      <w:pPr>
-        <w:pStyle w:val="Normal"/>
-        <w:widowControl/>
-        <w:suppressAutoHyphens w:val="true"/>
-        <w:bidi w:val="0"/>
-        <w:spacing w:lineRule="atLeast" w:line="285" w:before="0" w:after="0"/>
-        <w:ind w:left="0" w:right="0" w:hanging="0"/>
-        <w:jc w:val="left"/>
-        <w:rPr>
-          <w:rFonts w:ascii="Droid Sans Mono;monospace;monospace;Droid Sans Fallback" w:hAnsi="Droid Sans Mono;monospace;monospace;Droid Sans Fallback"/>
-          <w:b w:val="false"/>
-          <w:color w:val="auto"/>
-          <w:sz w:val="21"/>
-          <w:shd w:fill="auto" w:val="clear"/>
-        </w:rPr>
-      </w:pPr>
-      <w:r>
-        <w:rPr>
-          <w:rFonts w:ascii="Droid Sans Mono;monospace;monospace;Droid Sans Fallback" w:hAnsi="Droid Sans Mono;monospace;monospace;Droid Sans Fallback"/>
-          <w:b w:val="false"/>
-          <w:color w:val="000000"/>
-          <w:sz w:val="21"/>
-          <w:shd w:fill="auto" w:val="clear"/>
-        </w:rPr>
-        <w:t>const int modulo = getModulo(g, power, P);</w:t>
-      </w:r>
-    </w:p>
-    <w:p>
-      <w:pPr>
-        <w:pStyle w:val="Normal"/>
-        <w:widowControl/>
-        <w:suppressAutoHyphens w:val="true"/>
-        <w:bidi w:val="0"/>
-        <w:spacing w:lineRule="atLeast" w:line="285" w:before="0" w:after="0"/>
-        <w:ind w:left="0" w:right="0" w:hanging="0"/>
-        <w:jc w:val="left"/>
-        <w:rPr>
-          <w:rFonts w:ascii="Droid Sans Mono;monospace;monospace;Droid Sans Fallback" w:hAnsi="Droid Sans Mono;monospace;monospace;Droid Sans Fallback"/>
-          <w:b w:val="false"/>
-          <w:color w:val="auto"/>
-          <w:sz w:val="21"/>
-          <w:shd w:fill="auto" w:val="clear"/>
-        </w:rPr>
-      </w:pPr>
-      <w:r>
-        <w:rPr>
-          <w:rFonts w:ascii="Droid Sans Mono;monospace;monospace;Droid Sans Fallback" w:hAnsi="Droid Sans Mono;monospace;monospace;Droid Sans Fallback"/>
-          <w:b w:val="false"/>
-          <w:color w:val="000000"/>
-          <w:sz w:val="21"/>
-          <w:shd w:fill="auto" w:val="clear"/>
-        </w:rPr>
-        <w:t>if (modulo == 0)</w:t>
-      </w:r>
-    </w:p>
-    <w:p>
-      <w:pPr>
-        <w:pStyle w:val="Normal"/>
-        <w:widowControl/>
-        <w:suppressAutoHyphens w:val="true"/>
-        <w:bidi w:val="0"/>
-        <w:spacing w:lineRule="atLeast" w:line="285" w:before="0" w:after="0"/>
-        <w:ind w:left="0" w:right="0" w:hanging="0"/>
-        <w:jc w:val="left"/>
-        <w:rPr>
-          <w:rFonts w:ascii="Droid Sans Mono;monospace;monospace;Droid Sans Fallback" w:hAnsi="Droid Sans Mono;monospace;monospace;Droid Sans Fallback"/>
-          <w:b w:val="false"/>
-          <w:color w:val="auto"/>
-          <w:sz w:val="21"/>
-          <w:shd w:fill="auto" w:val="clear"/>
-        </w:rPr>
-      </w:pPr>
-      <w:r>
-        <w:rPr>
-          <w:rFonts w:ascii="Droid Sans Mono;monospace;monospace;Droid Sans Fallback" w:hAnsi="Droid Sans Mono;monospace;monospace;Droid Sans Fallback"/>
-          <w:b w:val="false"/>
-          <w:color w:val="000000"/>
-          <w:sz w:val="21"/>
-          <w:shd w:fill="auto" w:val="clear"/>
-        </w:rPr>
-        <w:t>{</w:t>
-      </w:r>
-    </w:p>
-    <w:p>
-      <w:pPr>
-        <w:pStyle w:val="Normal"/>
-        <w:widowControl/>
-        <w:suppressAutoHyphens w:val="true"/>
-        <w:bidi w:val="0"/>
-        <w:spacing w:lineRule="atLeast" w:line="285" w:before="0" w:after="0"/>
-        <w:ind w:left="0" w:right="0" w:hanging="0"/>
-        <w:jc w:val="left"/>
-        <w:rPr>
-          <w:rFonts w:ascii="Droid Sans Mono;monospace;monospace;Droid Sans Fallback" w:hAnsi="Droid Sans Mono;monospace;monospace;Droid Sans Fallback"/>
-          <w:b w:val="false"/>
-          <w:color w:val="auto"/>
-          <w:sz w:val="21"/>
-          <w:shd w:fill="auto" w:val="clear"/>
-        </w:rPr>
-      </w:pPr>
-      <w:r>
-        <w:rPr>
-          <w:rFonts w:ascii="Droid Sans Mono;monospace;monospace;Droid Sans Fallback" w:hAnsi="Droid Sans Mono;monospace;monospace;Droid Sans Fallback"/>
-          <w:b w:val="false"/>
-          <w:color w:val="000000"/>
-          <w:sz w:val="21"/>
-          <w:shd w:fill="auto" w:val="clear"/>
-        </w:rPr>
-        <w:t>isAllPrimitive = false;</w:t>
-      </w:r>
-    </w:p>
-    <w:p>
-      <w:pPr>
-        <w:pStyle w:val="Normal"/>
-        <w:widowControl/>
-        <w:suppressAutoHyphens w:val="true"/>
-        <w:bidi w:val="0"/>
-        <w:spacing w:lineRule="atLeast" w:line="285" w:before="0" w:after="0"/>
-        <w:ind w:left="0" w:right="0" w:hanging="0"/>
-        <w:jc w:val="left"/>
-        <w:rPr>
-          <w:rFonts w:ascii="Droid Sans Mono;monospace;monospace;Droid Sans Fallback" w:hAnsi="Droid Sans Mono;monospace;monospace;Droid Sans Fallback"/>
-          <w:b w:val="false"/>
-          <w:color w:val="auto"/>
-          <w:sz w:val="21"/>
-          <w:shd w:fill="auto" w:val="clear"/>
-        </w:rPr>
-      </w:pPr>
-      <w:r>
-        <w:rPr>
-          <w:rFonts w:ascii="Droid Sans Mono;monospace;monospace;Droid Sans Fallback" w:hAnsi="Droid Sans Mono;monospace;monospace;Droid Sans Fallback"/>
-          <w:b w:val="false"/>
-          <w:color w:val="000000"/>
-          <w:sz w:val="21"/>
-          <w:shd w:fill="auto" w:val="clear"/>
-        </w:rPr>
-        <w:t>break;</w:t>
-      </w:r>
-    </w:p>
-    <w:p>
-      <w:pPr>
-        <w:pStyle w:val="Normal"/>
-        <w:widowControl/>
-        <w:suppressAutoHyphens w:val="true"/>
-        <w:bidi w:val="0"/>
-        <w:spacing w:lineRule="atLeast" w:line="285" w:before="0" w:after="0"/>
-        <w:ind w:left="0" w:right="0" w:hanging="0"/>
-        <w:jc w:val="left"/>
-        <w:rPr>
-          <w:rFonts w:ascii="Droid Sans Mono;monospace;monospace;Droid Sans Fallback" w:hAnsi="Droid Sans Mono;monospace;monospace;Droid Sans Fallback"/>
-          <w:b w:val="false"/>
-          <w:color w:val="auto"/>
-          <w:sz w:val="21"/>
-          <w:shd w:fill="auto" w:val="clear"/>
-        </w:rPr>
-      </w:pPr>
-      <w:r>
-        <w:rPr>
-          <w:rFonts w:ascii="Droid Sans Mono;monospace;monospace;Droid Sans Fallback" w:hAnsi="Droid Sans Mono;monospace;monospace;Droid Sans Fallback"/>
-          <w:b w:val="false"/>
-          <w:color w:val="000000"/>
-          <w:sz w:val="21"/>
-          <w:shd w:fill="auto" w:val="clear"/>
-        </w:rPr>
-        <w:t>}</w:t>
-      </w:r>
-    </w:p>
-    <w:p>
-      <w:pPr>
-        <w:pStyle w:val="Normal"/>
-        <w:widowControl/>
-        <w:suppressAutoHyphens w:val="true"/>
-        <w:bidi w:val="0"/>
-        <w:spacing w:lineRule="atLeast" w:line="285" w:before="0" w:after="0"/>
-        <w:ind w:left="0" w:right="0" w:hanging="0"/>
-        <w:jc w:val="left"/>
-        <w:rPr>
-          <w:rFonts w:ascii="Droid Sans Mono;monospace;monospace;Droid Sans Fallback" w:hAnsi="Droid Sans Mono;monospace;monospace;Droid Sans Fallback"/>
-          <w:b w:val="false"/>
-          <w:color w:val="auto"/>
-          <w:sz w:val="21"/>
-          <w:shd w:fill="auto" w:val="clear"/>
-        </w:rPr>
-      </w:pPr>
-      <w:r>
-        <w:rPr>
-          <w:rFonts w:ascii="Droid Sans Mono;monospace;monospace;Droid Sans Fallback" w:hAnsi="Droid Sans Mono;monospace;monospace;Droid Sans Fallback"/>
-          <w:b w:val="false"/>
-          <w:color w:val="000000"/>
-          <w:sz w:val="21"/>
-          <w:shd w:fill="auto" w:val="clear"/>
-        </w:rPr>
-        <w:t>}</w:t>
-      </w:r>
-    </w:p>
-    <w:p>
-      <w:pPr>
-        <w:pStyle w:val="Normal"/>
-        <w:widowControl/>
-        <w:suppressAutoHyphens w:val="true"/>
-        <w:bidi w:val="0"/>
-        <w:spacing w:lineRule="atLeast" w:line="285" w:before="0" w:after="0"/>
-        <w:ind w:left="0" w:right="0" w:hanging="0"/>
-        <w:jc w:val="left"/>
-        <w:rPr>
-          <w:rFonts w:ascii="Droid Sans Mono;monospace;monospace;Droid Sans Fallback" w:hAnsi="Droid Sans Mono;monospace;monospace;Droid Sans Fallback"/>
-          <w:b w:val="false"/>
-          <w:color w:val="auto"/>
-          <w:sz w:val="21"/>
-          <w:shd w:fill="auto" w:val="clear"/>
-        </w:rPr>
-      </w:pPr>
-      <w:r>
-        <w:rPr>
-          <w:rFonts w:ascii="Droid Sans Mono;monospace;monospace;Droid Sans Fallback" w:hAnsi="Droid Sans Mono;monospace;monospace;Droid Sans Fallback"/>
-          <w:b w:val="false"/>
-          <w:color w:val="000000"/>
-          <w:sz w:val="21"/>
-          <w:shd w:fill="auto" w:val="clear"/>
-        </w:rPr>
-        <w:t>if (isAllPrimitive)</w:t>
-      </w:r>
-    </w:p>
-    <w:p>
-      <w:pPr>
-        <w:pStyle w:val="Normal"/>
-        <w:widowControl/>
-        <w:suppressAutoHyphens w:val="true"/>
-        <w:bidi w:val="0"/>
-        <w:spacing w:lineRule="atLeast" w:line="285" w:before="0" w:after="0"/>
-        <w:ind w:left="0" w:right="0" w:hanging="0"/>
-        <w:jc w:val="left"/>
-        <w:rPr>
-          <w:rFonts w:ascii="Droid Sans Mono;monospace;monospace;Droid Sans Fallback" w:hAnsi="Droid Sans Mono;monospace;monospace;Droid Sans Fallback"/>
-          <w:b w:val="false"/>
-          <w:color w:val="auto"/>
-          <w:sz w:val="21"/>
-          <w:shd w:fill="auto" w:val="clear"/>
-        </w:rPr>
-      </w:pPr>
-      <w:r>
-        <w:rPr>
-          <w:rFonts w:ascii="Droid Sans Mono;monospace;monospace;Droid Sans Fallback" w:hAnsi="Droid Sans Mono;monospace;monospace;Droid Sans Fallback"/>
-          <w:b w:val="false"/>
-          <w:color w:val="000000"/>
-          <w:sz w:val="21"/>
-          <w:shd w:fill="auto" w:val="clear"/>
-        </w:rPr>
-        <w:t>{</w:t>
-      </w:r>
-    </w:p>
-    <w:p>
-      <w:pPr>
-        <w:pStyle w:val="Normal"/>
-        <w:widowControl/>
-        <w:suppressAutoHyphens w:val="true"/>
-        <w:bidi w:val="0"/>
-        <w:spacing w:lineRule="atLeast" w:line="285" w:before="0" w:after="0"/>
-        <w:ind w:left="0" w:right="0" w:hanging="0"/>
-        <w:jc w:val="left"/>
-        <w:rPr>
-          <w:rFonts w:ascii="Droid Sans Mono;monospace;monospace;Droid Sans Fallback" w:hAnsi="Droid Sans Mono;monospace;monospace;Droid Sans Fallback"/>
-          <w:b w:val="false"/>
-          <w:color w:val="auto"/>
-          <w:sz w:val="21"/>
-          <w:shd w:fill="auto" w:val="clear"/>
-        </w:rPr>
-      </w:pPr>
-      <w:r>
-        <w:rPr>
-          <w:rFonts w:ascii="Droid Sans Mono;monospace;monospace;Droid Sans Fallback" w:hAnsi="Droid Sans Mono;monospace;monospace;Droid Sans Fallback"/>
-          <w:b w:val="false"/>
-          <w:color w:val="000000"/>
-          <w:sz w:val="21"/>
-          <w:shd w:fill="auto" w:val="clear"/>
-        </w:rPr>
-        <w:t>break;</w:t>
-      </w:r>
-    </w:p>
-    <w:p>
-      <w:pPr>
-        <w:pStyle w:val="Normal"/>
-        <w:widowControl/>
-        <w:suppressAutoHyphens w:val="true"/>
-        <w:bidi w:val="0"/>
-        <w:spacing w:lineRule="atLeast" w:line="285" w:before="0" w:after="0"/>
-        <w:ind w:left="0" w:right="0" w:hanging="0"/>
-        <w:jc w:val="left"/>
-        <w:rPr>
-          <w:rFonts w:ascii="Droid Sans Mono;monospace;monospace;Droid Sans Fallback" w:hAnsi="Droid Sans Mono;monospace;monospace;Droid Sans Fallback"/>
-          <w:b w:val="false"/>
-          <w:color w:val="auto"/>
-          <w:sz w:val="21"/>
-          <w:shd w:fill="auto" w:val="clear"/>
-        </w:rPr>
-      </w:pPr>
-      <w:r>
-        <w:rPr>
-          <w:rFonts w:ascii="Droid Sans Mono;monospace;monospace;Droid Sans Fallback" w:hAnsi="Droid Sans Mono;monospace;monospace;Droid Sans Fallback"/>
-          <w:b w:val="false"/>
-          <w:color w:val="000000"/>
-          <w:sz w:val="21"/>
-          <w:shd w:fill="auto" w:val="clear"/>
-        </w:rPr>
-        <w:t>}</w:t>
-      </w:r>
-    </w:p>
-    <w:p>
-      <w:pPr>
-        <w:pStyle w:val="Normal"/>
-        <w:widowControl/>
-        <w:suppressAutoHyphens w:val="true"/>
-        <w:bidi w:val="0"/>
-        <w:spacing w:lineRule="atLeast" w:line="285" w:before="0" w:after="0"/>
-        <w:ind w:left="0" w:right="0" w:hanging="0"/>
-        <w:jc w:val="left"/>
-        <w:rPr>
-          <w:rFonts w:ascii="Droid Sans Mono;monospace;monospace;Droid Sans Fallback" w:hAnsi="Droid Sans Mono;monospace;monospace;Droid Sans Fallback"/>
-          <w:b w:val="false"/>
-          <w:color w:val="auto"/>
-          <w:sz w:val="21"/>
-          <w:shd w:fill="auto" w:val="clear"/>
-        </w:rPr>
-      </w:pPr>
-      <w:r>
-        <w:rPr>
-          <w:rFonts w:ascii="Droid Sans Mono;monospace;monospace;Droid Sans Fallback" w:hAnsi="Droid Sans Mono;monospace;monospace;Droid Sans Fallback"/>
-          <w:b w:val="false"/>
-          <w:color w:val="000000"/>
-          <w:sz w:val="21"/>
-          <w:shd w:fill="auto" w:val="clear"/>
-        </w:rPr>
-        <w:t>}</w:t>
-      </w:r>
-    </w:p>
-    <w:p>
-      <w:pPr>
-        <w:pStyle w:val="Normal"/>
-        <w:widowControl/>
-        <w:suppressAutoHyphens w:val="true"/>
-        <w:bidi w:val="0"/>
-        <w:spacing w:lineRule="atLeast" w:line="285" w:before="0" w:after="0"/>
-        <w:ind w:left="0" w:right="0" w:hanging="0"/>
-        <w:jc w:val="left"/>
-        <w:rPr>
-          <w:rFonts w:ascii="Droid Sans Mono;monospace;monospace;Droid Sans Fallback" w:hAnsi="Droid Sans Mono;monospace;monospace;Droid Sans Fallback"/>
-          <w:b w:val="false"/>
-          <w:color w:val="auto"/>
-          <w:sz w:val="21"/>
-          <w:shd w:fill="auto" w:val="clear"/>
-        </w:rPr>
-      </w:pPr>
-      <w:r>
-        <w:rPr>
-          <w:rFonts w:ascii="Droid Sans Mono;monospace;monospace;Droid Sans Fallback" w:hAnsi="Droid Sans Mono;monospace;monospace;Droid Sans Fallback"/>
-          <w:b w:val="false"/>
-          <w:color w:val="000000"/>
-          <w:sz w:val="21"/>
-          <w:shd w:fill="auto" w:val="clear"/>
-        </w:rPr>
-        <w:t>return g;</w:t>
-      </w:r>
-    </w:p>
-    <w:p>
-      <w:pPr>
-        <w:pStyle w:val="Normal"/>
-        <w:widowControl/>
-        <w:suppressAutoHyphens w:val="true"/>
-        <w:bidi w:val="0"/>
-        <w:spacing w:lineRule="atLeast" w:line="285" w:before="0" w:after="0"/>
-        <w:ind w:left="0" w:right="0" w:hanging="0"/>
-        <w:jc w:val="left"/>
-        <w:rPr>
-          <w:rFonts w:ascii="Droid Sans Mono;monospace;monospace;Droid Sans Fallback" w:hAnsi="Droid Sans Mono;monospace;monospace;Droid Sans Fallback"/>
-          <w:b w:val="false"/>
-          <w:color w:val="auto"/>
-          <w:sz w:val="21"/>
-          <w:shd w:fill="auto" w:val="clear"/>
-        </w:rPr>
-      </w:pPr>
-      <w:r>
-        <w:rPr>
-          <w:rFonts w:ascii="Droid Sans Mono;monospace;monospace;Droid Sans Fallback" w:hAnsi="Droid Sans Mono;monospace;monospace;Droid Sans Fallback"/>
-          <w:b w:val="false"/>
-          <w:color w:val="000000"/>
-          <w:sz w:val="21"/>
-          <w:shd w:fill="auto" w:val="clear"/>
-        </w:rPr>
-        <w:t>}</w:t>
-      </w:r>
-    </w:p>
-    <w:p>
-      <w:pPr>
-        <w:pStyle w:val="Normal"/>
-        <w:widowControl/>
-        <w:suppressAutoHyphens w:val="true"/>
-        <w:bidi w:val="0"/>
-        <w:spacing w:lineRule="atLeast" w:line="285" w:before="0" w:after="0"/>
-        <w:ind w:left="0" w:right="0" w:hanging="0"/>
-        <w:jc w:val="left"/>
-        <w:rPr>
-          <w:color w:val="auto"/>
-          <w:shd w:fill="auto" w:val="clear"/>
-        </w:rPr>
-      </w:pPr>
-      <w:r>
-        <w:rPr>
-          <w:color w:val="000000"/>
-          <w:shd w:fill="auto" w:val="clear"/>
-        </w:rPr>
-      </w:r>
-    </w:p>
-    <w:p>
-      <w:pPr>
-        <w:pStyle w:val="Normal"/>
-        <w:widowControl/>
-        <w:suppressAutoHyphens w:val="true"/>
-        <w:bidi w:val="0"/>
-        <w:spacing w:lineRule="atLeast" w:line="285" w:before="0" w:after="0"/>
-        <w:ind w:left="0" w:right="0" w:hanging="0"/>
-        <w:jc w:val="left"/>
-        <w:rPr>
-          <w:rFonts w:ascii="Droid Sans Mono;monospace;monospace;Droid Sans Fallback" w:hAnsi="Droid Sans Mono;monospace;monospace;Droid Sans Fallback"/>
-          <w:b w:val="false"/>
-          <w:color w:val="auto"/>
-          <w:sz w:val="21"/>
-          <w:shd w:fill="auto" w:val="clear"/>
-        </w:rPr>
-      </w:pPr>
-      <w:r>
-        <w:rPr>
-          <w:rFonts w:ascii="Droid Sans Mono;monospace;monospace;Droid Sans Fallback" w:hAnsi="Droid Sans Mono;monospace;monospace;Droid Sans Fallback"/>
-          <w:b w:val="false"/>
-          <w:color w:val="000000"/>
-          <w:sz w:val="21"/>
-          <w:shd w:fill="auto" w:val="clear"/>
-        </w:rPr>
-        <w:t>int main(int argc, char **argv)</w:t>
-      </w:r>
-    </w:p>
-    <w:p>
-      <w:pPr>
-        <w:pStyle w:val="Normal"/>
-        <w:widowControl/>
-        <w:suppressAutoHyphens w:val="true"/>
-        <w:bidi w:val="0"/>
-        <w:spacing w:lineRule="atLeast" w:line="285" w:before="0" w:after="0"/>
-        <w:ind w:left="0" w:right="0" w:hanging="0"/>
-        <w:jc w:val="left"/>
-        <w:rPr>
-          <w:rFonts w:ascii="Droid Sans Mono;monospace;monospace;Droid Sans Fallback" w:hAnsi="Droid Sans Mono;monospace;monospace;Droid Sans Fallback"/>
-          <w:b w:val="false"/>
-          <w:color w:val="auto"/>
-          <w:sz w:val="21"/>
-          <w:shd w:fill="auto" w:val="clear"/>
-        </w:rPr>
-      </w:pPr>
-      <w:r>
-        <w:rPr>
-          <w:rFonts w:ascii="Droid Sans Mono;monospace;monospace;Droid Sans Fallback" w:hAnsi="Droid Sans Mono;monospace;monospace;Droid Sans Fallback"/>
-          <w:b w:val="false"/>
-          <w:color w:val="000000"/>
-          <w:sz w:val="21"/>
-          <w:shd w:fill="auto" w:val="clear"/>
-        </w:rPr>
-        <w:t>{</w:t>
-      </w:r>
-    </w:p>
-    <w:p>
-      <w:pPr>
-        <w:pStyle w:val="Normal"/>
-        <w:widowControl/>
-        <w:suppressAutoHyphens w:val="true"/>
-        <w:bidi w:val="0"/>
-        <w:spacing w:lineRule="atLeast" w:line="285" w:before="0" w:after="0"/>
-        <w:ind w:left="0" w:right="0" w:hanging="0"/>
-        <w:jc w:val="left"/>
-        <w:rPr>
-          <w:rFonts w:ascii="Droid Sans Mono;monospace;monospace;Droid Sans Fallback" w:hAnsi="Droid Sans Mono;monospace;monospace;Droid Sans Fallback"/>
-          <w:b w:val="false"/>
-          <w:color w:val="auto"/>
-          <w:sz w:val="21"/>
-          <w:shd w:fill="auto" w:val="clear"/>
-        </w:rPr>
-      </w:pPr>
-      <w:r>
-        <w:rPr>
-          <w:rFonts w:ascii="Droid Sans Mono;monospace;monospace;Droid Sans Fallback" w:hAnsi="Droid Sans Mono;monospace;monospace;Droid Sans Fallback"/>
-          <w:b w:val="false"/>
-          <w:color w:val="000000"/>
-          <w:sz w:val="21"/>
-          <w:shd w:fill="auto" w:val="clear"/>
-        </w:rPr>
-        <w:t>setlocale(LC_ALL, "");</w:t>
-      </w:r>
-    </w:p>
-    <w:p>
-      <w:pPr>
-        <w:pStyle w:val="Normal"/>
-        <w:widowControl/>
-        <w:suppressAutoHyphens w:val="true"/>
-        <w:bidi w:val="0"/>
-        <w:spacing w:lineRule="atLeast" w:line="285" w:before="0" w:after="0"/>
-        <w:ind w:left="0" w:right="0" w:hanging="0"/>
-        <w:jc w:val="left"/>
-        <w:rPr>
-          <w:rFonts w:ascii="Droid Sans Mono;monospace;monospace;Droid Sans Fallback" w:hAnsi="Droid Sans Mono;monospace;monospace;Droid Sans Fallback"/>
-          <w:b w:val="false"/>
-          <w:color w:val="auto"/>
-          <w:sz w:val="21"/>
-          <w:shd w:fill="auto" w:val="clear"/>
-        </w:rPr>
-      </w:pPr>
-      <w:r>
-        <w:rPr>
-          <w:rFonts w:ascii="Droid Sans Mono;monospace;monospace;Droid Sans Fallback" w:hAnsi="Droid Sans Mono;monospace;monospace;Droid Sans Fallback"/>
-          <w:b w:val="false"/>
-          <w:color w:val="000000"/>
-          <w:sz w:val="21"/>
-          <w:shd w:fill="auto" w:val="clear"/>
-        </w:rPr>
-        <w:t>srand(time(NULL));</w:t>
-      </w:r>
-    </w:p>
-    <w:p>
-      <w:pPr>
-        <w:pStyle w:val="Normal"/>
-        <w:widowControl/>
-        <w:suppressAutoHyphens w:val="true"/>
-        <w:bidi w:val="0"/>
-        <w:spacing w:lineRule="atLeast" w:line="285" w:before="0" w:after="0"/>
-        <w:ind w:left="0" w:right="0" w:hanging="0"/>
-        <w:jc w:val="left"/>
-        <w:rPr>
-          <w:color w:val="auto"/>
-          <w:shd w:fill="auto" w:val="clear"/>
-        </w:rPr>
-      </w:pPr>
-      <w:r>
-        <w:rPr>
-          <w:color w:val="000000"/>
-          <w:shd w:fill="auto" w:val="clear"/>
-        </w:rPr>
-      </w:r>
-    </w:p>
-    <w:p>
-      <w:pPr>
-        <w:pStyle w:val="Normal"/>
-        <w:widowControl/>
-        <w:suppressAutoHyphens w:val="true"/>
-        <w:bidi w:val="0"/>
-        <w:spacing w:lineRule="atLeast" w:line="285" w:before="0" w:after="0"/>
-        <w:ind w:left="0" w:right="0" w:hanging="0"/>
-        <w:jc w:val="left"/>
-        <w:rPr>
-          <w:rFonts w:ascii="Droid Sans Mono;monospace;monospace;Droid Sans Fallback" w:hAnsi="Droid Sans Mono;monospace;monospace;Droid Sans Fallback"/>
-          <w:b w:val="false"/>
-          <w:color w:val="auto"/>
-          <w:sz w:val="21"/>
-          <w:shd w:fill="auto" w:val="clear"/>
-        </w:rPr>
-      </w:pPr>
-      <w:r>
-        <w:rPr>
-          <w:rFonts w:ascii="Droid Sans Mono;monospace;monospace;Droid Sans Fallback" w:hAnsi="Droid Sans Mono;monospace;monospace;Droid Sans Fallback"/>
-          <w:b w:val="false"/>
-          <w:color w:val="000000"/>
-          <w:sz w:val="21"/>
-          <w:shd w:fill="auto" w:val="clear"/>
-        </w:rPr>
-        <w:t>const unsigned int P = 1877;</w:t>
-      </w:r>
-    </w:p>
-    <w:p>
-      <w:pPr>
-        <w:pStyle w:val="Normal"/>
-        <w:widowControl/>
-        <w:suppressAutoHyphens w:val="true"/>
-        <w:bidi w:val="0"/>
-        <w:spacing w:lineRule="atLeast" w:line="285" w:before="0" w:after="0"/>
-        <w:ind w:left="0" w:right="0" w:hanging="0"/>
-        <w:jc w:val="left"/>
-        <w:rPr>
-          <w:color w:val="auto"/>
-          <w:shd w:fill="auto" w:val="clear"/>
-        </w:rPr>
-      </w:pPr>
-      <w:r>
-        <w:rPr>
-          <w:color w:val="000000"/>
-          <w:shd w:fill="auto" w:val="clear"/>
-        </w:rPr>
-      </w:r>
-    </w:p>
-    <w:p>
-      <w:pPr>
-        <w:pStyle w:val="Normal"/>
-        <w:widowControl/>
-        <w:suppressAutoHyphens w:val="true"/>
-        <w:bidi w:val="0"/>
-        <w:spacing w:lineRule="atLeast" w:line="285" w:before="0" w:after="0"/>
-        <w:ind w:left="0" w:right="0" w:hanging="0"/>
-        <w:jc w:val="left"/>
-        <w:rPr>
-          <w:rFonts w:ascii="Droid Sans Mono;monospace;monospace;Droid Sans Fallback" w:hAnsi="Droid Sans Mono;monospace;monospace;Droid Sans Fallback"/>
-          <w:b w:val="false"/>
-          <w:color w:val="auto"/>
-          <w:sz w:val="21"/>
-          <w:shd w:fill="auto" w:val="clear"/>
-        </w:rPr>
-      </w:pPr>
-      <w:r>
-        <w:rPr>
-          <w:rFonts w:ascii="Droid Sans Mono;monospace;monospace;Droid Sans Fallback" w:hAnsi="Droid Sans Mono;monospace;monospace;Droid Sans Fallback"/>
-          <w:b w:val="false"/>
-          <w:color w:val="000000"/>
-          <w:sz w:val="21"/>
-          <w:shd w:fill="auto" w:val="clear"/>
-        </w:rPr>
-        <w:t>// - 1</w:t>
-      </w:r>
-    </w:p>
-    <w:p>
-      <w:pPr>
-        <w:pStyle w:val="Normal"/>
-        <w:widowControl/>
-        <w:suppressAutoHyphens w:val="true"/>
-        <w:bidi w:val="0"/>
-        <w:spacing w:lineRule="atLeast" w:line="285" w:before="0" w:after="0"/>
-        <w:ind w:left="0" w:right="0" w:hanging="0"/>
-        <w:jc w:val="left"/>
-        <w:rPr>
-          <w:color w:val="auto"/>
-          <w:shd w:fill="auto" w:val="clear"/>
-        </w:rPr>
-      </w:pPr>
-      <w:r>
-        <w:rPr>
-          <w:color w:val="000000"/>
-          <w:shd w:fill="auto" w:val="clear"/>
-        </w:rPr>
-      </w:r>
-    </w:p>
-    <w:p>
-      <w:pPr>
-        <w:pStyle w:val="Normal"/>
-        <w:widowControl/>
-        <w:suppressAutoHyphens w:val="true"/>
-        <w:bidi w:val="0"/>
-        <w:spacing w:lineRule="atLeast" w:line="285" w:before="0" w:after="0"/>
-        <w:ind w:left="0" w:right="0" w:hanging="0"/>
-        <w:jc w:val="left"/>
-        <w:rPr>
-          <w:rFonts w:ascii="Droid Sans Mono;monospace;monospace;Droid Sans Fallback" w:hAnsi="Droid Sans Mono;monospace;monospace;Droid Sans Fallback"/>
-          <w:b w:val="false"/>
-          <w:color w:val="auto"/>
-          <w:sz w:val="21"/>
-          <w:shd w:fill="auto" w:val="clear"/>
-        </w:rPr>
-      </w:pPr>
-      <w:r>
-        <w:rPr>
-          <w:rFonts w:ascii="Droid Sans Mono;monospace;monospace;Droid Sans Fallback" w:hAnsi="Droid Sans Mono;monospace;monospace;Droid Sans Fallback"/>
-          <w:b w:val="false"/>
-          <w:color w:val="000000"/>
-          <w:sz w:val="21"/>
-          <w:shd w:fill="auto" w:val="clear"/>
-        </w:rPr>
-        <w:t>// а</w:t>
-      </w:r>
-    </w:p>
-    <w:p>
-      <w:pPr>
-        <w:pStyle w:val="Normal"/>
-        <w:widowControl/>
-        <w:suppressAutoHyphens w:val="true"/>
-        <w:bidi w:val="0"/>
-        <w:spacing w:lineRule="atLeast" w:line="285" w:before="0" w:after="0"/>
-        <w:ind w:left="0" w:right="0" w:hanging="0"/>
-        <w:jc w:val="left"/>
-        <w:rPr>
-          <w:color w:val="auto"/>
-          <w:shd w:fill="auto" w:val="clear"/>
-        </w:rPr>
-      </w:pPr>
-      <w:r>
-        <w:rPr>
-          <w:color w:val="000000"/>
-          <w:shd w:fill="auto" w:val="clear"/>
-        </w:rPr>
-      </w:r>
-    </w:p>
-    <w:p>
-      <w:pPr>
-        <w:pStyle w:val="Normal"/>
-        <w:widowControl/>
-        <w:suppressAutoHyphens w:val="true"/>
-        <w:bidi w:val="0"/>
-        <w:spacing w:lineRule="atLeast" w:line="285" w:before="0" w:after="0"/>
-        <w:ind w:left="0" w:right="0" w:hanging="0"/>
-        <w:jc w:val="left"/>
-        <w:rPr>
-          <w:rFonts w:ascii="Droid Sans Mono;monospace;monospace;Droid Sans Fallback" w:hAnsi="Droid Sans Mono;monospace;monospace;Droid Sans Fallback"/>
-          <w:b w:val="false"/>
-          <w:color w:val="auto"/>
-          <w:sz w:val="21"/>
-          <w:shd w:fill="auto" w:val="clear"/>
-        </w:rPr>
-      </w:pPr>
-      <w:r>
-        <w:rPr>
-          <w:rFonts w:ascii="Droid Sans Mono;monospace;monospace;Droid Sans Fallback" w:hAnsi="Droid Sans Mono;monospace;monospace;Droid Sans Fallback"/>
-          <w:b w:val="false"/>
-          <w:color w:val="000000"/>
-          <w:sz w:val="21"/>
-          <w:shd w:fill="auto" w:val="clear"/>
-        </w:rPr>
-        <w:t>const unsigned long g = getPrimitive(P);</w:t>
-      </w:r>
-    </w:p>
-    <w:p>
-      <w:pPr>
-        <w:pStyle w:val="Normal"/>
-        <w:widowControl/>
-        <w:suppressAutoHyphens w:val="true"/>
-        <w:bidi w:val="0"/>
-        <w:spacing w:lineRule="atLeast" w:line="285" w:before="0" w:after="0"/>
-        <w:ind w:left="0" w:right="0" w:hanging="0"/>
-        <w:jc w:val="left"/>
-        <w:rPr>
-          <w:rFonts w:ascii="Droid Sans Mono;monospace;monospace;Droid Sans Fallback" w:hAnsi="Droid Sans Mono;monospace;monospace;Droid Sans Fallback"/>
-          <w:b w:val="false"/>
-          <w:color w:val="auto"/>
-          <w:sz w:val="21"/>
-          <w:shd w:fill="auto" w:val="clear"/>
-        </w:rPr>
-      </w:pPr>
-      <w:r>
-        <w:rPr>
-          <w:rFonts w:ascii="Droid Sans Mono;monospace;monospace;Droid Sans Fallback" w:hAnsi="Droid Sans Mono;monospace;monospace;Droid Sans Fallback"/>
-          <w:b w:val="false"/>
-          <w:color w:val="000000"/>
-          <w:sz w:val="21"/>
-          <w:shd w:fill="auto" w:val="clear"/>
-        </w:rPr>
-        <w:t>cout &lt;&lt; "Primitive: " &lt;&lt; g &lt;&lt; endl;</w:t>
-      </w:r>
-    </w:p>
-    <w:p>
-      <w:pPr>
-        <w:pStyle w:val="Normal"/>
-        <w:widowControl/>
-        <w:suppressAutoHyphens w:val="true"/>
-        <w:bidi w:val="0"/>
-        <w:spacing w:lineRule="atLeast" w:line="285" w:before="0" w:after="0"/>
-        <w:ind w:left="0" w:right="0" w:hanging="0"/>
-        <w:jc w:val="left"/>
-        <w:rPr>
-          <w:color w:val="auto"/>
-          <w:shd w:fill="auto" w:val="clear"/>
-        </w:rPr>
-      </w:pPr>
-      <w:r>
-        <w:rPr>
-          <w:color w:val="000000"/>
-          <w:shd w:fill="auto" w:val="clear"/>
-        </w:rPr>
-      </w:r>
-    </w:p>
-    <w:p>
-      <w:pPr>
-        <w:pStyle w:val="Normal"/>
-        <w:widowControl/>
-        <w:suppressAutoHyphens w:val="true"/>
-        <w:bidi w:val="0"/>
-        <w:spacing w:lineRule="atLeast" w:line="285" w:before="0" w:after="0"/>
-        <w:ind w:left="0" w:right="0" w:hanging="0"/>
-        <w:jc w:val="left"/>
-        <w:rPr>
-          <w:rFonts w:ascii="Droid Sans Mono;monospace;monospace;Droid Sans Fallback" w:hAnsi="Droid Sans Mono;monospace;monospace;Droid Sans Fallback"/>
-          <w:b w:val="false"/>
-          <w:color w:val="auto"/>
-          <w:sz w:val="21"/>
-          <w:shd w:fill="auto" w:val="clear"/>
-        </w:rPr>
-      </w:pPr>
-      <w:r>
-        <w:rPr>
-          <w:rFonts w:ascii="Droid Sans Mono;monospace;monospace;Droid Sans Fallback" w:hAnsi="Droid Sans Mono;monospace;monospace;Droid Sans Fallback"/>
-          <w:b w:val="false"/>
-          <w:color w:val="000000"/>
-          <w:sz w:val="21"/>
-          <w:shd w:fill="auto" w:val="clear"/>
-        </w:rPr>
-        <w:t>// б</w:t>
-      </w:r>
-    </w:p>
-    <w:p>
-      <w:pPr>
-        <w:pStyle w:val="Normal"/>
-        <w:widowControl/>
-        <w:suppressAutoHyphens w:val="true"/>
-        <w:bidi w:val="0"/>
-        <w:spacing w:lineRule="atLeast" w:line="285" w:before="0" w:after="0"/>
-        <w:ind w:left="0" w:right="0" w:hanging="0"/>
-        <w:jc w:val="left"/>
-        <w:rPr>
-          <w:color w:val="auto"/>
-          <w:shd w:fill="auto" w:val="clear"/>
-        </w:rPr>
-      </w:pPr>
-      <w:r>
-        <w:rPr>
-          <w:color w:val="000000"/>
-          <w:shd w:fill="auto" w:val="clear"/>
-        </w:rPr>
-      </w:r>
-    </w:p>
-    <w:p>
-      <w:pPr>
-        <w:pStyle w:val="Normal"/>
-        <w:widowControl/>
-        <w:suppressAutoHyphens w:val="true"/>
-        <w:bidi w:val="0"/>
-        <w:spacing w:lineRule="atLeast" w:line="285" w:before="0" w:after="0"/>
-        <w:ind w:left="0" w:right="0" w:hanging="0"/>
-        <w:jc w:val="left"/>
-        <w:rPr>
-          <w:rFonts w:ascii="Droid Sans Mono;monospace;monospace;Droid Sans Fallback" w:hAnsi="Droid Sans Mono;monospace;monospace;Droid Sans Fallback"/>
-          <w:b w:val="false"/>
-          <w:color w:val="auto"/>
-          <w:sz w:val="21"/>
-          <w:shd w:fill="auto" w:val="clear"/>
-        </w:rPr>
-      </w:pPr>
-      <w:r>
-        <w:rPr>
-          <w:rFonts w:ascii="Droid Sans Mono;monospace;monospace;Droid Sans Fallback" w:hAnsi="Droid Sans Mono;monospace;monospace;Droid Sans Fallback"/>
-          <w:b w:val="false"/>
-          <w:color w:val="000000"/>
-          <w:sz w:val="21"/>
-          <w:shd w:fill="auto" w:val="clear"/>
-        </w:rPr>
-        <w:t>const unsigned int a = 13771877;</w:t>
-      </w:r>
-    </w:p>
-    <w:p>
-      <w:pPr>
-        <w:pStyle w:val="Normal"/>
-        <w:widowControl/>
-        <w:suppressAutoHyphens w:val="true"/>
-        <w:bidi w:val="0"/>
-        <w:spacing w:lineRule="atLeast" w:line="285" w:before="0" w:after="0"/>
-        <w:ind w:left="0" w:right="0" w:hanging="0"/>
-        <w:jc w:val="left"/>
-        <w:rPr>
-          <w:rFonts w:ascii="Droid Sans Mono;monospace;monospace;Droid Sans Fallback" w:hAnsi="Droid Sans Mono;monospace;monospace;Droid Sans Fallback"/>
-          <w:b w:val="false"/>
-          <w:color w:val="auto"/>
-          <w:sz w:val="21"/>
-          <w:shd w:fill="auto" w:val="clear"/>
-        </w:rPr>
-      </w:pPr>
-      <w:r>
-        <w:rPr>
-          <w:rFonts w:ascii="Droid Sans Mono;monospace;monospace;Droid Sans Fallback" w:hAnsi="Droid Sans Mono;monospace;monospace;Droid Sans Fallback"/>
-          <w:b w:val="false"/>
-          <w:color w:val="000000"/>
-          <w:sz w:val="21"/>
-          <w:shd w:fill="auto" w:val="clear"/>
-        </w:rPr>
-        <w:t>const unsigned int b = 18771377;</w:t>
-      </w:r>
-    </w:p>
-    <w:p>
-      <w:pPr>
-        <w:pStyle w:val="Normal"/>
-        <w:widowControl/>
-        <w:suppressAutoHyphens w:val="true"/>
-        <w:bidi w:val="0"/>
-        <w:spacing w:lineRule="atLeast" w:line="285" w:before="0" w:after="0"/>
-        <w:ind w:left="0" w:right="0" w:hanging="0"/>
-        <w:jc w:val="left"/>
-        <w:rPr>
-          <w:rFonts w:ascii="Droid Sans Mono;monospace;monospace;Droid Sans Fallback" w:hAnsi="Droid Sans Mono;monospace;monospace;Droid Sans Fallback"/>
-          <w:b w:val="false"/>
-          <w:color w:val="auto"/>
-          <w:sz w:val="21"/>
-          <w:shd w:fill="auto" w:val="clear"/>
-        </w:rPr>
-      </w:pPr>
-      <w:r>
-        <w:rPr>
-          <w:rFonts w:ascii="Droid Sans Mono;monospace;monospace;Droid Sans Fallback" w:hAnsi="Droid Sans Mono;monospace;monospace;Droid Sans Fallback"/>
-          <w:b w:val="false"/>
-          <w:color w:val="000000"/>
-          <w:sz w:val="21"/>
-          <w:shd w:fill="auto" w:val="clear"/>
-        </w:rPr>
-        <w:t>const unsigned int A = getModulo(g, a, P);</w:t>
-      </w:r>
-    </w:p>
-    <w:p>
-      <w:pPr>
-        <w:pStyle w:val="Normal"/>
-        <w:widowControl/>
-        <w:suppressAutoHyphens w:val="true"/>
-        <w:bidi w:val="0"/>
-        <w:spacing w:lineRule="atLeast" w:line="285" w:before="0" w:after="0"/>
-        <w:ind w:left="0" w:right="0" w:hanging="0"/>
-        <w:jc w:val="left"/>
-        <w:rPr>
-          <w:rFonts w:ascii="Droid Sans Mono;monospace;monospace;Droid Sans Fallback" w:hAnsi="Droid Sans Mono;monospace;monospace;Droid Sans Fallback"/>
-          <w:b w:val="false"/>
-          <w:color w:val="auto"/>
-          <w:sz w:val="21"/>
-          <w:shd w:fill="auto" w:val="clear"/>
-        </w:rPr>
-      </w:pPr>
-      <w:r>
-        <w:rPr>
-          <w:rFonts w:ascii="Droid Sans Mono;monospace;monospace;Droid Sans Fallback" w:hAnsi="Droid Sans Mono;monospace;monospace;Droid Sans Fallback"/>
-          <w:b w:val="false"/>
-          <w:color w:val="000000"/>
-          <w:sz w:val="21"/>
-          <w:shd w:fill="auto" w:val="clear"/>
-        </w:rPr>
-        <w:t>const unsigned int B = getModulo(g, b, P);</w:t>
-      </w:r>
-    </w:p>
-    <w:p>
-      <w:pPr>
-        <w:pStyle w:val="Normal"/>
-        <w:widowControl/>
-        <w:suppressAutoHyphens w:val="true"/>
-        <w:bidi w:val="0"/>
-        <w:spacing w:lineRule="atLeast" w:line="285" w:before="0" w:after="0"/>
-        <w:ind w:left="0" w:right="0" w:hanging="0"/>
-        <w:jc w:val="left"/>
-        <w:rPr>
-          <w:rFonts w:ascii="Droid Sans Mono;monospace;monospace;Droid Sans Fallback" w:hAnsi="Droid Sans Mono;monospace;monospace;Droid Sans Fallback"/>
-          <w:b w:val="false"/>
-          <w:color w:val="auto"/>
-          <w:sz w:val="21"/>
-          <w:shd w:fill="auto" w:val="clear"/>
-        </w:rPr>
-      </w:pPr>
-      <w:r>
-        <w:rPr>
-          <w:rFonts w:ascii="Droid Sans Mono;monospace;monospace;Droid Sans Fallback" w:hAnsi="Droid Sans Mono;monospace;monospace;Droid Sans Fallback"/>
-          <w:b w:val="false"/>
-          <w:color w:val="000000"/>
-          <w:sz w:val="21"/>
-          <w:shd w:fill="auto" w:val="clear"/>
-        </w:rPr>
-        <w:t>cout &lt;&lt; "First secret (A): " &lt;&lt; A &lt;&lt; endl;</w:t>
-      </w:r>
-    </w:p>
-    <w:p>
-      <w:pPr>
-        <w:pStyle w:val="Normal"/>
-        <w:widowControl/>
-        <w:suppressAutoHyphens w:val="true"/>
-        <w:bidi w:val="0"/>
-        <w:spacing w:lineRule="atLeast" w:line="285" w:before="0" w:after="0"/>
-        <w:ind w:left="0" w:right="0" w:hanging="0"/>
-        <w:jc w:val="left"/>
-        <w:rPr>
-          <w:rFonts w:ascii="Droid Sans Mono;monospace;monospace;Droid Sans Fallback" w:hAnsi="Droid Sans Mono;monospace;monospace;Droid Sans Fallback"/>
-          <w:b w:val="false"/>
-          <w:color w:val="auto"/>
-          <w:sz w:val="21"/>
-          <w:shd w:fill="auto" w:val="clear"/>
-        </w:rPr>
-      </w:pPr>
-      <w:r>
-        <w:rPr>
-          <w:rFonts w:ascii="Droid Sans Mono;monospace;monospace;Droid Sans Fallback" w:hAnsi="Droid Sans Mono;monospace;monospace;Droid Sans Fallback"/>
-          <w:b w:val="false"/>
-          <w:color w:val="000000"/>
-          <w:sz w:val="21"/>
-          <w:shd w:fill="auto" w:val="clear"/>
-        </w:rPr>
-        <w:t>cout &lt;&lt; "Second secret (B): " &lt;&lt; B &lt;&lt; endl;</w:t>
-      </w:r>
-    </w:p>
-    <w:p>
-      <w:pPr>
-        <w:pStyle w:val="Normal"/>
-        <w:widowControl/>
-        <w:suppressAutoHyphens w:val="true"/>
-        <w:bidi w:val="0"/>
-        <w:spacing w:lineRule="atLeast" w:line="285" w:before="0" w:after="0"/>
-        <w:ind w:left="0" w:right="0" w:hanging="0"/>
-        <w:jc w:val="left"/>
-        <w:rPr>
-          <w:rFonts w:ascii="Droid Sans Mono;monospace;monospace;Droid Sans Fallback" w:hAnsi="Droid Sans Mono;monospace;monospace;Droid Sans Fallback"/>
-          <w:b w:val="false"/>
-          <w:color w:val="auto"/>
-          <w:sz w:val="21"/>
-          <w:shd w:fill="auto" w:val="clear"/>
-        </w:rPr>
-      </w:pPr>
-      <w:r>
-        <w:rPr>
-          <w:rFonts w:ascii="Droid Sans Mono;monospace;monospace;Droid Sans Fallback" w:hAnsi="Droid Sans Mono;monospace;monospace;Droid Sans Fallback"/>
-          <w:b w:val="false"/>
-          <w:color w:val="000000"/>
-          <w:sz w:val="21"/>
-          <w:shd w:fill="auto" w:val="clear"/>
-        </w:rPr>
-        <w:t>const unsigned int Ab = getModulo(A, b, P);</w:t>
-      </w:r>
-    </w:p>
-    <w:p>
-      <w:pPr>
-        <w:pStyle w:val="Normal"/>
-        <w:widowControl/>
-        <w:suppressAutoHyphens w:val="true"/>
-        <w:bidi w:val="0"/>
-        <w:spacing w:lineRule="atLeast" w:line="285" w:before="0" w:after="0"/>
-        <w:ind w:left="0" w:right="0" w:hanging="0"/>
-        <w:jc w:val="left"/>
-        <w:rPr>
-          <w:rFonts w:ascii="Droid Sans Mono;monospace;monospace;Droid Sans Fallback" w:hAnsi="Droid Sans Mono;monospace;monospace;Droid Sans Fallback"/>
-          <w:b w:val="false"/>
-          <w:color w:val="auto"/>
-          <w:sz w:val="21"/>
-          <w:shd w:fill="auto" w:val="clear"/>
-        </w:rPr>
-      </w:pPr>
-      <w:r>
-        <w:rPr>
-          <w:rFonts w:ascii="Droid Sans Mono;monospace;monospace;Droid Sans Fallback" w:hAnsi="Droid Sans Mono;monospace;monospace;Droid Sans Fallback"/>
-          <w:b w:val="false"/>
-          <w:color w:val="000000"/>
-          <w:sz w:val="21"/>
-          <w:shd w:fill="auto" w:val="clear"/>
-        </w:rPr>
-        <w:t>const unsigned int Ba = getModulo(B, a, P);</w:t>
-      </w:r>
-    </w:p>
-    <w:p>
-      <w:pPr>
-        <w:pStyle w:val="Normal"/>
-        <w:widowControl/>
-        <w:suppressAutoHyphens w:val="true"/>
-        <w:bidi w:val="0"/>
-        <w:spacing w:lineRule="atLeast" w:line="285" w:before="0" w:after="0"/>
-        <w:ind w:left="0" w:right="0" w:hanging="0"/>
-        <w:jc w:val="left"/>
-        <w:rPr>
-          <w:rFonts w:ascii="Droid Sans Mono;monospace;monospace;Droid Sans Fallback" w:hAnsi="Droid Sans Mono;monospace;monospace;Droid Sans Fallback"/>
-          <w:b w:val="false"/>
-          <w:color w:val="auto"/>
-          <w:sz w:val="21"/>
-          <w:shd w:fill="auto" w:val="clear"/>
-        </w:rPr>
-      </w:pPr>
-      <w:r>
-        <w:rPr>
-          <w:rFonts w:ascii="Droid Sans Mono;monospace;monospace;Droid Sans Fallback" w:hAnsi="Droid Sans Mono;monospace;monospace;Droid Sans Fallback"/>
-          <w:b w:val="false"/>
-          <w:color w:val="000000"/>
-          <w:sz w:val="21"/>
-          <w:shd w:fill="auto" w:val="clear"/>
-        </w:rPr>
-        <w:t>cout &lt;&lt; "Common secret: " &lt;&lt; Ab &lt;&lt; endl;</w:t>
-      </w:r>
-    </w:p>
-    <w:p>
-      <w:pPr>
-        <w:pStyle w:val="Normal"/>
-        <w:widowControl/>
-        <w:suppressAutoHyphens w:val="true"/>
-        <w:bidi w:val="0"/>
-        <w:spacing w:lineRule="atLeast" w:line="285" w:before="0" w:after="0"/>
-        <w:ind w:left="0" w:right="0" w:hanging="0"/>
-        <w:jc w:val="left"/>
-        <w:rPr>
-          <w:color w:val="auto"/>
-          <w:shd w:fill="auto" w:val="clear"/>
-        </w:rPr>
-      </w:pPr>
-      <w:r>
-        <w:rPr>
-          <w:color w:val="000000"/>
-          <w:shd w:fill="auto" w:val="clear"/>
-        </w:rPr>
-      </w:r>
-    </w:p>
-    <w:p>
-      <w:pPr>
-        <w:pStyle w:val="Normal"/>
-        <w:widowControl/>
-        <w:suppressAutoHyphens w:val="true"/>
-        <w:bidi w:val="0"/>
-        <w:spacing w:lineRule="atLeast" w:line="285" w:before="0" w:after="0"/>
-        <w:ind w:left="0" w:right="0" w:hanging="0"/>
-        <w:jc w:val="left"/>
-        <w:rPr>
-          <w:rFonts w:ascii="Droid Sans Mono;monospace;monospace;Droid Sans Fallback" w:hAnsi="Droid Sans Mono;monospace;monospace;Droid Sans Fallback"/>
-          <w:b w:val="false"/>
-          <w:color w:val="auto"/>
-          <w:sz w:val="21"/>
-          <w:shd w:fill="auto" w:val="clear"/>
-        </w:rPr>
-      </w:pPr>
-      <w:r>
-        <w:rPr>
-          <w:rFonts w:ascii="Droid Sans Mono;monospace;monospace;Droid Sans Fallback" w:hAnsi="Droid Sans Mono;monospace;monospace;Droid Sans Fallback"/>
-          <w:b w:val="false"/>
-          <w:color w:val="000000"/>
-          <w:sz w:val="21"/>
-          <w:shd w:fill="auto" w:val="clear"/>
-        </w:rPr>
-        <w:t>return 0;</w:t>
-      </w:r>
-    </w:p>
-    <w:p>
-      <w:pPr>
-        <w:pStyle w:val="Normal"/>
-        <w:widowControl/>
-        <w:suppressAutoHyphens w:val="true"/>
-        <w:bidi w:val="0"/>
-        <w:spacing w:lineRule="atLeast" w:line="285" w:before="0" w:after="0"/>
-        <w:ind w:left="0" w:right="0" w:hanging="0"/>
-        <w:jc w:val="left"/>
-        <w:rPr>
-          <w:rFonts w:ascii="Droid Sans Mono;monospace;monospace;Droid Sans Fallback" w:hAnsi="Droid Sans Mono;monospace;monospace;Droid Sans Fallback"/>
-          <w:b w:val="false"/>
-          <w:color w:val="auto"/>
-          <w:sz w:val="21"/>
-          <w:shd w:fill="auto" w:val="clear"/>
-        </w:rPr>
-      </w:pPr>
-      <w:r>
-        <w:rPr>
-          <w:rFonts w:ascii="Droid Sans Mono;monospace;monospace;Droid Sans Fallback" w:hAnsi="Droid Sans Mono;monospace;monospace;Droid Sans Fallback"/>
-          <w:b w:val="false"/>
-          <w:color w:val="000000"/>
-          <w:sz w:val="21"/>
-          <w:shd w:fill="auto" w:val="clear"/>
-        </w:rPr>
-        <w:t>}</w:t>
-      </w:r>
-    </w:p>
-    <w:p>
-      <w:pPr>
-        <w:pStyle w:val="Normal"/>
-        <w:spacing w:lineRule="atLeast" w:line="285" w:before="0" w:after="0"/>
-        <w:rPr>
-          <w:rFonts w:ascii="Droid Sans Mono;monospace;monospace;Droid Sans Fallback" w:hAnsi="Droid Sans Mono;monospace;monospace;Droid Sans Fallback"/>
-          <w:b w:val="false"/>
           <w:color w:val="D4D4D4"/>
           <w:sz w:val="21"/>
           <w:shd w:fill="1E1E1E" w:val="clear"/>
         </w:rPr>
-      </w:pPr>
-      <w:r>
-        <w:rPr>
-          <w:rFonts w:ascii="Droid Sans Mono;monospace;monospace;Droid Sans Fallback" w:hAnsi="Droid Sans Mono;monospace;monospace;Droid Sans Fallback"/>
-          <w:b w:val="false"/>
-          <w:color w:val="D4D4D4"/>
+      </w:r>
+    </w:p>
+    <w:p>
+      <w:pPr>
+        <w:pStyle w:val="Normal"/>
+        <w:widowControl/>
+        <w:suppressAutoHyphens w:val="true"/>
+        <w:bidi w:val="0"/>
+        <w:spacing w:lineRule="auto" w:line="240" w:before="0" w:after="0"/>
+        <w:ind w:left="0" w:right="0" w:hanging="0"/>
+        <w:jc w:val="left"/>
+        <w:rPr>
+          <w:rFonts w:ascii="Droid Sans Mono;monospace;monospace;Droid Sans Fallback" w:hAnsi="Droid Sans Mono;monospace;monospace;Droid Sans Fallback"/>
+          <w:b w:val="false"/>
+          <w:b w:val="false"/>
+          <w:color w:val="auto"/>
           <w:sz w:val="21"/>
           <w:shd w:fill="1E1E1E" w:val="clear"/>
-        </w:rPr>
-      </w:r>
-    </w:p>
-    <w:p>
-      <w:pPr>
-        <w:pStyle w:val="Normal"/>
-        <w:widowControl/>
-        <w:suppressAutoHyphens w:val="true"/>
-        <w:bidi w:val="0"/>
-        <w:spacing w:lineRule="auto" w:line="240" w:before="0" w:after="0"/>
-        <w:ind w:left="0" w:right="0" w:hanging="0"/>
-        <w:jc w:val="left"/>
-        <w:rPr>
-          <w:rFonts w:ascii="Droid Sans Mono;monospace;monospace;Droid Sans Fallback" w:hAnsi="Droid Sans Mono;monospace;monospace;Droid Sans Fallback"/>
-          <w:b w:val="false"/>
-          <w:b w:val="false"/>
-          <w:bCs w:val="false"/>
-          <w:color w:val="000000"/>
-          <w:sz w:val="21"/>
-          <w:szCs w:val="24"/>
-          <w:u w:val="none"/>
-          <w:shd w:fill="auto" w:val="clear"/>
         </w:rPr>
       </w:pPr>
       <w:r>
@@ -7655,14 +7628,13 @@
     <w:lvl w:ilvl="0">
       <w:start w:val="1"/>
       <w:numFmt w:val="decimal"/>
-      <w:suff w:val="nothing"/>
       <w:lvlText w:val="%1."/>
       <w:lvlJc w:val="left"/>
       <w:pPr>
         <w:tabs>
-          <w:tab w:val="num" w:pos="0"/>
+          <w:tab w:val="num" w:pos="720"/>
         </w:tabs>
-        <w:ind w:left="0" w:hanging="0"/>
+        <w:ind w:left="720" w:hanging="360"/>
       </w:pPr>
       <w:rPr/>
     </w:lvl>
@@ -7673,9 +7645,9 @@
       <w:lvlJc w:val="left"/>
       <w:pPr>
         <w:tabs>
-          <w:tab w:val="num" w:pos="1414"/>
+          <w:tab w:val="num" w:pos="1080"/>
         </w:tabs>
-        <w:ind w:left="1414" w:hanging="283"/>
+        <w:ind w:left="1080" w:hanging="360"/>
       </w:pPr>
       <w:rPr/>
     </w:lvl>
@@ -7686,9 +7658,9 @@
       <w:lvlJc w:val="left"/>
       <w:pPr>
         <w:tabs>
-          <w:tab w:val="num" w:pos="2121"/>
+          <w:tab w:val="num" w:pos="1440"/>
         </w:tabs>
-        <w:ind w:left="2121" w:hanging="283"/>
+        <w:ind w:left="1440" w:hanging="360"/>
       </w:pPr>
       <w:rPr/>
     </w:lvl>
@@ -7699,9 +7671,9 @@
       <w:lvlJc w:val="left"/>
       <w:pPr>
         <w:tabs>
-          <w:tab w:val="num" w:pos="2828"/>
+          <w:tab w:val="num" w:pos="1800"/>
         </w:tabs>
-        <w:ind w:left="2828" w:hanging="283"/>
+        <w:ind w:left="1800" w:hanging="360"/>
       </w:pPr>
       <w:rPr/>
     </w:lvl>
@@ -7712,9 +7684,9 @@
       <w:lvlJc w:val="left"/>
       <w:pPr>
         <w:tabs>
-          <w:tab w:val="num" w:pos="3535"/>
+          <w:tab w:val="num" w:pos="2160"/>
         </w:tabs>
-        <w:ind w:left="3535" w:hanging="283"/>
+        <w:ind w:left="2160" w:hanging="360"/>
       </w:pPr>
       <w:rPr/>
     </w:lvl>
@@ -7725,9 +7697,9 @@
       <w:lvlJc w:val="left"/>
       <w:pPr>
         <w:tabs>
-          <w:tab w:val="num" w:pos="4242"/>
+          <w:tab w:val="num" w:pos="2520"/>
         </w:tabs>
-        <w:ind w:left="4242" w:hanging="283"/>
+        <w:ind w:left="2520" w:hanging="360"/>
       </w:pPr>
       <w:rPr/>
     </w:lvl>
@@ -7738,9 +7710,9 @@
       <w:lvlJc w:val="left"/>
       <w:pPr>
         <w:tabs>
-          <w:tab w:val="num" w:pos="4949"/>
+          <w:tab w:val="num" w:pos="2880"/>
         </w:tabs>
-        <w:ind w:left="4949" w:hanging="283"/>
+        <w:ind w:left="2880" w:hanging="360"/>
       </w:pPr>
       <w:rPr/>
     </w:lvl>
@@ -7751,9 +7723,9 @@
       <w:lvlJc w:val="left"/>
       <w:pPr>
         <w:tabs>
-          <w:tab w:val="num" w:pos="5656"/>
+          <w:tab w:val="num" w:pos="3240"/>
         </w:tabs>
-        <w:ind w:left="5656" w:hanging="283"/>
+        <w:ind w:left="3240" w:hanging="360"/>
       </w:pPr>
       <w:rPr/>
     </w:lvl>
@@ -7764,9 +7736,9 @@
       <w:lvlJc w:val="left"/>
       <w:pPr>
         <w:tabs>
-          <w:tab w:val="num" w:pos="6363"/>
+          <w:tab w:val="num" w:pos="3600"/>
         </w:tabs>
-        <w:ind w:left="6363" w:hanging="283"/>
+        <w:ind w:left="3600" w:hanging="360"/>
       </w:pPr>
       <w:rPr/>
     </w:lvl>
